--- a/Documento del trabajo.docx
+++ b/Documento del trabajo.docx
@@ -7,16 +7,27 @@
         <w:jc w:val="center"/>
         <w:rPr>
           <w:i/>
-          <w:sz w:val="96"/>
-        </w:rPr>
-      </w:pPr>
-      <w:r>
+          <w:sz w:val="110"/>
+          <w:szCs w:val="110"/>
+        </w:rPr>
+      </w:pPr>
+      <w:r>
+        <w:rPr>
+          <w:i/>
+          <w:sz w:val="110"/>
+          <w:szCs w:val="110"/>
+        </w:rPr>
+        <w:t>ASTUREXPRESS</w:t>
+      </w:r>
+    </w:p>
+    <w:p>
+      <w:pPr>
+        <w:jc w:val="center"/>
         <w:rPr>
           <w:i/>
           <w:sz w:val="96"/>
         </w:rPr>
-        <w:t>ASTUREXPRESS</w:t>
-      </w:r>
+      </w:pPr>
     </w:p>
     <w:p>
       <w:pPr>
@@ -69,34 +80,19 @@
         <w:rPr>
           <w:b/>
           <w:bCs/>
-          <w:sz w:val="36"/>
-          <w:szCs w:val="36"/>
+          <w:sz w:val="44"/>
+          <w:szCs w:val="44"/>
         </w:rPr>
       </w:pPr>
       <w:r>
         <w:rPr>
           <w:b/>
           <w:bCs/>
-          <w:sz w:val="36"/>
-          <w:szCs w:val="36"/>
+          <w:sz w:val="44"/>
+          <w:szCs w:val="44"/>
         </w:rPr>
         <w:t>Jesús López Diez</w:t>
       </w:r>
-    </w:p>
-    <w:p>
-      <w:pPr>
-        <w:jc w:val="right"/>
-      </w:pPr>
-    </w:p>
-    <w:p>
-      <w:pPr>
-        <w:jc w:val="right"/>
-      </w:pPr>
-    </w:p>
-    <w:p>
-      <w:pPr>
-        <w:jc w:val="right"/>
-      </w:pPr>
     </w:p>
     <w:p>
       <w:pPr>
@@ -153,7 +149,6 @@
           <w:b/>
           <w:bCs/>
         </w:rPr>
-        <w:lastRenderedPageBreak/>
         <w:t>Introducción, justificación y objetivos</w:t>
       </w:r>
       <w:bookmarkEnd w:id="0"/>
@@ -346,33 +341,6 @@
     </w:p>
     <w:p>
       <w:pPr>
-        <w:spacing w:line="360" w:lineRule="auto"/>
-        <w:rPr>
-          <w:rFonts w:ascii="Times New Roman" w:hAnsi="Times New Roman" w:cs="Times New Roman"/>
-          <w:sz w:val="24"/>
-        </w:rPr>
-      </w:pPr>
-    </w:p>
-    <w:p>
-      <w:pPr>
-        <w:spacing w:line="360" w:lineRule="auto"/>
-        <w:rPr>
-          <w:rFonts w:ascii="Times New Roman" w:hAnsi="Times New Roman" w:cs="Times New Roman"/>
-          <w:sz w:val="24"/>
-        </w:rPr>
-      </w:pPr>
-    </w:p>
-    <w:p>
-      <w:pPr>
-        <w:spacing w:line="360" w:lineRule="auto"/>
-        <w:rPr>
-          <w:rFonts w:ascii="Times New Roman" w:hAnsi="Times New Roman" w:cs="Times New Roman"/>
-          <w:sz w:val="24"/>
-        </w:rPr>
-      </w:pPr>
-    </w:p>
-    <w:p>
-      <w:pPr>
         <w:pStyle w:val="Ttulo1"/>
         <w:spacing w:line="360" w:lineRule="auto"/>
         <w:jc w:val="center"/>
@@ -389,6 +357,7 @@
           <w:b/>
           <w:bCs/>
         </w:rPr>
+        <w:lastRenderedPageBreak/>
         <w:t>Palabras clave</w:t>
       </w:r>
       <w:bookmarkEnd w:id="1"/>
@@ -489,27 +458,7 @@
           <w:sz w:val="24"/>
           <w:szCs w:val="24"/>
         </w:rPr>
-        <w:t xml:space="preserve"> estos términos para delimitar el rango de códigos postales en el que reparte una furgoneta, por </w:t>
-      </w:r>
-      <w:proofErr w:type="gramStart"/>
-      <w:r>
-        <w:rPr>
-          <w:rFonts w:ascii="Times New Roman" w:hAnsi="Times New Roman" w:cs="Times New Roman"/>
-          <w:bCs/>
-          <w:sz w:val="24"/>
-          <w:szCs w:val="24"/>
-        </w:rPr>
-        <w:t>ejemplo</w:t>
-      </w:r>
-      <w:proofErr w:type="gramEnd"/>
-      <w:r>
-        <w:rPr>
-          <w:rFonts w:ascii="Times New Roman" w:hAnsi="Times New Roman" w:cs="Times New Roman"/>
-          <w:bCs/>
-          <w:sz w:val="24"/>
-          <w:szCs w:val="24"/>
-        </w:rPr>
-        <w:t xml:space="preserve"> una furgoneta que tenga tres barrios contiguos en una ciudad podría repartir, ruta desde:28000 y ruta hasta:28100. Siempre nos referiremos con códigos postales</w:t>
+        <w:t xml:space="preserve"> estos términos para delimitar el rango de códigos postales en el que reparte una furgoneta, por ejemplo una furgoneta que tenga tres barrios contiguos en una ciudad podría repartir, ruta desde:28000 y ruta hasta:28100. Siempre nos referiremos con códigos postales</w:t>
       </w:r>
     </w:p>
     <w:p>
@@ -541,180 +490,197 @@
         </w:rPr>
         <w:t xml:space="preserve"> Se llama incidencia a todos los estados por los que pasan los envíos, no tiene porque tener una connotación negativa que parece tener la palabra </w:t>
       </w:r>
+      <w:r>
+        <w:rPr>
+          <w:rFonts w:ascii="Times New Roman" w:hAnsi="Times New Roman" w:cs="Times New Roman"/>
+          <w:bCs/>
+          <w:sz w:val="24"/>
+          <w:szCs w:val="24"/>
+        </w:rPr>
+        <w:t>aunque</w:t>
+      </w:r>
+      <w:r>
+        <w:rPr>
+          <w:rFonts w:ascii="Times New Roman" w:hAnsi="Times New Roman" w:cs="Times New Roman"/>
+          <w:bCs/>
+          <w:sz w:val="24"/>
+          <w:szCs w:val="24"/>
+        </w:rPr>
+        <w:t xml:space="preserve"> podría ser. Ejemplos: Envió dado de alta, envió en reparto.</w:t>
+      </w:r>
+    </w:p>
+    <w:p>
+      <w:pPr>
+        <w:spacing w:line="360" w:lineRule="auto"/>
+        <w:jc w:val="both"/>
+        <w:rPr>
+          <w:rFonts w:ascii="Times New Roman" w:hAnsi="Times New Roman" w:cs="Times New Roman"/>
+          <w:bCs/>
+          <w:sz w:val="24"/>
+          <w:szCs w:val="24"/>
+        </w:rPr>
+      </w:pPr>
+      <w:r>
+        <w:rPr>
+          <w:rFonts w:ascii="Times New Roman" w:hAnsi="Times New Roman" w:cs="Times New Roman"/>
+          <w:b/>
+          <w:sz w:val="24"/>
+          <w:szCs w:val="24"/>
+        </w:rPr>
+        <w:t>Clasificar:</w:t>
+      </w:r>
+      <w:r>
+        <w:rPr>
+          <w:rFonts w:ascii="Times New Roman" w:hAnsi="Times New Roman" w:cs="Times New Roman"/>
+          <w:bCs/>
+          <w:sz w:val="24"/>
+          <w:szCs w:val="24"/>
+        </w:rPr>
+        <w:t xml:space="preserve"> El termino clasificar se refiere al proceso por el que sabiendo el CP de destino de un paquete el programa hace una lógica interna para saber a que furgoneta hay que subirlo.</w:t>
+      </w:r>
+    </w:p>
+    <w:p>
+      <w:pPr>
+        <w:spacing w:line="360" w:lineRule="auto"/>
+        <w:rPr>
+          <w:rFonts w:ascii="Times New Roman" w:hAnsi="Times New Roman" w:cs="Times New Roman"/>
+          <w:bCs/>
+          <w:sz w:val="24"/>
+          <w:szCs w:val="24"/>
+        </w:rPr>
+      </w:pPr>
       <w:proofErr w:type="spellStart"/>
       <w:r>
         <w:rPr>
           <w:rFonts w:ascii="Times New Roman" w:hAnsi="Times New Roman" w:cs="Times New Roman"/>
-          <w:bCs/>
-          <w:sz w:val="24"/>
-          <w:szCs w:val="24"/>
-        </w:rPr>
-        <w:t>auque</w:t>
+          <w:b/>
+          <w:sz w:val="24"/>
+          <w:szCs w:val="24"/>
+        </w:rPr>
+        <w:t>Shorter</w:t>
       </w:r>
       <w:proofErr w:type="spellEnd"/>
       <w:r>
         <w:rPr>
           <w:rFonts w:ascii="Times New Roman" w:hAnsi="Times New Roman" w:cs="Times New Roman"/>
-          <w:bCs/>
-          <w:sz w:val="24"/>
-          <w:szCs w:val="24"/>
-        </w:rPr>
-        <w:t xml:space="preserve"> podría ser. Ejemplos: Envió dado de alta, envió en reparto.</w:t>
-      </w:r>
-    </w:p>
-    <w:p>
-      <w:pPr>
-        <w:spacing w:line="360" w:lineRule="auto"/>
-        <w:jc w:val="both"/>
-        <w:rPr>
-          <w:rFonts w:ascii="Times New Roman" w:hAnsi="Times New Roman" w:cs="Times New Roman"/>
-          <w:bCs/>
-          <w:sz w:val="24"/>
-          <w:szCs w:val="24"/>
-        </w:rPr>
-      </w:pPr>
-      <w:r>
-        <w:rPr>
-          <w:rFonts w:ascii="Times New Roman" w:hAnsi="Times New Roman" w:cs="Times New Roman"/>
           <w:b/>
           <w:sz w:val="24"/>
           <w:szCs w:val="24"/>
         </w:rPr>
-        <w:t>Clasificar:</w:t>
-      </w:r>
-      <w:r>
-        <w:rPr>
-          <w:rFonts w:ascii="Times New Roman" w:hAnsi="Times New Roman" w:cs="Times New Roman"/>
-          <w:bCs/>
-          <w:sz w:val="24"/>
-          <w:szCs w:val="24"/>
-        </w:rPr>
-        <w:t xml:space="preserve"> El termino clasificar se refiere al proceso por el que sabiendo el CP de destino de un paquete el programa hace una lógica interna para saber a que furgoneta hay que subirlo.</w:t>
-      </w:r>
-    </w:p>
-    <w:p>
-      <w:pPr>
-        <w:spacing w:line="360" w:lineRule="auto"/>
-        <w:rPr>
-          <w:rFonts w:ascii="Times New Roman" w:hAnsi="Times New Roman" w:cs="Times New Roman"/>
-          <w:bCs/>
-          <w:sz w:val="24"/>
-          <w:szCs w:val="24"/>
-        </w:rPr>
-      </w:pPr>
-      <w:proofErr w:type="spellStart"/>
-      <w:r>
+        <w:t xml:space="preserve"> o clasificador</w:t>
+      </w:r>
+      <w:r>
+        <w:rPr>
+          <w:rFonts w:ascii="Times New Roman" w:hAnsi="Times New Roman" w:cs="Times New Roman"/>
+          <w:bCs/>
+          <w:sz w:val="24"/>
+          <w:szCs w:val="24"/>
+        </w:rPr>
+        <w:t xml:space="preserve">: </w:t>
+      </w:r>
+      <w:r>
+        <w:rPr>
+          <w:rFonts w:ascii="Times New Roman" w:hAnsi="Times New Roman" w:cs="Times New Roman"/>
+          <w:bCs/>
+          <w:sz w:val="24"/>
+          <w:szCs w:val="24"/>
+        </w:rPr>
+        <w:t>máquina</w:t>
+      </w:r>
+      <w:r>
+        <w:rPr>
+          <w:rFonts w:ascii="Times New Roman" w:hAnsi="Times New Roman" w:cs="Times New Roman"/>
+          <w:bCs/>
+          <w:sz w:val="24"/>
+          <w:szCs w:val="24"/>
+        </w:rPr>
+        <w:t xml:space="preserve"> que recibe los paquetes por una rampa principal pasan por un lector de códigos de barras y los clasifica dejándolos caer por rampas secundarias</w:t>
+      </w:r>
+    </w:p>
+    <w:p>
+      <w:pPr>
+        <w:spacing w:line="360" w:lineRule="auto"/>
+        <w:rPr>
+          <w:rFonts w:ascii="Times New Roman" w:hAnsi="Times New Roman" w:cs="Times New Roman"/>
+          <w:sz w:val="24"/>
+        </w:rPr>
+      </w:pPr>
+    </w:p>
+    <w:p>
+      <w:pPr>
+        <w:spacing w:line="360" w:lineRule="auto"/>
+        <w:rPr>
+          <w:sz w:val="32"/>
+        </w:rPr>
+      </w:pPr>
+    </w:p>
+    <w:p>
+      <w:pPr>
+        <w:spacing w:line="360" w:lineRule="auto"/>
+        <w:rPr>
+          <w:sz w:val="32"/>
+        </w:rPr>
+      </w:pPr>
+    </w:p>
+    <w:p>
+      <w:pPr>
+        <w:spacing w:line="360" w:lineRule="auto"/>
+        <w:rPr>
+          <w:sz w:val="32"/>
+        </w:rPr>
+      </w:pPr>
+    </w:p>
+    <w:p>
+      <w:pPr>
+        <w:spacing w:line="360" w:lineRule="auto"/>
+        <w:rPr>
+          <w:sz w:val="32"/>
+        </w:rPr>
+      </w:pPr>
+    </w:p>
+    <w:p>
+      <w:pPr>
+        <w:spacing w:line="360" w:lineRule="auto"/>
+        <w:rPr>
+          <w:sz w:val="32"/>
+        </w:rPr>
+      </w:pPr>
+    </w:p>
+    <w:p>
+      <w:pPr>
+        <w:spacing w:line="360" w:lineRule="auto"/>
+        <w:rPr>
+          <w:sz w:val="32"/>
+        </w:rPr>
+      </w:pPr>
+    </w:p>
+    <w:p>
+      <w:pPr>
+        <w:spacing w:line="360" w:lineRule="auto"/>
+        <w:rPr>
+          <w:sz w:val="32"/>
+        </w:rPr>
+      </w:pPr>
+    </w:p>
+    <w:p>
+      <w:pPr>
+        <w:pStyle w:val="Ttulo1"/>
+        <w:spacing w:line="360" w:lineRule="auto"/>
+        <w:jc w:val="center"/>
         <w:rPr>
           <w:rFonts w:ascii="Times New Roman" w:hAnsi="Times New Roman" w:cs="Times New Roman"/>
           <w:b/>
-          <w:sz w:val="24"/>
-          <w:szCs w:val="24"/>
-        </w:rPr>
-        <w:t>Shorter</w:t>
-      </w:r>
-      <w:proofErr w:type="spellEnd"/>
+          <w:bCs/>
+        </w:rPr>
+      </w:pPr>
+      <w:bookmarkStart w:id="2" w:name="_Toc89354847"/>
       <w:r>
         <w:rPr>
           <w:rFonts w:ascii="Times New Roman" w:hAnsi="Times New Roman" w:cs="Times New Roman"/>
           <w:b/>
-          <w:sz w:val="24"/>
-          <w:szCs w:val="24"/>
-        </w:rPr>
-        <w:t xml:space="preserve"> o clasificador</w:t>
-      </w:r>
-      <w:r>
-        <w:rPr>
-          <w:rFonts w:ascii="Times New Roman" w:hAnsi="Times New Roman" w:cs="Times New Roman"/>
-          <w:bCs/>
-          <w:sz w:val="24"/>
-          <w:szCs w:val="24"/>
-        </w:rPr>
-        <w:t>: maquina que recibe los paquetes por una rampa principal pasan por un lector de códigos de barras y los clasifica dejándolos caer por rampas secundarias</w:t>
-      </w:r>
-    </w:p>
-    <w:p>
-      <w:pPr>
-        <w:spacing w:line="360" w:lineRule="auto"/>
-        <w:rPr>
-          <w:rFonts w:ascii="Times New Roman" w:hAnsi="Times New Roman" w:cs="Times New Roman"/>
-          <w:sz w:val="24"/>
-        </w:rPr>
-      </w:pPr>
-    </w:p>
-    <w:p>
-      <w:pPr>
-        <w:spacing w:line="360" w:lineRule="auto"/>
-        <w:rPr>
-          <w:sz w:val="32"/>
-        </w:rPr>
-      </w:pPr>
-    </w:p>
-    <w:p>
-      <w:pPr>
-        <w:spacing w:line="360" w:lineRule="auto"/>
-        <w:rPr>
-          <w:sz w:val="32"/>
-        </w:rPr>
-      </w:pPr>
-    </w:p>
-    <w:p>
-      <w:pPr>
-        <w:spacing w:line="360" w:lineRule="auto"/>
-        <w:rPr>
-          <w:sz w:val="32"/>
-        </w:rPr>
-      </w:pPr>
-    </w:p>
-    <w:p>
-      <w:pPr>
-        <w:spacing w:line="360" w:lineRule="auto"/>
-        <w:rPr>
-          <w:sz w:val="32"/>
-        </w:rPr>
-      </w:pPr>
-    </w:p>
-    <w:p>
-      <w:pPr>
-        <w:spacing w:line="360" w:lineRule="auto"/>
-        <w:rPr>
-          <w:sz w:val="32"/>
-        </w:rPr>
-      </w:pPr>
-    </w:p>
-    <w:p>
-      <w:pPr>
-        <w:spacing w:line="360" w:lineRule="auto"/>
-        <w:rPr>
-          <w:sz w:val="32"/>
-        </w:rPr>
-      </w:pPr>
-    </w:p>
-    <w:p>
-      <w:pPr>
-        <w:spacing w:line="360" w:lineRule="auto"/>
-        <w:rPr>
-          <w:sz w:val="32"/>
-        </w:rPr>
-      </w:pPr>
-    </w:p>
-    <w:p>
-      <w:pPr>
-        <w:pStyle w:val="Ttulo1"/>
-        <w:spacing w:line="360" w:lineRule="auto"/>
-        <w:jc w:val="center"/>
-        <w:rPr>
-          <w:rFonts w:ascii="Times New Roman" w:hAnsi="Times New Roman" w:cs="Times New Roman"/>
-          <w:b/>
-          <w:bCs/>
-        </w:rPr>
-      </w:pPr>
-      <w:bookmarkStart w:id="2" w:name="_Toc89354847"/>
-      <w:r>
-        <w:rPr>
-          <w:rFonts w:ascii="Times New Roman" w:hAnsi="Times New Roman" w:cs="Times New Roman"/>
-          <w:b/>
-          <w:bCs/>
-        </w:rPr>
+          <w:bCs/>
+        </w:rPr>
+        <w:lastRenderedPageBreak/>
         <w:t>Índice General</w:t>
       </w:r>
       <w:bookmarkEnd w:id="2"/>
@@ -730,6 +696,13 @@
     </w:p>
     <w:sdt>
       <w:sdtPr>
+        <w:rPr>
+          <w:rFonts w:asciiTheme="minorHAnsi" w:eastAsiaTheme="minorHAnsi" w:hAnsiTheme="minorHAnsi" w:cstheme="minorBidi"/>
+          <w:color w:val="auto"/>
+          <w:sz w:val="22"/>
+          <w:szCs w:val="22"/>
+          <w:lang w:eastAsia="en-US"/>
+        </w:rPr>
         <w:id w:val="1898549554"/>
         <w:docPartObj>
           <w:docPartGallery w:val="Table of Contents"/>
@@ -738,13 +711,8 @@
       </w:sdtPr>
       <w:sdtEndPr>
         <w:rPr>
-          <w:rFonts w:asciiTheme="minorHAnsi" w:eastAsiaTheme="minorHAnsi" w:hAnsiTheme="minorHAnsi" w:cstheme="minorBidi"/>
           <w:b/>
           <w:bCs/>
-          <w:color w:val="auto"/>
-          <w:sz w:val="22"/>
-          <w:szCs w:val="22"/>
-          <w:lang w:eastAsia="en-US"/>
         </w:rPr>
       </w:sdtEndPr>
       <w:sdtContent>
@@ -2601,6 +2569,7 @@
           <w:sz w:val="28"/>
           <w:szCs w:val="28"/>
         </w:rPr>
+        <w:lastRenderedPageBreak/>
         <w:t>Resumen</w:t>
       </w:r>
       <w:bookmarkEnd w:id="3"/>
@@ -2733,25 +2702,23 @@
         </w:rPr>
         <w:t xml:space="preserve"> genérica </w:t>
       </w:r>
-      <w:proofErr w:type="gramStart"/>
-      <w:r>
-        <w:rPr>
-          <w:rFonts w:ascii="Times New Roman" w:hAnsi="Times New Roman" w:cs="Times New Roman"/>
-          <w:bCs/>
-          <w:sz w:val="24"/>
-          <w:szCs w:val="24"/>
-        </w:rPr>
-        <w:t>seria</w:t>
-      </w:r>
-      <w:proofErr w:type="gramEnd"/>
-      <w:r>
-        <w:rPr>
-          <w:rFonts w:ascii="Times New Roman" w:hAnsi="Times New Roman" w:cs="Times New Roman"/>
-          <w:bCs/>
-          <w:sz w:val="24"/>
-          <w:szCs w:val="24"/>
-        </w:rPr>
-        <w:t xml:space="preserve"> el control de usuarios, esta parte no tiene nada de la lógica característica propiamente dicha de la empresa, simplemente permite registrarse como usuario </w:t>
+      <w:r>
+        <w:rPr>
+          <w:rFonts w:ascii="Times New Roman" w:hAnsi="Times New Roman" w:cs="Times New Roman"/>
+          <w:bCs/>
+          <w:sz w:val="24"/>
+          <w:szCs w:val="24"/>
+        </w:rPr>
+        <w:t xml:space="preserve">se encarga del </w:t>
+      </w:r>
+      <w:r>
+        <w:rPr>
+          <w:rFonts w:ascii="Times New Roman" w:hAnsi="Times New Roman" w:cs="Times New Roman"/>
+          <w:bCs/>
+          <w:sz w:val="24"/>
+          <w:szCs w:val="24"/>
+        </w:rPr>
+        <w:t xml:space="preserve">control de usuarios, esta parte no tiene nada de la lógica característica propiamente dicha de la empresa, simplemente permite registrarse como usuario </w:t>
       </w:r>
       <w:r>
         <w:rPr>
@@ -2801,7 +2768,25 @@
           <w:sz w:val="24"/>
           <w:szCs w:val="24"/>
         </w:rPr>
-        <w:t>Una vez dentro de la aplicación tenemos 5 pestañas de trabajo, que agrupar a las otras dos partes que hemos mencionado.</w:t>
+        <w:t>Una vez dentro de la aplicación tenemos 5 pestañas de trabajo, que agrupa</w:t>
+      </w:r>
+      <w:r>
+        <w:rPr>
+          <w:rFonts w:ascii="Times New Roman" w:hAnsi="Times New Roman" w:cs="Times New Roman"/>
+          <w:bCs/>
+          <w:sz w:val="24"/>
+          <w:szCs w:val="24"/>
+        </w:rPr>
+        <w:t>n</w:t>
+      </w:r>
+      <w:r>
+        <w:rPr>
+          <w:rFonts w:ascii="Times New Roman" w:hAnsi="Times New Roman" w:cs="Times New Roman"/>
+          <w:bCs/>
+          <w:sz w:val="24"/>
+          <w:szCs w:val="24"/>
+        </w:rPr>
+        <w:t xml:space="preserve"> a las otras dos partes que hemos mencionado.</w:t>
       </w:r>
     </w:p>
     <w:p>
@@ -2891,127 +2876,190 @@
           <w:sz w:val="24"/>
           <w:szCs w:val="24"/>
         </w:rPr>
+        <w:t>La pestaña de PDA como su nombre indica simula la PDA de los operarios, en ella pueden meter un numero de seguimiento de un envío y encontrará los datos de este si los hubiera, además podemos dar incidencias a los envíos con los diferentes estados por los que va a pasar el paquete.</w:t>
+      </w:r>
+    </w:p>
+    <w:p>
+      <w:pPr>
+        <w:spacing w:line="360" w:lineRule="auto"/>
+        <w:jc w:val="both"/>
+        <w:rPr>
+          <w:rFonts w:ascii="Times New Roman" w:hAnsi="Times New Roman" w:cs="Times New Roman"/>
+          <w:bCs/>
+          <w:sz w:val="24"/>
+          <w:szCs w:val="24"/>
+        </w:rPr>
+      </w:pPr>
+      <w:r>
+        <w:rPr>
+          <w:rFonts w:ascii="Times New Roman" w:hAnsi="Times New Roman" w:cs="Times New Roman"/>
+          <w:bCs/>
+          <w:sz w:val="24"/>
+          <w:szCs w:val="24"/>
+        </w:rPr>
+        <w:t>La pestaña furgonetas permite manejar todo lo relacionado con la flota de vehículos de reparto</w:t>
+      </w:r>
+      <w:r>
+        <w:rPr>
+          <w:rFonts w:ascii="Times New Roman" w:hAnsi="Times New Roman" w:cs="Times New Roman"/>
+          <w:bCs/>
+          <w:sz w:val="24"/>
+          <w:szCs w:val="24"/>
+        </w:rPr>
+        <w:t xml:space="preserve"> de nuestra empresa desde la aplicación</w:t>
+      </w:r>
+      <w:r>
+        <w:rPr>
+          <w:rFonts w:ascii="Times New Roman" w:hAnsi="Times New Roman" w:cs="Times New Roman"/>
+          <w:bCs/>
+          <w:sz w:val="24"/>
+          <w:szCs w:val="24"/>
+        </w:rPr>
+        <w:t>, podemos dar de alta una furgoneta editar su ruta de reparto darla de baja y</w:t>
+      </w:r>
+      <w:r>
+        <w:rPr>
+          <w:rFonts w:ascii="Times New Roman" w:hAnsi="Times New Roman" w:cs="Times New Roman"/>
+          <w:bCs/>
+          <w:sz w:val="24"/>
+          <w:szCs w:val="24"/>
+        </w:rPr>
+        <w:t xml:space="preserve"> </w:t>
+      </w:r>
+      <w:r>
+        <w:rPr>
+          <w:rFonts w:ascii="Times New Roman" w:hAnsi="Times New Roman" w:cs="Times New Roman"/>
+          <w:bCs/>
+          <w:sz w:val="24"/>
+          <w:szCs w:val="24"/>
+        </w:rPr>
+        <w:t>gestionar los envíos que hay en su interior.</w:t>
+      </w:r>
+    </w:p>
+    <w:p>
+      <w:pPr>
+        <w:spacing w:line="360" w:lineRule="auto"/>
+        <w:jc w:val="both"/>
+        <w:rPr>
+          <w:rFonts w:ascii="Times New Roman" w:hAnsi="Times New Roman" w:cs="Times New Roman"/>
+          <w:bCs/>
+          <w:sz w:val="24"/>
+          <w:szCs w:val="24"/>
+        </w:rPr>
+      </w:pPr>
+      <w:r>
+        <w:rPr>
+          <w:rFonts w:ascii="Times New Roman" w:hAnsi="Times New Roman" w:cs="Times New Roman"/>
+          <w:bCs/>
+          <w:sz w:val="24"/>
+          <w:szCs w:val="24"/>
+        </w:rPr>
+        <w:t xml:space="preserve">Finalmente llegamos a la parte de clasificación, la empresa dispone de una clasificadora o </w:t>
+      </w:r>
+      <w:proofErr w:type="spellStart"/>
+      <w:r>
+        <w:rPr>
+          <w:rFonts w:ascii="Times New Roman" w:hAnsi="Times New Roman" w:cs="Times New Roman"/>
+          <w:bCs/>
+          <w:sz w:val="24"/>
+          <w:szCs w:val="24"/>
+        </w:rPr>
+        <w:t>shorter</w:t>
+      </w:r>
+      <w:proofErr w:type="spellEnd"/>
+      <w:r>
+        <w:rPr>
+          <w:rFonts w:ascii="Times New Roman" w:hAnsi="Times New Roman" w:cs="Times New Roman"/>
+          <w:bCs/>
+          <w:sz w:val="24"/>
+          <w:szCs w:val="24"/>
+        </w:rPr>
+        <w:t xml:space="preserve"> que se llaman técnicamente. Esta </w:t>
+      </w:r>
+      <w:r>
+        <w:rPr>
+          <w:rFonts w:ascii="Times New Roman" w:hAnsi="Times New Roman" w:cs="Times New Roman"/>
+          <w:bCs/>
+          <w:sz w:val="24"/>
+          <w:szCs w:val="24"/>
+        </w:rPr>
+        <w:t>máquina</w:t>
+      </w:r>
+      <w:r>
+        <w:rPr>
+          <w:rFonts w:ascii="Times New Roman" w:hAnsi="Times New Roman" w:cs="Times New Roman"/>
+          <w:bCs/>
+          <w:sz w:val="24"/>
+          <w:szCs w:val="24"/>
+        </w:rPr>
+        <w:t xml:space="preserve"> </w:t>
+      </w:r>
+      <w:r>
+        <w:rPr>
+          <w:rFonts w:ascii="Times New Roman" w:hAnsi="Times New Roman" w:cs="Times New Roman"/>
+          <w:bCs/>
+          <w:sz w:val="24"/>
+          <w:szCs w:val="24"/>
+        </w:rPr>
+        <w:t>recoge envíos</w:t>
+      </w:r>
+      <w:r>
+        <w:rPr>
+          <w:rFonts w:ascii="Times New Roman" w:hAnsi="Times New Roman" w:cs="Times New Roman"/>
+          <w:bCs/>
+          <w:sz w:val="24"/>
+          <w:szCs w:val="24"/>
+        </w:rPr>
+        <w:t xml:space="preserve"> por una rampa general </w:t>
+      </w:r>
+      <w:r>
+        <w:rPr>
+          <w:rFonts w:ascii="Times New Roman" w:hAnsi="Times New Roman" w:cs="Times New Roman"/>
+          <w:bCs/>
+          <w:sz w:val="24"/>
+          <w:szCs w:val="24"/>
+        </w:rPr>
         <w:lastRenderedPageBreak/>
-        <w:t>La pestaña de PDA como su nombre indica simula la PDA de los operarios, en ella pueden meter un numero de seguimiento de un envío y encontrará los datos de este si los hubiera, además podemos dar incidencias a los envíos con los diferentes estados por los que va a pasar el paquete.</w:t>
-      </w:r>
-    </w:p>
-    <w:p>
-      <w:pPr>
-        <w:spacing w:line="360" w:lineRule="auto"/>
-        <w:jc w:val="both"/>
-        <w:rPr>
-          <w:rFonts w:ascii="Times New Roman" w:hAnsi="Times New Roman" w:cs="Times New Roman"/>
-          <w:bCs/>
-          <w:sz w:val="24"/>
-          <w:szCs w:val="24"/>
-        </w:rPr>
-      </w:pPr>
-      <w:r>
-        <w:rPr>
-          <w:rFonts w:ascii="Times New Roman" w:hAnsi="Times New Roman" w:cs="Times New Roman"/>
-          <w:bCs/>
-          <w:sz w:val="24"/>
-          <w:szCs w:val="24"/>
-        </w:rPr>
-        <w:t>La pestaña furgonetas permite manejar todo lo relacionado con la flota de vehículos de reparto</w:t>
-      </w:r>
-      <w:r>
-        <w:rPr>
-          <w:rFonts w:ascii="Times New Roman" w:hAnsi="Times New Roman" w:cs="Times New Roman"/>
-          <w:bCs/>
-          <w:sz w:val="24"/>
-          <w:szCs w:val="24"/>
-        </w:rPr>
-        <w:t xml:space="preserve"> de nuestra empresa desde la aplicación</w:t>
-      </w:r>
-      <w:r>
-        <w:rPr>
-          <w:rFonts w:ascii="Times New Roman" w:hAnsi="Times New Roman" w:cs="Times New Roman"/>
-          <w:bCs/>
-          <w:sz w:val="24"/>
-          <w:szCs w:val="24"/>
-        </w:rPr>
-        <w:t>, podemos dar de alta una furgoneta editar su ruta de reparto darla de baja y</w:t>
-      </w:r>
-      <w:r>
-        <w:rPr>
-          <w:rFonts w:ascii="Times New Roman" w:hAnsi="Times New Roman" w:cs="Times New Roman"/>
-          <w:bCs/>
-          <w:sz w:val="24"/>
-          <w:szCs w:val="24"/>
-        </w:rPr>
-        <w:t xml:space="preserve"> </w:t>
-      </w:r>
-      <w:r>
-        <w:rPr>
-          <w:rFonts w:ascii="Times New Roman" w:hAnsi="Times New Roman" w:cs="Times New Roman"/>
-          <w:bCs/>
-          <w:sz w:val="24"/>
-          <w:szCs w:val="24"/>
-        </w:rPr>
-        <w:t>gestionar los envíos que hay en su interior.</w:t>
-      </w:r>
-    </w:p>
-    <w:p>
-      <w:pPr>
-        <w:spacing w:line="360" w:lineRule="auto"/>
-        <w:jc w:val="both"/>
-        <w:rPr>
-          <w:rFonts w:ascii="Times New Roman" w:hAnsi="Times New Roman" w:cs="Times New Roman"/>
-          <w:bCs/>
-          <w:sz w:val="24"/>
-          <w:szCs w:val="24"/>
-        </w:rPr>
-      </w:pPr>
-      <w:r>
-        <w:rPr>
-          <w:rFonts w:ascii="Times New Roman" w:hAnsi="Times New Roman" w:cs="Times New Roman"/>
-          <w:bCs/>
-          <w:sz w:val="24"/>
-          <w:szCs w:val="24"/>
-        </w:rPr>
-        <w:t xml:space="preserve">Finalmente llegamos a la parte de clasificación, la empresa dispone de una clasificadora o </w:t>
-      </w:r>
-      <w:proofErr w:type="spellStart"/>
-      <w:r>
-        <w:rPr>
-          <w:rFonts w:ascii="Times New Roman" w:hAnsi="Times New Roman" w:cs="Times New Roman"/>
-          <w:bCs/>
-          <w:sz w:val="24"/>
-          <w:szCs w:val="24"/>
-        </w:rPr>
-        <w:t>shorter</w:t>
-      </w:r>
-      <w:proofErr w:type="spellEnd"/>
-      <w:r>
-        <w:rPr>
-          <w:rFonts w:ascii="Times New Roman" w:hAnsi="Times New Roman" w:cs="Times New Roman"/>
-          <w:bCs/>
-          <w:sz w:val="24"/>
-          <w:szCs w:val="24"/>
-        </w:rPr>
-        <w:t xml:space="preserve"> que se llaman técnicamente. Esta maquina le llegan envíos por una rampa general y van saliendo por otras rampas hacia las furgonetas. Para que la maquina sepa en que furgoneta tiene que depositar que paquete tiene un proceso interno llamado clasificación. En la pestaña de clasificación se realiza este proceso simulando la máquina.</w:t>
-      </w:r>
-    </w:p>
-    <w:p>
-      <w:pPr>
-        <w:spacing w:line="360" w:lineRule="auto"/>
-        <w:jc w:val="both"/>
-        <w:rPr>
-          <w:rFonts w:ascii="Times New Roman" w:hAnsi="Times New Roman" w:cs="Times New Roman"/>
-          <w:bCs/>
-          <w:sz w:val="24"/>
-          <w:szCs w:val="24"/>
-        </w:rPr>
-      </w:pPr>
-      <w:r>
-        <w:rPr>
-          <w:rFonts w:ascii="Times New Roman" w:hAnsi="Times New Roman" w:cs="Times New Roman"/>
-          <w:bCs/>
-          <w:sz w:val="24"/>
-          <w:szCs w:val="24"/>
-        </w:rPr>
-        <w:t>Esto seria un resumen de lo que hace y que representa cada parte de la aplicación, también existe un montón de lógica interna por la que todas las partes están interconectadas para que todo encaje perfectamente y sea lo mas fiel posible a la lógica de negocio.</w:t>
+        <w:t>y van saliendo por otras rampas hacia las furgonetas. Para que la maquina sepa en que furgoneta tiene que depositar que paquete tiene un proceso interno llamado clasificación. En la pestaña de clasificación se realiza este proceso simulando la máquina.</w:t>
+      </w:r>
+    </w:p>
+    <w:p>
+      <w:pPr>
+        <w:spacing w:line="360" w:lineRule="auto"/>
+        <w:jc w:val="both"/>
+        <w:rPr>
+          <w:rFonts w:ascii="Times New Roman" w:hAnsi="Times New Roman" w:cs="Times New Roman"/>
+          <w:bCs/>
+          <w:sz w:val="24"/>
+          <w:szCs w:val="24"/>
+        </w:rPr>
+      </w:pPr>
+      <w:r>
+        <w:rPr>
+          <w:rFonts w:ascii="Times New Roman" w:hAnsi="Times New Roman" w:cs="Times New Roman"/>
+          <w:bCs/>
+          <w:sz w:val="24"/>
+          <w:szCs w:val="24"/>
+        </w:rPr>
+        <w:t xml:space="preserve">Esto seria un resumen de lo que hace y que representa cada parte de la aplicación, también existe </w:t>
+      </w:r>
+      <w:r>
+        <w:rPr>
+          <w:rFonts w:ascii="Times New Roman" w:hAnsi="Times New Roman" w:cs="Times New Roman"/>
+          <w:bCs/>
+          <w:sz w:val="24"/>
+          <w:szCs w:val="24"/>
+        </w:rPr>
+        <w:t>gran cantidad</w:t>
+      </w:r>
+      <w:r>
+        <w:rPr>
+          <w:rFonts w:ascii="Times New Roman" w:hAnsi="Times New Roman" w:cs="Times New Roman"/>
+          <w:bCs/>
+          <w:sz w:val="24"/>
+          <w:szCs w:val="24"/>
+        </w:rPr>
+        <w:t xml:space="preserve"> de lógica interna por la que todas las partes están interconectadas para que todo encaje perfectamente y sea lo mas fiel posible a la lógica de negocio.</w:t>
       </w:r>
     </w:p>
     <w:p>
@@ -3263,6 +3311,7 @@
           <w:sz w:val="28"/>
           <w:szCs w:val="28"/>
         </w:rPr>
+        <w:lastRenderedPageBreak/>
         <w:t>Módulos Formativos Aplicados</w:t>
       </w:r>
       <w:bookmarkEnd w:id="4"/>
@@ -3343,7 +3392,159 @@
           <w:sz w:val="24"/>
           <w:szCs w:val="24"/>
         </w:rPr>
-        <w:t xml:space="preserve">de la aplicación casi entera en lenguaje java. Así como las partes de conexión a </w:t>
+        <w:t>de la aplicación casi entera</w:t>
+      </w:r>
+      <w:r>
+        <w:rPr>
+          <w:rFonts w:ascii="Times New Roman" w:hAnsi="Times New Roman" w:cs="Times New Roman"/>
+          <w:bCs/>
+          <w:sz w:val="24"/>
+          <w:szCs w:val="24"/>
+        </w:rPr>
+        <w:t xml:space="preserve"> es</w:t>
+      </w:r>
+      <w:r>
+        <w:rPr>
+          <w:rFonts w:ascii="Times New Roman" w:hAnsi="Times New Roman" w:cs="Times New Roman"/>
+          <w:bCs/>
+          <w:sz w:val="24"/>
+          <w:szCs w:val="24"/>
+        </w:rPr>
+        <w:t xml:space="preserve"> en lenguaje java. Así como las partes de conexión a b</w:t>
+      </w:r>
+      <w:r>
+        <w:rPr>
+          <w:rFonts w:ascii="Times New Roman" w:hAnsi="Times New Roman" w:cs="Times New Roman"/>
+          <w:bCs/>
+          <w:sz w:val="24"/>
+          <w:szCs w:val="24"/>
+        </w:rPr>
+        <w:t xml:space="preserve">ase de </w:t>
+      </w:r>
+      <w:r>
+        <w:rPr>
+          <w:rFonts w:ascii="Times New Roman" w:hAnsi="Times New Roman" w:cs="Times New Roman"/>
+          <w:bCs/>
+          <w:sz w:val="24"/>
+          <w:szCs w:val="24"/>
+        </w:rPr>
+        <w:t>d</w:t>
+      </w:r>
+      <w:r>
+        <w:rPr>
+          <w:rFonts w:ascii="Times New Roman" w:hAnsi="Times New Roman" w:cs="Times New Roman"/>
+          <w:bCs/>
+          <w:sz w:val="24"/>
+          <w:szCs w:val="24"/>
+        </w:rPr>
+        <w:t>atos</w:t>
+      </w:r>
+      <w:r>
+        <w:rPr>
+          <w:rFonts w:ascii="Times New Roman" w:hAnsi="Times New Roman" w:cs="Times New Roman"/>
+          <w:bCs/>
+          <w:sz w:val="24"/>
+          <w:szCs w:val="24"/>
+        </w:rPr>
+        <w:t xml:space="preserve"> y demás comprobaciones internas que hace el programa.</w:t>
+      </w:r>
+    </w:p>
+    <w:p>
+      <w:pPr>
+        <w:spacing w:line="360" w:lineRule="auto"/>
+        <w:ind w:left="142"/>
+        <w:jc w:val="both"/>
+        <w:rPr>
+          <w:rFonts w:ascii="Times New Roman" w:hAnsi="Times New Roman" w:cs="Times New Roman"/>
+          <w:bCs/>
+          <w:sz w:val="24"/>
+          <w:szCs w:val="24"/>
+        </w:rPr>
+      </w:pPr>
+      <w:r>
+        <w:rPr>
+          <w:rFonts w:ascii="Times New Roman" w:hAnsi="Times New Roman" w:cs="Times New Roman"/>
+          <w:b/>
+          <w:sz w:val="24"/>
+          <w:szCs w:val="24"/>
+        </w:rPr>
+        <w:t>Bases de datos</w:t>
+      </w:r>
+      <w:r>
+        <w:rPr>
+          <w:rFonts w:ascii="Times New Roman" w:hAnsi="Times New Roman" w:cs="Times New Roman"/>
+          <w:bCs/>
+          <w:sz w:val="24"/>
+          <w:szCs w:val="24"/>
+        </w:rPr>
+        <w:t xml:space="preserve">: La empresa que hemos creado tiene una base de datos donde se almacenan y consumen todos los datos que necesita la aplicación y se </w:t>
+      </w:r>
+      <w:r>
+        <w:rPr>
+          <w:rFonts w:ascii="Times New Roman" w:hAnsi="Times New Roman" w:cs="Times New Roman"/>
+          <w:bCs/>
+          <w:sz w:val="24"/>
+          <w:szCs w:val="24"/>
+        </w:rPr>
+        <w:t>aprendió</w:t>
+      </w:r>
+      <w:r>
+        <w:rPr>
+          <w:rFonts w:ascii="Times New Roman" w:hAnsi="Times New Roman" w:cs="Times New Roman"/>
+          <w:bCs/>
+          <w:sz w:val="24"/>
+          <w:szCs w:val="24"/>
+        </w:rPr>
+        <w:t xml:space="preserve"> en este </w:t>
+      </w:r>
+      <w:r>
+        <w:rPr>
+          <w:rFonts w:ascii="Times New Roman" w:hAnsi="Times New Roman" w:cs="Times New Roman"/>
+          <w:bCs/>
+          <w:sz w:val="24"/>
+          <w:szCs w:val="24"/>
+        </w:rPr>
+        <w:t>módulo</w:t>
+      </w:r>
+      <w:r>
+        <w:rPr>
+          <w:rFonts w:ascii="Times New Roman" w:hAnsi="Times New Roman" w:cs="Times New Roman"/>
+          <w:bCs/>
+          <w:sz w:val="24"/>
+          <w:szCs w:val="24"/>
+        </w:rPr>
+        <w:t>.</w:t>
+      </w:r>
+    </w:p>
+    <w:p>
+      <w:pPr>
+        <w:spacing w:line="360" w:lineRule="auto"/>
+        <w:ind w:left="142"/>
+        <w:jc w:val="both"/>
+        <w:rPr>
+          <w:rFonts w:ascii="Times New Roman" w:hAnsi="Times New Roman" w:cs="Times New Roman"/>
+          <w:bCs/>
+          <w:sz w:val="24"/>
+          <w:szCs w:val="24"/>
+        </w:rPr>
+      </w:pPr>
+      <w:r>
+        <w:rPr>
+          <w:rFonts w:ascii="Times New Roman" w:hAnsi="Times New Roman" w:cs="Times New Roman"/>
+          <w:b/>
+          <w:sz w:val="24"/>
+          <w:szCs w:val="24"/>
+        </w:rPr>
+        <w:t>Entornos de desarrollo</w:t>
+      </w:r>
+      <w:r>
+        <w:rPr>
+          <w:rFonts w:ascii="Times New Roman" w:hAnsi="Times New Roman" w:cs="Times New Roman"/>
+          <w:bCs/>
+          <w:sz w:val="24"/>
+          <w:szCs w:val="24"/>
+        </w:rPr>
+        <w:t xml:space="preserve">: Durante el desarrollo de la aplicación se ha hecho un control de versiones con </w:t>
       </w:r>
       <w:proofErr w:type="spellStart"/>
       <w:r>
@@ -3353,6 +3554,251 @@
           <w:sz w:val="24"/>
           <w:szCs w:val="24"/>
         </w:rPr>
+        <w:t>git</w:t>
+      </w:r>
+      <w:proofErr w:type="spellEnd"/>
+      <w:r>
+        <w:rPr>
+          <w:rFonts w:ascii="Times New Roman" w:hAnsi="Times New Roman" w:cs="Times New Roman"/>
+          <w:bCs/>
+          <w:sz w:val="24"/>
+          <w:szCs w:val="24"/>
+        </w:rPr>
+        <w:t xml:space="preserve">, diferentes diagramas de procesos, pruebas de aceptación que han sido documentadas y adjuntadas, una guía de usuarios. Son elementos que hemos tocado de este </w:t>
+      </w:r>
+      <w:proofErr w:type="spellStart"/>
+      <w:r>
+        <w:rPr>
+          <w:rFonts w:ascii="Times New Roman" w:hAnsi="Times New Roman" w:cs="Times New Roman"/>
+          <w:bCs/>
+          <w:sz w:val="24"/>
+          <w:szCs w:val="24"/>
+        </w:rPr>
+        <w:t>modulo</w:t>
+      </w:r>
+      <w:proofErr w:type="spellEnd"/>
+      <w:r>
+        <w:rPr>
+          <w:rFonts w:ascii="Times New Roman" w:hAnsi="Times New Roman" w:cs="Times New Roman"/>
+          <w:bCs/>
+          <w:sz w:val="24"/>
+          <w:szCs w:val="24"/>
+        </w:rPr>
+        <w:t>.</w:t>
+      </w:r>
+    </w:p>
+    <w:p>
+      <w:pPr>
+        <w:spacing w:line="360" w:lineRule="auto"/>
+        <w:ind w:left="142"/>
+        <w:jc w:val="both"/>
+        <w:rPr>
+          <w:rFonts w:ascii="Times New Roman" w:hAnsi="Times New Roman" w:cs="Times New Roman"/>
+          <w:bCs/>
+          <w:sz w:val="24"/>
+          <w:szCs w:val="24"/>
+        </w:rPr>
+      </w:pPr>
+      <w:r>
+        <w:rPr>
+          <w:rFonts w:ascii="Times New Roman" w:hAnsi="Times New Roman" w:cs="Times New Roman"/>
+          <w:b/>
+          <w:sz w:val="24"/>
+          <w:szCs w:val="24"/>
+        </w:rPr>
+        <w:t>Programación de servicios y procesos</w:t>
+      </w:r>
+      <w:r>
+        <w:rPr>
+          <w:rFonts w:ascii="Times New Roman" w:hAnsi="Times New Roman" w:cs="Times New Roman"/>
+          <w:b/>
+          <w:sz w:val="24"/>
+          <w:szCs w:val="24"/>
+        </w:rPr>
+        <w:t xml:space="preserve">: </w:t>
+      </w:r>
+      <w:r>
+        <w:rPr>
+          <w:rFonts w:ascii="Times New Roman" w:hAnsi="Times New Roman" w:cs="Times New Roman"/>
+          <w:bCs/>
+          <w:sz w:val="24"/>
+          <w:szCs w:val="24"/>
+        </w:rPr>
+        <w:t xml:space="preserve">En la parte lógica de la aplicación la hemos separado en gran parte de la parte visual con </w:t>
+      </w:r>
+      <w:r>
+        <w:rPr>
+          <w:rFonts w:ascii="Times New Roman" w:hAnsi="Times New Roman" w:cs="Times New Roman"/>
+          <w:bCs/>
+          <w:sz w:val="24"/>
+          <w:szCs w:val="24"/>
+        </w:rPr>
+        <w:t>un esquema</w:t>
+      </w:r>
+      <w:r>
+        <w:rPr>
+          <w:rFonts w:ascii="Times New Roman" w:hAnsi="Times New Roman" w:cs="Times New Roman"/>
+          <w:bCs/>
+          <w:sz w:val="24"/>
+          <w:szCs w:val="24"/>
+        </w:rPr>
+        <w:t>, Visual-</w:t>
+      </w:r>
+      <w:proofErr w:type="spellStart"/>
+      <w:r>
+        <w:rPr>
+          <w:rFonts w:ascii="Times New Roman" w:hAnsi="Times New Roman" w:cs="Times New Roman"/>
+          <w:bCs/>
+          <w:sz w:val="24"/>
+          <w:szCs w:val="24"/>
+        </w:rPr>
+        <w:t>Service</w:t>
+      </w:r>
+      <w:proofErr w:type="spellEnd"/>
+      <w:r>
+        <w:rPr>
+          <w:rFonts w:ascii="Times New Roman" w:hAnsi="Times New Roman" w:cs="Times New Roman"/>
+          <w:bCs/>
+          <w:sz w:val="24"/>
+          <w:szCs w:val="24"/>
+        </w:rPr>
+        <w:t>-DAO</w:t>
+      </w:r>
+      <w:r>
+        <w:rPr>
+          <w:rFonts w:ascii="Times New Roman" w:hAnsi="Times New Roman" w:cs="Times New Roman"/>
+          <w:bCs/>
+          <w:sz w:val="24"/>
+          <w:szCs w:val="24"/>
+        </w:rPr>
+        <w:t xml:space="preserve"> donde los diferentes servicios daban respuesta individualizada a las peticiones de la parte visual.</w:t>
+      </w:r>
+    </w:p>
+    <w:p>
+      <w:pPr>
+        <w:spacing w:line="360" w:lineRule="auto"/>
+        <w:ind w:left="142"/>
+        <w:jc w:val="both"/>
+        <w:rPr>
+          <w:rFonts w:ascii="Times New Roman" w:hAnsi="Times New Roman" w:cs="Times New Roman"/>
+          <w:bCs/>
+          <w:sz w:val="24"/>
+          <w:szCs w:val="24"/>
+        </w:rPr>
+      </w:pPr>
+      <w:r>
+        <w:rPr>
+          <w:rFonts w:ascii="Times New Roman" w:hAnsi="Times New Roman" w:cs="Times New Roman"/>
+          <w:b/>
+          <w:sz w:val="24"/>
+          <w:szCs w:val="24"/>
+        </w:rPr>
+        <w:t>Desarrollo de interfaces</w:t>
+      </w:r>
+      <w:r>
+        <w:rPr>
+          <w:rFonts w:ascii="Times New Roman" w:hAnsi="Times New Roman" w:cs="Times New Roman"/>
+          <w:bCs/>
+          <w:sz w:val="24"/>
+          <w:szCs w:val="24"/>
+        </w:rPr>
+        <w:t xml:space="preserve">: El programa entero de control de la empresa es una aplicación de </w:t>
+      </w:r>
+      <w:proofErr w:type="spellStart"/>
+      <w:r>
+        <w:rPr>
+          <w:rFonts w:ascii="Times New Roman" w:hAnsi="Times New Roman" w:cs="Times New Roman"/>
+          <w:bCs/>
+          <w:sz w:val="24"/>
+          <w:szCs w:val="24"/>
+        </w:rPr>
+        <w:t>javaSwing</w:t>
+      </w:r>
+      <w:proofErr w:type="spellEnd"/>
+      <w:r>
+        <w:rPr>
+          <w:rFonts w:ascii="Times New Roman" w:hAnsi="Times New Roman" w:cs="Times New Roman"/>
+          <w:bCs/>
+          <w:sz w:val="24"/>
+          <w:szCs w:val="24"/>
+        </w:rPr>
+        <w:t xml:space="preserve"> se aprendió a utilizar en este modulo</w:t>
+      </w:r>
+    </w:p>
+    <w:p>
+      <w:pPr>
+        <w:spacing w:line="360" w:lineRule="auto"/>
+        <w:ind w:left="142"/>
+        <w:jc w:val="both"/>
+        <w:rPr>
+          <w:rFonts w:ascii="Times New Roman" w:hAnsi="Times New Roman" w:cs="Times New Roman"/>
+          <w:bCs/>
+          <w:sz w:val="24"/>
+          <w:szCs w:val="24"/>
+        </w:rPr>
+      </w:pPr>
+      <w:r>
+        <w:rPr>
+          <w:rFonts w:ascii="Times New Roman" w:hAnsi="Times New Roman" w:cs="Times New Roman"/>
+          <w:b/>
+          <w:sz w:val="24"/>
+          <w:szCs w:val="24"/>
+        </w:rPr>
+        <w:t>Acceso a datos</w:t>
+      </w:r>
+      <w:r>
+        <w:rPr>
+          <w:rFonts w:ascii="Times New Roman" w:hAnsi="Times New Roman" w:cs="Times New Roman"/>
+          <w:bCs/>
+          <w:sz w:val="24"/>
+          <w:szCs w:val="24"/>
+        </w:rPr>
+        <w:t xml:space="preserve">: La aplicación </w:t>
+      </w:r>
+      <w:r>
+        <w:rPr>
+          <w:rFonts w:ascii="Times New Roman" w:hAnsi="Times New Roman" w:cs="Times New Roman"/>
+          <w:bCs/>
+          <w:sz w:val="24"/>
+          <w:szCs w:val="24"/>
+        </w:rPr>
+        <w:t>está</w:t>
+      </w:r>
+      <w:r>
+        <w:rPr>
+          <w:rFonts w:ascii="Times New Roman" w:hAnsi="Times New Roman" w:cs="Times New Roman"/>
+          <w:bCs/>
+          <w:sz w:val="24"/>
+          <w:szCs w:val="24"/>
+        </w:rPr>
+        <w:t xml:space="preserve"> constantemente intercambiando información con la base de datos tanto los procesos simples como guardar datos como los mas complejos como </w:t>
+      </w:r>
+      <w:r>
+        <w:rPr>
+          <w:rFonts w:ascii="Times New Roman" w:hAnsi="Times New Roman" w:cs="Times New Roman"/>
+          <w:bCs/>
+          <w:sz w:val="24"/>
+          <w:szCs w:val="24"/>
+        </w:rPr>
+        <w:t>clasificación. Este</w:t>
+      </w:r>
+      <w:r>
+        <w:rPr>
+          <w:rFonts w:ascii="Times New Roman" w:hAnsi="Times New Roman" w:cs="Times New Roman"/>
+          <w:bCs/>
+          <w:sz w:val="24"/>
+          <w:szCs w:val="24"/>
+        </w:rPr>
+        <w:t xml:space="preserve"> manejo de datos y la conexión java con </w:t>
+      </w:r>
+      <w:proofErr w:type="spellStart"/>
+      <w:r>
+        <w:rPr>
+          <w:rFonts w:ascii="Times New Roman" w:hAnsi="Times New Roman" w:cs="Times New Roman"/>
+          <w:bCs/>
+          <w:sz w:val="24"/>
+          <w:szCs w:val="24"/>
+        </w:rPr>
         <w:t>bd</w:t>
       </w:r>
       <w:proofErr w:type="spellEnd"/>
@@ -3363,66 +3809,19 @@
           <w:sz w:val="24"/>
           <w:szCs w:val="24"/>
         </w:rPr>
-        <w:t xml:space="preserve"> y demás comprobaciones internas que hace el programa.</w:t>
-      </w:r>
-    </w:p>
-    <w:p>
-      <w:pPr>
-        <w:spacing w:line="360" w:lineRule="auto"/>
-        <w:ind w:left="142"/>
-        <w:jc w:val="both"/>
-        <w:rPr>
-          <w:rFonts w:ascii="Times New Roman" w:hAnsi="Times New Roman" w:cs="Times New Roman"/>
-          <w:bCs/>
-          <w:sz w:val="24"/>
-          <w:szCs w:val="24"/>
-        </w:rPr>
-      </w:pPr>
-      <w:r>
-        <w:rPr>
-          <w:rFonts w:ascii="Times New Roman" w:hAnsi="Times New Roman" w:cs="Times New Roman"/>
-          <w:b/>
-          <w:sz w:val="24"/>
-          <w:szCs w:val="24"/>
-        </w:rPr>
-        <w:t>Bases de datos</w:t>
-      </w:r>
-      <w:r>
-        <w:rPr>
-          <w:rFonts w:ascii="Times New Roman" w:hAnsi="Times New Roman" w:cs="Times New Roman"/>
-          <w:bCs/>
-          <w:sz w:val="24"/>
-          <w:szCs w:val="24"/>
-        </w:rPr>
-        <w:t xml:space="preserve">: La empresa que hemos creado tiene una base de datos donde se almacenan y consumen todos los datos que necesita la aplicación y se </w:t>
-      </w:r>
-      <w:r>
-        <w:rPr>
-          <w:rFonts w:ascii="Times New Roman" w:hAnsi="Times New Roman" w:cs="Times New Roman"/>
-          <w:bCs/>
-          <w:sz w:val="24"/>
-          <w:szCs w:val="24"/>
-        </w:rPr>
-        <w:t>aprendió</w:t>
-      </w:r>
-      <w:r>
-        <w:rPr>
-          <w:rFonts w:ascii="Times New Roman" w:hAnsi="Times New Roman" w:cs="Times New Roman"/>
-          <w:bCs/>
-          <w:sz w:val="24"/>
-          <w:szCs w:val="24"/>
-        </w:rPr>
-        <w:t xml:space="preserve"> en este </w:t>
-      </w:r>
-      <w:r>
-        <w:rPr>
-          <w:rFonts w:ascii="Times New Roman" w:hAnsi="Times New Roman" w:cs="Times New Roman"/>
-          <w:bCs/>
-          <w:sz w:val="24"/>
-          <w:szCs w:val="24"/>
-        </w:rPr>
-        <w:t>módulo</w:t>
-      </w:r>
+        <w:t xml:space="preserve"> fue parte del aprendizaje de este </w:t>
+      </w:r>
+      <w:proofErr w:type="spellStart"/>
+      <w:r>
+        <w:rPr>
+          <w:rFonts w:ascii="Times New Roman" w:hAnsi="Times New Roman" w:cs="Times New Roman"/>
+          <w:bCs/>
+          <w:sz w:val="24"/>
+          <w:szCs w:val="24"/>
+        </w:rPr>
+        <w:t>modulo</w:t>
+      </w:r>
+      <w:proofErr w:type="spellEnd"/>
       <w:r>
         <w:rPr>
           <w:rFonts w:ascii="Times New Roman" w:hAnsi="Times New Roman" w:cs="Times New Roman"/>
@@ -3431,292 +3830,6 @@
           <w:szCs w:val="24"/>
         </w:rPr>
         <w:t>.</w:t>
-      </w:r>
-    </w:p>
-    <w:p>
-      <w:pPr>
-        <w:spacing w:line="360" w:lineRule="auto"/>
-        <w:ind w:left="142"/>
-        <w:jc w:val="both"/>
-        <w:rPr>
-          <w:rFonts w:ascii="Times New Roman" w:hAnsi="Times New Roman" w:cs="Times New Roman"/>
-          <w:bCs/>
-          <w:sz w:val="24"/>
-          <w:szCs w:val="24"/>
-        </w:rPr>
-      </w:pPr>
-      <w:r>
-        <w:rPr>
-          <w:rFonts w:ascii="Times New Roman" w:hAnsi="Times New Roman" w:cs="Times New Roman"/>
-          <w:b/>
-          <w:sz w:val="24"/>
-          <w:szCs w:val="24"/>
-        </w:rPr>
-        <w:t>Entornos de desarrollo</w:t>
-      </w:r>
-      <w:r>
-        <w:rPr>
-          <w:rFonts w:ascii="Times New Roman" w:hAnsi="Times New Roman" w:cs="Times New Roman"/>
-          <w:bCs/>
-          <w:sz w:val="24"/>
-          <w:szCs w:val="24"/>
-        </w:rPr>
-        <w:t xml:space="preserve">: Durante el desarrollo de la aplicación se ha hecho un control de versiones con </w:t>
-      </w:r>
-      <w:proofErr w:type="spellStart"/>
-      <w:r>
-        <w:rPr>
-          <w:rFonts w:ascii="Times New Roman" w:hAnsi="Times New Roman" w:cs="Times New Roman"/>
-          <w:bCs/>
-          <w:sz w:val="24"/>
-          <w:szCs w:val="24"/>
-        </w:rPr>
-        <w:t>git</w:t>
-      </w:r>
-      <w:proofErr w:type="spellEnd"/>
-      <w:r>
-        <w:rPr>
-          <w:rFonts w:ascii="Times New Roman" w:hAnsi="Times New Roman" w:cs="Times New Roman"/>
-          <w:bCs/>
-          <w:sz w:val="24"/>
-          <w:szCs w:val="24"/>
-        </w:rPr>
-        <w:t>, diferentes diagramas de procesos, pruebas de aceptación que han sido documentadas y adjuntadas, una guía de usuarios. Son elementos que hemos tocado de este modulo</w:t>
-      </w:r>
-    </w:p>
-    <w:p>
-      <w:pPr>
-        <w:spacing w:line="360" w:lineRule="auto"/>
-        <w:ind w:left="142"/>
-        <w:jc w:val="both"/>
-        <w:rPr>
-          <w:rFonts w:ascii="Times New Roman" w:hAnsi="Times New Roman" w:cs="Times New Roman"/>
-          <w:bCs/>
-          <w:sz w:val="24"/>
-          <w:szCs w:val="24"/>
-        </w:rPr>
-      </w:pPr>
-      <w:r>
-        <w:rPr>
-          <w:rFonts w:ascii="Times New Roman" w:hAnsi="Times New Roman" w:cs="Times New Roman"/>
-          <w:b/>
-          <w:sz w:val="24"/>
-          <w:szCs w:val="24"/>
-        </w:rPr>
-        <w:t>Programación de servicios y procesos</w:t>
-      </w:r>
-      <w:r>
-        <w:rPr>
-          <w:rFonts w:ascii="Times New Roman" w:hAnsi="Times New Roman" w:cs="Times New Roman"/>
-          <w:b/>
-          <w:sz w:val="24"/>
-          <w:szCs w:val="24"/>
-        </w:rPr>
-        <w:t xml:space="preserve">: </w:t>
-      </w:r>
-      <w:r>
-        <w:rPr>
-          <w:rFonts w:ascii="Times New Roman" w:hAnsi="Times New Roman" w:cs="Times New Roman"/>
-          <w:bCs/>
-          <w:sz w:val="24"/>
-          <w:szCs w:val="24"/>
-        </w:rPr>
-        <w:t xml:space="preserve">En la parte lógica de la aplicación la hemos separado en gran parte de la parte visual con </w:t>
-      </w:r>
-      <w:r>
-        <w:rPr>
-          <w:rFonts w:ascii="Times New Roman" w:hAnsi="Times New Roman" w:cs="Times New Roman"/>
-          <w:bCs/>
-          <w:sz w:val="24"/>
-          <w:szCs w:val="24"/>
-        </w:rPr>
-        <w:t>un esquema</w:t>
-      </w:r>
-      <w:r>
-        <w:rPr>
-          <w:rFonts w:ascii="Times New Roman" w:hAnsi="Times New Roman" w:cs="Times New Roman"/>
-          <w:bCs/>
-          <w:sz w:val="24"/>
-          <w:szCs w:val="24"/>
-        </w:rPr>
-        <w:t>, Visual-</w:t>
-      </w:r>
-      <w:proofErr w:type="spellStart"/>
-      <w:r>
-        <w:rPr>
-          <w:rFonts w:ascii="Times New Roman" w:hAnsi="Times New Roman" w:cs="Times New Roman"/>
-          <w:bCs/>
-          <w:sz w:val="24"/>
-          <w:szCs w:val="24"/>
-        </w:rPr>
-        <w:t>Service</w:t>
-      </w:r>
-      <w:proofErr w:type="spellEnd"/>
-      <w:r>
-        <w:rPr>
-          <w:rFonts w:ascii="Times New Roman" w:hAnsi="Times New Roman" w:cs="Times New Roman"/>
-          <w:bCs/>
-          <w:sz w:val="24"/>
-          <w:szCs w:val="24"/>
-        </w:rPr>
-        <w:t>-DAO</w:t>
-      </w:r>
-      <w:r>
-        <w:rPr>
-          <w:rFonts w:ascii="Times New Roman" w:hAnsi="Times New Roman" w:cs="Times New Roman"/>
-          <w:bCs/>
-          <w:sz w:val="24"/>
-          <w:szCs w:val="24"/>
-        </w:rPr>
-        <w:t xml:space="preserve"> donde los diferentes servicios daban respuesta individualizada a las peticiones de la parte visual.</w:t>
-      </w:r>
-    </w:p>
-    <w:p>
-      <w:pPr>
-        <w:spacing w:line="360" w:lineRule="auto"/>
-        <w:ind w:left="142"/>
-        <w:jc w:val="both"/>
-        <w:rPr>
-          <w:rFonts w:ascii="Times New Roman" w:hAnsi="Times New Roman" w:cs="Times New Roman"/>
-          <w:bCs/>
-          <w:sz w:val="24"/>
-          <w:szCs w:val="24"/>
-        </w:rPr>
-      </w:pPr>
-      <w:r>
-        <w:rPr>
-          <w:rFonts w:ascii="Times New Roman" w:hAnsi="Times New Roman" w:cs="Times New Roman"/>
-          <w:b/>
-          <w:sz w:val="24"/>
-          <w:szCs w:val="24"/>
-        </w:rPr>
-        <w:t>Desarrollo de interfaces</w:t>
-      </w:r>
-      <w:r>
-        <w:rPr>
-          <w:rFonts w:ascii="Times New Roman" w:hAnsi="Times New Roman" w:cs="Times New Roman"/>
-          <w:bCs/>
-          <w:sz w:val="24"/>
-          <w:szCs w:val="24"/>
-        </w:rPr>
-        <w:t xml:space="preserve">: El programa entero de control de la empresa es una aplicación de </w:t>
-      </w:r>
-      <w:proofErr w:type="spellStart"/>
-      <w:r>
-        <w:rPr>
-          <w:rFonts w:ascii="Times New Roman" w:hAnsi="Times New Roman" w:cs="Times New Roman"/>
-          <w:bCs/>
-          <w:sz w:val="24"/>
-          <w:szCs w:val="24"/>
-        </w:rPr>
-        <w:t>javaSwing</w:t>
-      </w:r>
-      <w:proofErr w:type="spellEnd"/>
-      <w:r>
-        <w:rPr>
-          <w:rFonts w:ascii="Times New Roman" w:hAnsi="Times New Roman" w:cs="Times New Roman"/>
-          <w:bCs/>
-          <w:sz w:val="24"/>
-          <w:szCs w:val="24"/>
-        </w:rPr>
-        <w:t xml:space="preserve"> se aprendió a utilizar en este modulo</w:t>
-      </w:r>
-    </w:p>
-    <w:p>
-      <w:pPr>
-        <w:spacing w:line="360" w:lineRule="auto"/>
-        <w:ind w:left="142"/>
-        <w:jc w:val="both"/>
-        <w:rPr>
-          <w:rFonts w:ascii="Times New Roman" w:hAnsi="Times New Roman" w:cs="Times New Roman"/>
-          <w:bCs/>
-          <w:sz w:val="24"/>
-          <w:szCs w:val="24"/>
-        </w:rPr>
-      </w:pPr>
-      <w:r>
-        <w:rPr>
-          <w:rFonts w:ascii="Times New Roman" w:hAnsi="Times New Roman" w:cs="Times New Roman"/>
-          <w:b/>
-          <w:sz w:val="24"/>
-          <w:szCs w:val="24"/>
-        </w:rPr>
-        <w:t>Acceso a datos</w:t>
-      </w:r>
-      <w:r>
-        <w:rPr>
-          <w:rFonts w:ascii="Times New Roman" w:hAnsi="Times New Roman" w:cs="Times New Roman"/>
-          <w:bCs/>
-          <w:sz w:val="24"/>
-          <w:szCs w:val="24"/>
-        </w:rPr>
-        <w:t xml:space="preserve">: La aplicación </w:t>
-      </w:r>
-      <w:r>
-        <w:rPr>
-          <w:rFonts w:ascii="Times New Roman" w:hAnsi="Times New Roman" w:cs="Times New Roman"/>
-          <w:bCs/>
-          <w:sz w:val="24"/>
-          <w:szCs w:val="24"/>
-        </w:rPr>
-        <w:t>está</w:t>
-      </w:r>
-      <w:r>
-        <w:rPr>
-          <w:rFonts w:ascii="Times New Roman" w:hAnsi="Times New Roman" w:cs="Times New Roman"/>
-          <w:bCs/>
-          <w:sz w:val="24"/>
-          <w:szCs w:val="24"/>
-        </w:rPr>
-        <w:t xml:space="preserve"> constantemente intercambiando información con la base de datos tanto los procesos simples como guardar datos como los mas complejos </w:t>
-      </w:r>
-      <w:r>
-        <w:rPr>
-          <w:rFonts w:ascii="Times New Roman" w:hAnsi="Times New Roman" w:cs="Times New Roman"/>
-          <w:bCs/>
-          <w:sz w:val="24"/>
-          <w:szCs w:val="24"/>
-        </w:rPr>
-        <w:lastRenderedPageBreak/>
-        <w:t xml:space="preserve">como </w:t>
-      </w:r>
-      <w:r>
-        <w:rPr>
-          <w:rFonts w:ascii="Times New Roman" w:hAnsi="Times New Roman" w:cs="Times New Roman"/>
-          <w:bCs/>
-          <w:sz w:val="24"/>
-          <w:szCs w:val="24"/>
-        </w:rPr>
-        <w:t>clasificación. Este</w:t>
-      </w:r>
-      <w:r>
-        <w:rPr>
-          <w:rFonts w:ascii="Times New Roman" w:hAnsi="Times New Roman" w:cs="Times New Roman"/>
-          <w:bCs/>
-          <w:sz w:val="24"/>
-          <w:szCs w:val="24"/>
-        </w:rPr>
-        <w:t xml:space="preserve"> manejo de datos y la conexión java con </w:t>
-      </w:r>
-      <w:proofErr w:type="spellStart"/>
-      <w:r>
-        <w:rPr>
-          <w:rFonts w:ascii="Times New Roman" w:hAnsi="Times New Roman" w:cs="Times New Roman"/>
-          <w:bCs/>
-          <w:sz w:val="24"/>
-          <w:szCs w:val="24"/>
-        </w:rPr>
-        <w:t>bd</w:t>
-      </w:r>
-      <w:proofErr w:type="spellEnd"/>
-      <w:r>
-        <w:rPr>
-          <w:rFonts w:ascii="Times New Roman" w:hAnsi="Times New Roman" w:cs="Times New Roman"/>
-          <w:bCs/>
-          <w:sz w:val="24"/>
-          <w:szCs w:val="24"/>
-        </w:rPr>
-        <w:t xml:space="preserve"> fue parte del aprendizaje de este modulo</w:t>
       </w:r>
     </w:p>
     <w:p>
@@ -3957,7 +4070,25 @@
           <w:sz w:val="24"/>
           <w:szCs w:val="24"/>
         </w:rPr>
-        <w:t xml:space="preserve">Para la parte visual hemos hecho uso de la librería </w:t>
+        <w:t xml:space="preserve">Para la parte visual </w:t>
+      </w:r>
+      <w:r>
+        <w:rPr>
+          <w:rFonts w:ascii="Times New Roman" w:hAnsi="Times New Roman" w:cs="Times New Roman"/>
+          <w:bCs/>
+          <w:sz w:val="24"/>
+          <w:szCs w:val="24"/>
+        </w:rPr>
+        <w:t xml:space="preserve">se ha </w:t>
+      </w:r>
+      <w:r>
+        <w:rPr>
+          <w:rFonts w:ascii="Times New Roman" w:hAnsi="Times New Roman" w:cs="Times New Roman"/>
+          <w:bCs/>
+          <w:sz w:val="24"/>
+          <w:szCs w:val="24"/>
+        </w:rPr>
+        <w:t xml:space="preserve"> hecho uso de la librería </w:t>
       </w:r>
       <w:proofErr w:type="spellStart"/>
       <w:r>
@@ -4085,6 +4216,135 @@
         </w:rPr>
         <w:t xml:space="preserve">JPA permitía una interfaz quizás </w:t>
       </w:r>
+      <w:r>
+        <w:rPr>
+          <w:rFonts w:ascii="Times New Roman" w:hAnsi="Times New Roman" w:cs="Times New Roman"/>
+          <w:bCs/>
+          <w:sz w:val="24"/>
+          <w:szCs w:val="24"/>
+        </w:rPr>
+        <w:t>más</w:t>
+      </w:r>
+      <w:r>
+        <w:rPr>
+          <w:rFonts w:ascii="Times New Roman" w:hAnsi="Times New Roman" w:cs="Times New Roman"/>
+          <w:bCs/>
+          <w:sz w:val="24"/>
+          <w:szCs w:val="24"/>
+        </w:rPr>
+        <w:t xml:space="preserve"> amigable que </w:t>
+      </w:r>
+      <w:r>
+        <w:rPr>
+          <w:rFonts w:ascii="Times New Roman" w:hAnsi="Times New Roman" w:cs="Times New Roman"/>
+          <w:bCs/>
+          <w:sz w:val="24"/>
+          <w:szCs w:val="24"/>
+        </w:rPr>
+        <w:t>JDBC,</w:t>
+      </w:r>
+      <w:r>
+        <w:rPr>
+          <w:rFonts w:ascii="Times New Roman" w:hAnsi="Times New Roman" w:cs="Times New Roman"/>
+          <w:bCs/>
+          <w:sz w:val="24"/>
+          <w:szCs w:val="24"/>
+        </w:rPr>
+        <w:t xml:space="preserve"> pero como hay muchos procesos interconectados y era posible que hubiera que rehacer partes de la base de datos según las necesidades de desarrollo se </w:t>
+      </w:r>
+      <w:r>
+        <w:rPr>
+          <w:rFonts w:ascii="Times New Roman" w:hAnsi="Times New Roman" w:cs="Times New Roman"/>
+          <w:bCs/>
+          <w:sz w:val="24"/>
+          <w:szCs w:val="24"/>
+        </w:rPr>
+        <w:t>dedicó</w:t>
+      </w:r>
+      <w:r>
+        <w:rPr>
+          <w:rFonts w:ascii="Times New Roman" w:hAnsi="Times New Roman" w:cs="Times New Roman"/>
+          <w:bCs/>
+          <w:sz w:val="24"/>
+          <w:szCs w:val="24"/>
+        </w:rPr>
+        <w:t xml:space="preserve"> finalmente JDBC que permite hacer cambios y rehacer el código de manera mucho </w:t>
+      </w:r>
+      <w:r>
+        <w:rPr>
+          <w:rFonts w:ascii="Times New Roman" w:hAnsi="Times New Roman" w:cs="Times New Roman"/>
+          <w:bCs/>
+          <w:sz w:val="24"/>
+          <w:szCs w:val="24"/>
+        </w:rPr>
+        <w:t>más</w:t>
+      </w:r>
+      <w:r>
+        <w:rPr>
+          <w:rFonts w:ascii="Times New Roman" w:hAnsi="Times New Roman" w:cs="Times New Roman"/>
+          <w:bCs/>
+          <w:sz w:val="24"/>
+          <w:szCs w:val="24"/>
+        </w:rPr>
+        <w:t xml:space="preserve"> simple.</w:t>
+      </w:r>
+    </w:p>
+    <w:p>
+      <w:pPr>
+        <w:spacing w:line="360" w:lineRule="auto"/>
+        <w:jc w:val="both"/>
+        <w:rPr>
+          <w:rFonts w:ascii="Times New Roman" w:hAnsi="Times New Roman" w:cs="Times New Roman"/>
+          <w:bCs/>
+          <w:sz w:val="24"/>
+          <w:szCs w:val="24"/>
+        </w:rPr>
+      </w:pPr>
+      <w:r>
+        <w:rPr>
+          <w:rFonts w:ascii="Times New Roman" w:hAnsi="Times New Roman" w:cs="Times New Roman"/>
+          <w:bCs/>
+          <w:sz w:val="24"/>
+          <w:szCs w:val="24"/>
+        </w:rPr>
+        <w:t>La base de datos</w:t>
+      </w:r>
+      <w:r>
+        <w:rPr>
+          <w:rFonts w:ascii="Times New Roman" w:hAnsi="Times New Roman" w:cs="Times New Roman"/>
+          <w:bCs/>
+          <w:sz w:val="24"/>
+          <w:szCs w:val="24"/>
+        </w:rPr>
+        <w:t>,</w:t>
+      </w:r>
+      <w:r>
+        <w:rPr>
+          <w:rFonts w:ascii="Times New Roman" w:hAnsi="Times New Roman" w:cs="Times New Roman"/>
+          <w:bCs/>
+          <w:sz w:val="24"/>
+          <w:szCs w:val="24"/>
+        </w:rPr>
+        <w:t xml:space="preserve"> </w:t>
+      </w:r>
+      <w:r>
+        <w:rPr>
+          <w:rFonts w:ascii="Times New Roman" w:hAnsi="Times New Roman" w:cs="Times New Roman"/>
+          <w:bCs/>
+          <w:sz w:val="24"/>
+          <w:szCs w:val="24"/>
+        </w:rPr>
+        <w:t>es</w:t>
+      </w:r>
+      <w:r>
+        <w:rPr>
+          <w:rFonts w:ascii="Times New Roman" w:hAnsi="Times New Roman" w:cs="Times New Roman"/>
+          <w:bCs/>
+          <w:sz w:val="24"/>
+          <w:szCs w:val="24"/>
+        </w:rPr>
+        <w:t xml:space="preserve"> una base de datos relacional con lenguaje SQL en </w:t>
+      </w:r>
       <w:proofErr w:type="spellStart"/>
       <w:r>
         <w:rPr>
@@ -4093,7 +4353,7 @@
           <w:sz w:val="24"/>
           <w:szCs w:val="24"/>
         </w:rPr>
-        <w:t>mas</w:t>
+        <w:t>MySql</w:t>
       </w:r>
       <w:proofErr w:type="spellEnd"/>
       <w:r>
@@ -4103,25 +4363,7 @@
           <w:sz w:val="24"/>
           <w:szCs w:val="24"/>
         </w:rPr>
-        <w:t xml:space="preserve"> amigable que </w:t>
-      </w:r>
-      <w:r>
-        <w:rPr>
-          <w:rFonts w:ascii="Times New Roman" w:hAnsi="Times New Roman" w:cs="Times New Roman"/>
-          <w:bCs/>
-          <w:sz w:val="24"/>
-          <w:szCs w:val="24"/>
-        </w:rPr>
-        <w:t>JDBC,</w:t>
-      </w:r>
-      <w:r>
-        <w:rPr>
-          <w:rFonts w:ascii="Times New Roman" w:hAnsi="Times New Roman" w:cs="Times New Roman"/>
-          <w:bCs/>
-          <w:sz w:val="24"/>
-          <w:szCs w:val="24"/>
-        </w:rPr>
-        <w:t xml:space="preserve"> pero como hay muchos procesos interconectados y era posible que hubiera que rehacer partes de la base de datos según las necesidades de desarrollo se </w:t>
+        <w:t xml:space="preserve">, hemos usado </w:t>
       </w:r>
       <w:proofErr w:type="spellStart"/>
       <w:r>
@@ -4131,7 +4373,7 @@
           <w:sz w:val="24"/>
           <w:szCs w:val="24"/>
         </w:rPr>
-        <w:t>dedicio</w:t>
+        <w:t>MySql</w:t>
       </w:r>
       <w:proofErr w:type="spellEnd"/>
       <w:r>
@@ -4141,82 +4383,7 @@
           <w:sz w:val="24"/>
           <w:szCs w:val="24"/>
         </w:rPr>
-        <w:t xml:space="preserve"> finalmente JDBC que permite hacer cambios y rehacer el código de manera mucho </w:t>
-      </w:r>
-      <w:r>
-        <w:rPr>
-          <w:rFonts w:ascii="Times New Roman" w:hAnsi="Times New Roman" w:cs="Times New Roman"/>
-          <w:bCs/>
-          <w:sz w:val="24"/>
-          <w:szCs w:val="24"/>
-        </w:rPr>
-        <w:t>más</w:t>
-      </w:r>
-      <w:r>
-        <w:rPr>
-          <w:rFonts w:ascii="Times New Roman" w:hAnsi="Times New Roman" w:cs="Times New Roman"/>
-          <w:bCs/>
-          <w:sz w:val="24"/>
-          <w:szCs w:val="24"/>
-        </w:rPr>
-        <w:t xml:space="preserve"> simple.</w:t>
-      </w:r>
-    </w:p>
-    <w:p>
-      <w:pPr>
-        <w:spacing w:line="360" w:lineRule="auto"/>
-        <w:jc w:val="both"/>
-        <w:rPr>
-          <w:rFonts w:ascii="Times New Roman" w:hAnsi="Times New Roman" w:cs="Times New Roman"/>
-          <w:bCs/>
-          <w:sz w:val="24"/>
-          <w:szCs w:val="24"/>
-        </w:rPr>
-      </w:pPr>
-      <w:r>
-        <w:rPr>
-          <w:rFonts w:ascii="Times New Roman" w:hAnsi="Times New Roman" w:cs="Times New Roman"/>
-          <w:bCs/>
-          <w:sz w:val="24"/>
-          <w:szCs w:val="24"/>
-        </w:rPr>
-        <w:t>La base de datos</w:t>
-      </w:r>
-      <w:r>
-        <w:rPr>
-          <w:rFonts w:ascii="Times New Roman" w:hAnsi="Times New Roman" w:cs="Times New Roman"/>
-          <w:bCs/>
-          <w:sz w:val="24"/>
-          <w:szCs w:val="24"/>
-        </w:rPr>
-        <w:t>,</w:t>
-      </w:r>
-      <w:r>
-        <w:rPr>
-          <w:rFonts w:ascii="Times New Roman" w:hAnsi="Times New Roman" w:cs="Times New Roman"/>
-          <w:bCs/>
-          <w:sz w:val="24"/>
-          <w:szCs w:val="24"/>
-        </w:rPr>
-        <w:t xml:space="preserve"> se decidió </w:t>
-      </w:r>
-      <w:r>
-        <w:rPr>
-          <w:rFonts w:ascii="Times New Roman" w:hAnsi="Times New Roman" w:cs="Times New Roman"/>
-          <w:bCs/>
-          <w:sz w:val="24"/>
-          <w:szCs w:val="24"/>
-        </w:rPr>
-        <w:t>implementar</w:t>
-      </w:r>
-      <w:r>
-        <w:rPr>
-          <w:rFonts w:ascii="Times New Roman" w:hAnsi="Times New Roman" w:cs="Times New Roman"/>
-          <w:bCs/>
-          <w:sz w:val="24"/>
-          <w:szCs w:val="24"/>
-        </w:rPr>
-        <w:t xml:space="preserve"> una base de datos relacional con lenguaje SQL en </w:t>
+        <w:t xml:space="preserve"> </w:t>
       </w:r>
       <w:proofErr w:type="spellStart"/>
       <w:r>
@@ -4226,7 +4393,7 @@
           <w:sz w:val="24"/>
           <w:szCs w:val="24"/>
         </w:rPr>
-        <w:t>MySql</w:t>
+        <w:t>WorkBench</w:t>
       </w:r>
       <w:proofErr w:type="spellEnd"/>
       <w:r>
@@ -4236,7 +4403,64 @@
           <w:sz w:val="24"/>
           <w:szCs w:val="24"/>
         </w:rPr>
-        <w:t xml:space="preserve">, hemos usado </w:t>
+        <w:t xml:space="preserve"> como interfaz</w:t>
+      </w:r>
+      <w:r>
+        <w:rPr>
+          <w:rFonts w:ascii="Times New Roman" w:hAnsi="Times New Roman" w:cs="Times New Roman"/>
+          <w:bCs/>
+          <w:sz w:val="24"/>
+          <w:szCs w:val="24"/>
+        </w:rPr>
+        <w:t xml:space="preserve"> gráfica </w:t>
+      </w:r>
+      <w:r>
+        <w:rPr>
+          <w:rFonts w:ascii="Times New Roman" w:hAnsi="Times New Roman" w:cs="Times New Roman"/>
+          <w:bCs/>
+          <w:sz w:val="24"/>
+          <w:szCs w:val="24"/>
+        </w:rPr>
+        <w:t xml:space="preserve"> para desarrollarla.</w:t>
+      </w:r>
+    </w:p>
+    <w:p>
+      <w:pPr>
+        <w:spacing w:line="360" w:lineRule="auto"/>
+        <w:jc w:val="both"/>
+        <w:rPr>
+          <w:rFonts w:ascii="Times New Roman" w:hAnsi="Times New Roman" w:cs="Times New Roman"/>
+          <w:bCs/>
+          <w:sz w:val="24"/>
+          <w:szCs w:val="24"/>
+        </w:rPr>
+      </w:pPr>
+      <w:r>
+        <w:rPr>
+          <w:rFonts w:ascii="Times New Roman" w:hAnsi="Times New Roman" w:cs="Times New Roman"/>
+          <w:bCs/>
+          <w:sz w:val="24"/>
+          <w:szCs w:val="24"/>
+        </w:rPr>
+        <w:t>Además,</w:t>
+      </w:r>
+      <w:r>
+        <w:rPr>
+          <w:rFonts w:ascii="Times New Roman" w:hAnsi="Times New Roman" w:cs="Times New Roman"/>
+          <w:bCs/>
+          <w:sz w:val="24"/>
+          <w:szCs w:val="24"/>
+        </w:rPr>
+        <w:t xml:space="preserve"> se ha usado otros programas adyacentes que nos han permitido optimizar el desarrollo como por ejemplo Excel donde hemos implementado diferentes hojas para guardar datos de base de datos </w:t>
+      </w:r>
+      <w:r>
+        <w:rPr>
+          <w:rFonts w:ascii="Times New Roman" w:hAnsi="Times New Roman" w:cs="Times New Roman"/>
+          <w:bCs/>
+          <w:sz w:val="24"/>
+          <w:szCs w:val="24"/>
+        </w:rPr>
+        <w:t xml:space="preserve">y </w:t>
       </w:r>
       <w:proofErr w:type="spellStart"/>
       <w:r>
@@ -4246,7 +4470,7 @@
           <w:sz w:val="24"/>
           <w:szCs w:val="24"/>
         </w:rPr>
-        <w:t>MySql</w:t>
+        <w:t>asi</w:t>
       </w:r>
       <w:proofErr w:type="spellEnd"/>
       <w:r>
@@ -4256,58 +4480,7 @@
           <w:sz w:val="24"/>
           <w:szCs w:val="24"/>
         </w:rPr>
-        <w:t xml:space="preserve"> </w:t>
-      </w:r>
-      <w:proofErr w:type="spellStart"/>
-      <w:r>
-        <w:rPr>
-          <w:rFonts w:ascii="Times New Roman" w:hAnsi="Times New Roman" w:cs="Times New Roman"/>
-          <w:bCs/>
-          <w:sz w:val="24"/>
-          <w:szCs w:val="24"/>
-        </w:rPr>
-        <w:t>WorkBench</w:t>
-      </w:r>
-      <w:proofErr w:type="spellEnd"/>
-      <w:r>
-        <w:rPr>
-          <w:rFonts w:ascii="Times New Roman" w:hAnsi="Times New Roman" w:cs="Times New Roman"/>
-          <w:bCs/>
-          <w:sz w:val="24"/>
-          <w:szCs w:val="24"/>
-        </w:rPr>
-        <w:t xml:space="preserve"> como interfaz para desarrollarla.</w:t>
-      </w:r>
-    </w:p>
-    <w:p>
-      <w:pPr>
-        <w:spacing w:line="360" w:lineRule="auto"/>
-        <w:jc w:val="both"/>
-        <w:rPr>
-          <w:rFonts w:ascii="Times New Roman" w:hAnsi="Times New Roman" w:cs="Times New Roman"/>
-          <w:bCs/>
-          <w:sz w:val="24"/>
-          <w:szCs w:val="24"/>
-        </w:rPr>
-      </w:pPr>
-      <w:r>
-        <w:rPr>
-          <w:rFonts w:ascii="Times New Roman" w:hAnsi="Times New Roman" w:cs="Times New Roman"/>
-          <w:bCs/>
-          <w:sz w:val="24"/>
-          <w:szCs w:val="24"/>
-        </w:rPr>
-        <w:lastRenderedPageBreak/>
-        <w:t>Además,</w:t>
-      </w:r>
-      <w:r>
-        <w:rPr>
-          <w:rFonts w:ascii="Times New Roman" w:hAnsi="Times New Roman" w:cs="Times New Roman"/>
-          <w:bCs/>
-          <w:sz w:val="24"/>
-          <w:szCs w:val="24"/>
-        </w:rPr>
-        <w:t xml:space="preserve"> se ha usado otros programas adyacentes que nos han permitido optimizar el desarrollo como por ejemplo Excel donde hemos implementado diferentes hojas para guardar datos de base de datos para poder adjuntar un resumen de los </w:t>
+        <w:t xml:space="preserve"> poder adjuntar un resumen de los </w:t>
       </w:r>
       <w:r>
         <w:rPr>
@@ -4519,16 +4692,34 @@
           <w:sz w:val="24"/>
           <w:szCs w:val="24"/>
         </w:rPr>
-        <w:t>La primera fase del proyecto se baso en hacer un estudio de las posibles necesidades que tuviera el mercado para poder buscar un desarrollo que no solo fuera interesante a nivel de programa</w:t>
-      </w:r>
-      <w:r>
-        <w:rPr>
-          <w:rFonts w:ascii="Times New Roman" w:hAnsi="Times New Roman" w:cs="Times New Roman"/>
-          <w:bCs/>
-          <w:sz w:val="24"/>
-          <w:szCs w:val="24"/>
-        </w:rPr>
-        <w:t>r</w:t>
+        <w:t>La primera fase del proyecto se bas</w:t>
+      </w:r>
+      <w:r>
+        <w:rPr>
+          <w:rFonts w:ascii="Times New Roman" w:hAnsi="Times New Roman" w:cs="Times New Roman"/>
+          <w:bCs/>
+          <w:sz w:val="24"/>
+          <w:szCs w:val="24"/>
+        </w:rPr>
+        <w:t>ó</w:t>
+      </w:r>
+      <w:r>
+        <w:rPr>
+          <w:rFonts w:ascii="Times New Roman" w:hAnsi="Times New Roman" w:cs="Times New Roman"/>
+          <w:bCs/>
+          <w:sz w:val="24"/>
+          <w:szCs w:val="24"/>
+        </w:rPr>
+        <w:t xml:space="preserve"> en hacer un estudio de las posibles necesidades que tuviera el mercado para poder buscar un desarrollo que no solo fuera interesante a nivel de </w:t>
+      </w:r>
+      <w:r>
+        <w:rPr>
+          <w:rFonts w:ascii="Times New Roman" w:hAnsi="Times New Roman" w:cs="Times New Roman"/>
+          <w:bCs/>
+          <w:sz w:val="24"/>
+          <w:szCs w:val="24"/>
+        </w:rPr>
+        <w:t>desarrollar</w:t>
       </w:r>
       <w:r>
         <w:rPr>
@@ -4569,25 +4760,41 @@
         </w:rPr>
         <w:t xml:space="preserve">Se plantearon varias </w:t>
       </w:r>
-      <w:proofErr w:type="gramStart"/>
-      <w:r>
-        <w:rPr>
-          <w:rFonts w:ascii="Times New Roman" w:hAnsi="Times New Roman" w:cs="Times New Roman"/>
-          <w:bCs/>
-          <w:sz w:val="24"/>
-          <w:szCs w:val="24"/>
-        </w:rPr>
-        <w:t>opciones</w:t>
-      </w:r>
-      <w:proofErr w:type="gramEnd"/>
-      <w:r>
-        <w:rPr>
-          <w:rFonts w:ascii="Times New Roman" w:hAnsi="Times New Roman" w:cs="Times New Roman"/>
-          <w:bCs/>
-          <w:sz w:val="24"/>
-          <w:szCs w:val="24"/>
-        </w:rPr>
-        <w:t xml:space="preserve"> pero después de recoger varias opciones y recabar datos hubo una que nos llamo realmente la atención. Los datos de correos </w:t>
+      <w:r>
+        <w:rPr>
+          <w:rFonts w:ascii="Times New Roman" w:hAnsi="Times New Roman" w:cs="Times New Roman"/>
+          <w:bCs/>
+          <w:sz w:val="24"/>
+          <w:szCs w:val="24"/>
+        </w:rPr>
+        <w:t>opciones,</w:t>
+      </w:r>
+      <w:r>
+        <w:rPr>
+          <w:rFonts w:ascii="Times New Roman" w:hAnsi="Times New Roman" w:cs="Times New Roman"/>
+          <w:bCs/>
+          <w:sz w:val="24"/>
+          <w:szCs w:val="24"/>
+        </w:rPr>
+        <w:t xml:space="preserve"> pero después </w:t>
+      </w:r>
+      <w:r>
+        <w:rPr>
+          <w:rFonts w:ascii="Times New Roman" w:hAnsi="Times New Roman" w:cs="Times New Roman"/>
+          <w:bCs/>
+          <w:sz w:val="24"/>
+          <w:szCs w:val="24"/>
+        </w:rPr>
+        <w:t>de</w:t>
+      </w:r>
+      <w:r>
+        <w:rPr>
+          <w:rFonts w:ascii="Times New Roman" w:hAnsi="Times New Roman" w:cs="Times New Roman"/>
+          <w:bCs/>
+          <w:sz w:val="24"/>
+          <w:szCs w:val="24"/>
+        </w:rPr>
+        <w:t xml:space="preserve"> recabar datos hubo una que nos llamo realmente la atención. Los datos de correos </w:t>
       </w:r>
       <w:proofErr w:type="spellStart"/>
       <w:r>
@@ -4627,6 +4834,54 @@
         </w:rPr>
         <w:t xml:space="preserve"> </w:t>
       </w:r>
+      <w:r>
+        <w:rPr>
+          <w:rFonts w:ascii="Times New Roman" w:hAnsi="Times New Roman" w:cs="Times New Roman"/>
+          <w:bCs/>
+          <w:sz w:val="24"/>
+          <w:szCs w:val="24"/>
+        </w:rPr>
+        <w:t>más</w:t>
+      </w:r>
+      <w:r>
+        <w:rPr>
+          <w:rFonts w:ascii="Times New Roman" w:hAnsi="Times New Roman" w:cs="Times New Roman"/>
+          <w:bCs/>
+          <w:sz w:val="24"/>
+          <w:szCs w:val="24"/>
+        </w:rPr>
+        <w:t xml:space="preserve"> grande de España mostraban lo siguiente</w:t>
+      </w:r>
+      <w:r>
+        <w:rPr>
+          <w:rFonts w:ascii="Times New Roman" w:hAnsi="Times New Roman" w:cs="Times New Roman"/>
+          <w:bCs/>
+          <w:sz w:val="24"/>
+          <w:szCs w:val="24"/>
+        </w:rPr>
+        <w:t>.</w:t>
+      </w:r>
+    </w:p>
+    <w:p>
+      <w:pPr>
+        <w:spacing w:line="360" w:lineRule="auto"/>
+        <w:jc w:val="both"/>
+        <w:rPr>
+          <w:rFonts w:ascii="Times New Roman" w:hAnsi="Times New Roman" w:cs="Times New Roman"/>
+          <w:bCs/>
+          <w:sz w:val="24"/>
+          <w:szCs w:val="24"/>
+        </w:rPr>
+      </w:pPr>
+      <w:r>
+        <w:rPr>
+          <w:rFonts w:ascii="Times New Roman" w:hAnsi="Times New Roman" w:cs="Times New Roman"/>
+          <w:bCs/>
+          <w:sz w:val="24"/>
+          <w:szCs w:val="24"/>
+        </w:rPr>
+        <w:t xml:space="preserve">El récord de paquetes diarios que había manejado la empresa había sido durante un </w:t>
+      </w:r>
       <w:proofErr w:type="spellStart"/>
       <w:r>
         <w:rPr>
@@ -4635,7 +4890,7 @@
           <w:sz w:val="24"/>
           <w:szCs w:val="24"/>
         </w:rPr>
-        <w:t>mas</w:t>
+        <w:t>blackfriday</w:t>
       </w:r>
       <w:proofErr w:type="spellEnd"/>
       <w:r>
@@ -4645,7 +4900,192 @@
           <w:sz w:val="24"/>
           <w:szCs w:val="24"/>
         </w:rPr>
-        <w:t xml:space="preserve"> grande de España mostraban lo siguiente</w:t>
+        <w:t xml:space="preserve"> con unos 380.000</w:t>
+      </w:r>
+      <w:r>
+        <w:rPr>
+          <w:rFonts w:ascii="Times New Roman" w:hAnsi="Times New Roman" w:cs="Times New Roman"/>
+          <w:bCs/>
+          <w:sz w:val="24"/>
+          <w:szCs w:val="24"/>
+        </w:rPr>
+        <w:t xml:space="preserve"> envíos</w:t>
+      </w:r>
+      <w:r>
+        <w:rPr>
+          <w:rFonts w:ascii="Times New Roman" w:hAnsi="Times New Roman" w:cs="Times New Roman"/>
+          <w:bCs/>
+          <w:sz w:val="24"/>
+          <w:szCs w:val="24"/>
+        </w:rPr>
+        <w:t xml:space="preserve">, durante la pandemia con todo el país confinado en su casa, la gente </w:t>
+      </w:r>
+      <w:r>
+        <w:rPr>
+          <w:rFonts w:ascii="Times New Roman" w:hAnsi="Times New Roman" w:cs="Times New Roman"/>
+          <w:bCs/>
+          <w:sz w:val="24"/>
+          <w:szCs w:val="24"/>
+        </w:rPr>
+        <w:t>pedía</w:t>
+      </w:r>
+      <w:r>
+        <w:rPr>
+          <w:rFonts w:ascii="Times New Roman" w:hAnsi="Times New Roman" w:cs="Times New Roman"/>
+          <w:bCs/>
+          <w:sz w:val="24"/>
+          <w:szCs w:val="24"/>
+        </w:rPr>
+        <w:t xml:space="preserve"> por internet muchos mas productos que </w:t>
+      </w:r>
+      <w:r>
+        <w:rPr>
+          <w:rFonts w:ascii="Times New Roman" w:hAnsi="Times New Roman" w:cs="Times New Roman"/>
+          <w:bCs/>
+          <w:sz w:val="24"/>
+          <w:szCs w:val="24"/>
+        </w:rPr>
+        <w:t>de costumbre</w:t>
+      </w:r>
+      <w:r>
+        <w:rPr>
+          <w:rFonts w:ascii="Times New Roman" w:hAnsi="Times New Roman" w:cs="Times New Roman"/>
+          <w:bCs/>
+          <w:sz w:val="24"/>
+          <w:szCs w:val="24"/>
+        </w:rPr>
+        <w:t xml:space="preserve"> y los datos de correos </w:t>
+      </w:r>
+      <w:proofErr w:type="spellStart"/>
+      <w:r>
+        <w:rPr>
+          <w:rFonts w:ascii="Times New Roman" w:hAnsi="Times New Roman" w:cs="Times New Roman"/>
+          <w:bCs/>
+          <w:sz w:val="24"/>
+          <w:szCs w:val="24"/>
+        </w:rPr>
+        <w:t>expres</w:t>
+      </w:r>
+      <w:r>
+        <w:rPr>
+          <w:rFonts w:ascii="Times New Roman" w:hAnsi="Times New Roman" w:cs="Times New Roman"/>
+          <w:bCs/>
+          <w:sz w:val="24"/>
+          <w:szCs w:val="24"/>
+        </w:rPr>
+        <w:t>s</w:t>
+      </w:r>
+      <w:proofErr w:type="spellEnd"/>
+      <w:r>
+        <w:rPr>
+          <w:rFonts w:ascii="Times New Roman" w:hAnsi="Times New Roman" w:cs="Times New Roman"/>
+          <w:bCs/>
+          <w:sz w:val="24"/>
+          <w:szCs w:val="24"/>
+        </w:rPr>
+        <w:t xml:space="preserve"> mostraban que diariamente</w:t>
+      </w:r>
+      <w:r>
+        <w:rPr>
+          <w:rFonts w:ascii="Times New Roman" w:hAnsi="Times New Roman" w:cs="Times New Roman"/>
+          <w:bCs/>
+          <w:sz w:val="24"/>
+          <w:szCs w:val="24"/>
+        </w:rPr>
+        <w:t xml:space="preserve"> se</w:t>
+      </w:r>
+      <w:r>
+        <w:rPr>
+          <w:rFonts w:ascii="Times New Roman" w:hAnsi="Times New Roman" w:cs="Times New Roman"/>
+          <w:bCs/>
+          <w:sz w:val="24"/>
+          <w:szCs w:val="24"/>
+        </w:rPr>
+        <w:t xml:space="preserve"> estaban moviendo entre 500.000 y 600.000 paquetes.</w:t>
+      </w:r>
+    </w:p>
+    <w:p>
+      <w:pPr>
+        <w:spacing w:line="360" w:lineRule="auto"/>
+        <w:jc w:val="both"/>
+        <w:rPr>
+          <w:rFonts w:ascii="Times New Roman" w:hAnsi="Times New Roman" w:cs="Times New Roman"/>
+          <w:bCs/>
+          <w:sz w:val="24"/>
+          <w:szCs w:val="24"/>
+        </w:rPr>
+      </w:pPr>
+      <w:r>
+        <w:rPr>
+          <w:rFonts w:ascii="Times New Roman" w:hAnsi="Times New Roman" w:cs="Times New Roman"/>
+          <w:bCs/>
+          <w:sz w:val="24"/>
+          <w:szCs w:val="24"/>
+        </w:rPr>
+        <w:t xml:space="preserve">Esto supone prácticamente triplicar la carga de un </w:t>
+      </w:r>
+      <w:r>
+        <w:rPr>
+          <w:rFonts w:ascii="Times New Roman" w:hAnsi="Times New Roman" w:cs="Times New Roman"/>
+          <w:bCs/>
+          <w:sz w:val="24"/>
+          <w:szCs w:val="24"/>
+        </w:rPr>
+        <w:t>día</w:t>
+      </w:r>
+      <w:r>
+        <w:rPr>
+          <w:rFonts w:ascii="Times New Roman" w:hAnsi="Times New Roman" w:cs="Times New Roman"/>
+          <w:bCs/>
+          <w:sz w:val="24"/>
+          <w:szCs w:val="24"/>
+        </w:rPr>
+        <w:t xml:space="preserve"> normal antes de la pandemia y casi duplicar la del mejor </w:t>
+      </w:r>
+      <w:r>
+        <w:rPr>
+          <w:rFonts w:ascii="Times New Roman" w:hAnsi="Times New Roman" w:cs="Times New Roman"/>
+          <w:bCs/>
+          <w:sz w:val="24"/>
+          <w:szCs w:val="24"/>
+        </w:rPr>
+        <w:t>día</w:t>
+      </w:r>
+      <w:r>
+        <w:rPr>
+          <w:rFonts w:ascii="Times New Roman" w:hAnsi="Times New Roman" w:cs="Times New Roman"/>
+          <w:bCs/>
+          <w:sz w:val="24"/>
+          <w:szCs w:val="24"/>
+        </w:rPr>
+        <w:t xml:space="preserve"> de su historia, en este punto sabíamos </w:t>
+      </w:r>
+      <w:r>
+        <w:rPr>
+          <w:rFonts w:ascii="Times New Roman" w:hAnsi="Times New Roman" w:cs="Times New Roman"/>
+          <w:bCs/>
+          <w:sz w:val="24"/>
+          <w:szCs w:val="24"/>
+        </w:rPr>
+        <w:t>que,</w:t>
+      </w:r>
+      <w:r>
+        <w:rPr>
+          <w:rFonts w:ascii="Times New Roman" w:hAnsi="Times New Roman" w:cs="Times New Roman"/>
+          <w:bCs/>
+          <w:sz w:val="24"/>
+          <w:szCs w:val="24"/>
+        </w:rPr>
+        <w:t xml:space="preserve"> aunque los sistemas informáticos podían aguantar la carga de trabajo para los repartidores </w:t>
+      </w:r>
+      <w:r>
+        <w:rPr>
+          <w:rFonts w:ascii="Times New Roman" w:hAnsi="Times New Roman" w:cs="Times New Roman"/>
+          <w:bCs/>
+          <w:sz w:val="24"/>
+          <w:szCs w:val="24"/>
+        </w:rPr>
+        <w:t>estaba siendo un gran sobresfuerzo</w:t>
       </w:r>
       <w:r>
         <w:rPr>
@@ -4675,7 +5115,127 @@
           <w:sz w:val="24"/>
           <w:szCs w:val="24"/>
         </w:rPr>
-        <w:t xml:space="preserve">El récord de paquetes diarios que había manejado la empresa había sido durante un </w:t>
+        <w:t xml:space="preserve">En este punto se nos ocurrió </w:t>
+      </w:r>
+      <w:r>
+        <w:rPr>
+          <w:rFonts w:ascii="Times New Roman" w:hAnsi="Times New Roman" w:cs="Times New Roman"/>
+          <w:bCs/>
+          <w:sz w:val="24"/>
+          <w:szCs w:val="24"/>
+        </w:rPr>
+        <w:t>que,</w:t>
+      </w:r>
+      <w:r>
+        <w:rPr>
+          <w:rFonts w:ascii="Times New Roman" w:hAnsi="Times New Roman" w:cs="Times New Roman"/>
+          <w:bCs/>
+          <w:sz w:val="24"/>
+          <w:szCs w:val="24"/>
+        </w:rPr>
+        <w:t xml:space="preserve"> aunque no </w:t>
+      </w:r>
+      <w:r>
+        <w:rPr>
+          <w:rFonts w:ascii="Times New Roman" w:hAnsi="Times New Roman" w:cs="Times New Roman"/>
+          <w:bCs/>
+          <w:sz w:val="24"/>
+          <w:szCs w:val="24"/>
+        </w:rPr>
+        <w:t>teníamos</w:t>
+      </w:r>
+      <w:r>
+        <w:rPr>
+          <w:rFonts w:ascii="Times New Roman" w:hAnsi="Times New Roman" w:cs="Times New Roman"/>
+          <w:bCs/>
+          <w:sz w:val="24"/>
+          <w:szCs w:val="24"/>
+        </w:rPr>
+        <w:t xml:space="preserve"> recursos para montar una empresa de </w:t>
+      </w:r>
+      <w:r>
+        <w:rPr>
+          <w:rFonts w:ascii="Times New Roman" w:hAnsi="Times New Roman" w:cs="Times New Roman"/>
+          <w:bCs/>
+          <w:sz w:val="24"/>
+          <w:szCs w:val="24"/>
+        </w:rPr>
+        <w:t>paquetería</w:t>
+      </w:r>
+      <w:r>
+        <w:rPr>
+          <w:rFonts w:ascii="Times New Roman" w:hAnsi="Times New Roman" w:cs="Times New Roman"/>
+          <w:bCs/>
+          <w:sz w:val="24"/>
+          <w:szCs w:val="24"/>
+        </w:rPr>
+        <w:t xml:space="preserve"> paralela a nivel nacional, </w:t>
+      </w:r>
+      <w:r>
+        <w:rPr>
+          <w:rFonts w:ascii="Times New Roman" w:hAnsi="Times New Roman" w:cs="Times New Roman"/>
+          <w:bCs/>
+          <w:sz w:val="24"/>
+          <w:szCs w:val="24"/>
+        </w:rPr>
+        <w:t>sí</w:t>
+      </w:r>
+      <w:r>
+        <w:rPr>
+          <w:rFonts w:ascii="Times New Roman" w:hAnsi="Times New Roman" w:cs="Times New Roman"/>
+          <w:bCs/>
+          <w:sz w:val="24"/>
+          <w:szCs w:val="24"/>
+        </w:rPr>
+        <w:t xml:space="preserve"> que podíamos hacer algo a nivel autonómico, creando una empresa de reparto con una flota de furgonetas que repartiera en la provincia de Asturias, se pensó</w:t>
+      </w:r>
+      <w:r>
+        <w:rPr>
+          <w:rFonts w:ascii="Times New Roman" w:hAnsi="Times New Roman" w:cs="Times New Roman"/>
+          <w:bCs/>
+          <w:sz w:val="24"/>
+          <w:szCs w:val="24"/>
+        </w:rPr>
+        <w:t xml:space="preserve"> </w:t>
+      </w:r>
+      <w:r>
+        <w:rPr>
+          <w:rFonts w:ascii="Times New Roman" w:hAnsi="Times New Roman" w:cs="Times New Roman"/>
+          <w:bCs/>
+          <w:sz w:val="24"/>
+          <w:szCs w:val="24"/>
+        </w:rPr>
+        <w:t>presentar un proyecto a empresas de logística nacionales para aliviar su carga de trabajo en nuestra comunidad encargándonos de la clasificación y los repartos</w:t>
+      </w:r>
+      <w:r>
+        <w:rPr>
+          <w:rFonts w:ascii="Times New Roman" w:hAnsi="Times New Roman" w:cs="Times New Roman"/>
+          <w:bCs/>
+          <w:sz w:val="24"/>
+          <w:szCs w:val="24"/>
+        </w:rPr>
+        <w:t xml:space="preserve"> a nivel autonómico.</w:t>
+      </w:r>
+    </w:p>
+    <w:p>
+      <w:pPr>
+        <w:spacing w:line="360" w:lineRule="auto"/>
+        <w:jc w:val="both"/>
+        <w:rPr>
+          <w:rFonts w:ascii="Times New Roman" w:hAnsi="Times New Roman" w:cs="Times New Roman"/>
+          <w:bCs/>
+          <w:sz w:val="24"/>
+          <w:szCs w:val="24"/>
+        </w:rPr>
+      </w:pPr>
+      <w:r>
+        <w:rPr>
+          <w:rFonts w:ascii="Times New Roman" w:hAnsi="Times New Roman" w:cs="Times New Roman"/>
+          <w:bCs/>
+          <w:sz w:val="24"/>
+          <w:szCs w:val="24"/>
+        </w:rPr>
+        <w:t xml:space="preserve">Es así como nace nuestra empresa a la que le hemos dado el nombre de </w:t>
       </w:r>
       <w:proofErr w:type="spellStart"/>
       <w:r>
@@ -4685,7 +5245,7 @@
           <w:sz w:val="24"/>
           <w:szCs w:val="24"/>
         </w:rPr>
-        <w:t>blackfriday</w:t>
+        <w:t>Asturexpress</w:t>
       </w:r>
       <w:proofErr w:type="spellEnd"/>
       <w:r>
@@ -4695,384 +5255,75 @@
           <w:sz w:val="24"/>
           <w:szCs w:val="24"/>
         </w:rPr>
-        <w:t xml:space="preserve"> con unos 380.000, durante la pandemia con todo el país confinado en su casa, la gente </w:t>
-      </w:r>
-      <w:r>
-        <w:rPr>
-          <w:rFonts w:ascii="Times New Roman" w:hAnsi="Times New Roman" w:cs="Times New Roman"/>
-          <w:bCs/>
-          <w:sz w:val="24"/>
-          <w:szCs w:val="24"/>
-        </w:rPr>
-        <w:t>pedía</w:t>
-      </w:r>
-      <w:r>
-        <w:rPr>
-          <w:rFonts w:ascii="Times New Roman" w:hAnsi="Times New Roman" w:cs="Times New Roman"/>
-          <w:bCs/>
-          <w:sz w:val="24"/>
-          <w:szCs w:val="24"/>
-        </w:rPr>
-        <w:t xml:space="preserve"> por internet muchos mas productos que normalmente y los datos de correos </w:t>
-      </w:r>
-      <w:proofErr w:type="spellStart"/>
-      <w:r>
-        <w:rPr>
-          <w:rFonts w:ascii="Times New Roman" w:hAnsi="Times New Roman" w:cs="Times New Roman"/>
-          <w:bCs/>
-          <w:sz w:val="24"/>
-          <w:szCs w:val="24"/>
-        </w:rPr>
-        <w:t>expres</w:t>
-      </w:r>
-      <w:r>
-        <w:rPr>
-          <w:rFonts w:ascii="Times New Roman" w:hAnsi="Times New Roman" w:cs="Times New Roman"/>
-          <w:bCs/>
-          <w:sz w:val="24"/>
-          <w:szCs w:val="24"/>
-        </w:rPr>
-        <w:t>s</w:t>
-      </w:r>
-      <w:proofErr w:type="spellEnd"/>
-      <w:r>
-        <w:rPr>
-          <w:rFonts w:ascii="Times New Roman" w:hAnsi="Times New Roman" w:cs="Times New Roman"/>
-          <w:bCs/>
-          <w:sz w:val="24"/>
-          <w:szCs w:val="24"/>
-        </w:rPr>
-        <w:t xml:space="preserve"> mostraban que diariamente estaban moviendo entre 500.000 y 600.000 paquetes.</w:t>
-      </w:r>
-    </w:p>
-    <w:p>
-      <w:pPr>
-        <w:spacing w:line="360" w:lineRule="auto"/>
-        <w:jc w:val="both"/>
-        <w:rPr>
-          <w:rFonts w:ascii="Times New Roman" w:hAnsi="Times New Roman" w:cs="Times New Roman"/>
-          <w:bCs/>
-          <w:sz w:val="24"/>
-          <w:szCs w:val="24"/>
-        </w:rPr>
-      </w:pPr>
-      <w:r>
-        <w:rPr>
-          <w:rFonts w:ascii="Times New Roman" w:hAnsi="Times New Roman" w:cs="Times New Roman"/>
-          <w:bCs/>
-          <w:sz w:val="24"/>
-          <w:szCs w:val="24"/>
-        </w:rPr>
-        <w:t xml:space="preserve">Esto supone prácticamente triplicar la carga de un </w:t>
-      </w:r>
-      <w:r>
-        <w:rPr>
-          <w:rFonts w:ascii="Times New Roman" w:hAnsi="Times New Roman" w:cs="Times New Roman"/>
-          <w:bCs/>
-          <w:sz w:val="24"/>
-          <w:szCs w:val="24"/>
-        </w:rPr>
-        <w:t>día</w:t>
-      </w:r>
-      <w:r>
-        <w:rPr>
-          <w:rFonts w:ascii="Times New Roman" w:hAnsi="Times New Roman" w:cs="Times New Roman"/>
-          <w:bCs/>
-          <w:sz w:val="24"/>
-          <w:szCs w:val="24"/>
-        </w:rPr>
-        <w:t xml:space="preserve"> normal antes de la pandemia y casi duplicar la del mejor </w:t>
-      </w:r>
-      <w:r>
-        <w:rPr>
-          <w:rFonts w:ascii="Times New Roman" w:hAnsi="Times New Roman" w:cs="Times New Roman"/>
-          <w:bCs/>
-          <w:sz w:val="24"/>
-          <w:szCs w:val="24"/>
-        </w:rPr>
-        <w:t>día</w:t>
-      </w:r>
-      <w:r>
-        <w:rPr>
-          <w:rFonts w:ascii="Times New Roman" w:hAnsi="Times New Roman" w:cs="Times New Roman"/>
-          <w:bCs/>
-          <w:sz w:val="24"/>
-          <w:szCs w:val="24"/>
-        </w:rPr>
-        <w:t xml:space="preserve"> de su historia, en este punto sabíamos </w:t>
-      </w:r>
-      <w:proofErr w:type="gramStart"/>
-      <w:r>
-        <w:rPr>
-          <w:rFonts w:ascii="Times New Roman" w:hAnsi="Times New Roman" w:cs="Times New Roman"/>
-          <w:bCs/>
-          <w:sz w:val="24"/>
-          <w:szCs w:val="24"/>
-        </w:rPr>
-        <w:t>que</w:t>
-      </w:r>
-      <w:proofErr w:type="gramEnd"/>
-      <w:r>
-        <w:rPr>
-          <w:rFonts w:ascii="Times New Roman" w:hAnsi="Times New Roman" w:cs="Times New Roman"/>
-          <w:bCs/>
-          <w:sz w:val="24"/>
-          <w:szCs w:val="24"/>
-        </w:rPr>
-        <w:t xml:space="preserve"> aunque los sistemas informáticos podían aguantar la carga de trabajo para los repartidores iba a ser muy alta.</w:t>
-      </w:r>
-    </w:p>
-    <w:p>
-      <w:pPr>
-        <w:spacing w:line="360" w:lineRule="auto"/>
-        <w:jc w:val="both"/>
-        <w:rPr>
-          <w:rFonts w:ascii="Times New Roman" w:hAnsi="Times New Roman" w:cs="Times New Roman"/>
-          <w:bCs/>
-          <w:sz w:val="24"/>
-          <w:szCs w:val="24"/>
-        </w:rPr>
-      </w:pPr>
-      <w:r>
-        <w:rPr>
-          <w:rFonts w:ascii="Times New Roman" w:hAnsi="Times New Roman" w:cs="Times New Roman"/>
-          <w:bCs/>
+        <w:t xml:space="preserve"> y empezamos a trabajar en un proyecto que pudiéramos presentar</w:t>
+      </w:r>
+      <w:r>
+        <w:rPr>
+          <w:rFonts w:ascii="Times New Roman" w:hAnsi="Times New Roman" w:cs="Times New Roman"/>
+          <w:bCs/>
+          <w:sz w:val="24"/>
+          <w:szCs w:val="24"/>
+        </w:rPr>
+        <w:t>.</w:t>
+      </w:r>
+    </w:p>
+    <w:p>
+      <w:pPr>
+        <w:spacing w:line="360" w:lineRule="auto"/>
+        <w:jc w:val="both"/>
+        <w:rPr>
+          <w:rFonts w:ascii="Times New Roman" w:hAnsi="Times New Roman" w:cs="Times New Roman"/>
+          <w:bCs/>
+          <w:sz w:val="24"/>
+          <w:szCs w:val="24"/>
+        </w:rPr>
+      </w:pPr>
+    </w:p>
+    <w:p>
+      <w:pPr>
+        <w:spacing w:line="360" w:lineRule="auto"/>
+        <w:jc w:val="both"/>
+        <w:rPr>
+          <w:rFonts w:ascii="Times New Roman" w:hAnsi="Times New Roman" w:cs="Times New Roman"/>
+          <w:bCs/>
+          <w:sz w:val="24"/>
+          <w:szCs w:val="24"/>
+        </w:rPr>
+      </w:pPr>
+      <w:r>
+        <w:rPr>
+          <w:rFonts w:ascii="Times New Roman" w:hAnsi="Times New Roman" w:cs="Times New Roman"/>
+          <w:bCs/>
+          <w:sz w:val="24"/>
+          <w:szCs w:val="24"/>
+        </w:rPr>
+        <w:t>Logo Corporativo:</w:t>
+      </w:r>
+    </w:p>
+    <w:p>
+      <w:pPr>
+        <w:spacing w:line="360" w:lineRule="auto"/>
+        <w:jc w:val="center"/>
+        <w:rPr>
+          <w:rFonts w:ascii="Times New Roman" w:hAnsi="Times New Roman" w:cs="Times New Roman"/>
+          <w:bCs/>
+          <w:sz w:val="24"/>
+          <w:szCs w:val="24"/>
+        </w:rPr>
+      </w:pPr>
+      <w:r>
+        <w:rPr>
+          <w:rFonts w:ascii="Times New Roman" w:hAnsi="Times New Roman" w:cs="Times New Roman"/>
+          <w:bCs/>
+          <w:noProof/>
           <w:sz w:val="24"/>
           <w:szCs w:val="24"/>
         </w:rPr>
         <w:lastRenderedPageBreak/>
-        <w:t xml:space="preserve">En este punto se nos ocurrió </w:t>
-      </w:r>
-      <w:proofErr w:type="gramStart"/>
-      <w:r>
-        <w:rPr>
-          <w:rFonts w:ascii="Times New Roman" w:hAnsi="Times New Roman" w:cs="Times New Roman"/>
-          <w:bCs/>
-          <w:sz w:val="24"/>
-          <w:szCs w:val="24"/>
-        </w:rPr>
-        <w:t>que</w:t>
-      </w:r>
-      <w:proofErr w:type="gramEnd"/>
-      <w:r>
-        <w:rPr>
-          <w:rFonts w:ascii="Times New Roman" w:hAnsi="Times New Roman" w:cs="Times New Roman"/>
-          <w:bCs/>
-          <w:sz w:val="24"/>
-          <w:szCs w:val="24"/>
-        </w:rPr>
-        <w:t xml:space="preserve"> aunque no </w:t>
-      </w:r>
-      <w:proofErr w:type="spellStart"/>
-      <w:r>
-        <w:rPr>
-          <w:rFonts w:ascii="Times New Roman" w:hAnsi="Times New Roman" w:cs="Times New Roman"/>
-          <w:bCs/>
-          <w:sz w:val="24"/>
-          <w:szCs w:val="24"/>
-        </w:rPr>
-        <w:t>teniamos</w:t>
-      </w:r>
-      <w:proofErr w:type="spellEnd"/>
-      <w:r>
-        <w:rPr>
-          <w:rFonts w:ascii="Times New Roman" w:hAnsi="Times New Roman" w:cs="Times New Roman"/>
-          <w:bCs/>
-          <w:sz w:val="24"/>
-          <w:szCs w:val="24"/>
-        </w:rPr>
-        <w:t xml:space="preserve"> recursos para montar una empresa de </w:t>
-      </w:r>
-      <w:r>
-        <w:rPr>
-          <w:rFonts w:ascii="Times New Roman" w:hAnsi="Times New Roman" w:cs="Times New Roman"/>
-          <w:bCs/>
-          <w:sz w:val="24"/>
-          <w:szCs w:val="24"/>
-        </w:rPr>
-        <w:t>paquetería</w:t>
-      </w:r>
-      <w:r>
-        <w:rPr>
-          <w:rFonts w:ascii="Times New Roman" w:hAnsi="Times New Roman" w:cs="Times New Roman"/>
-          <w:bCs/>
-          <w:sz w:val="24"/>
-          <w:szCs w:val="24"/>
-        </w:rPr>
-        <w:t xml:space="preserve"> paralela a nivel nacional, </w:t>
-      </w:r>
-      <w:proofErr w:type="spellStart"/>
-      <w:r>
-        <w:rPr>
-          <w:rFonts w:ascii="Times New Roman" w:hAnsi="Times New Roman" w:cs="Times New Roman"/>
-          <w:bCs/>
-          <w:sz w:val="24"/>
-          <w:szCs w:val="24"/>
-        </w:rPr>
-        <w:t>si</w:t>
-      </w:r>
-      <w:proofErr w:type="spellEnd"/>
-      <w:r>
-        <w:rPr>
-          <w:rFonts w:ascii="Times New Roman" w:hAnsi="Times New Roman" w:cs="Times New Roman"/>
-          <w:bCs/>
-          <w:sz w:val="24"/>
-          <w:szCs w:val="24"/>
-        </w:rPr>
-        <w:t xml:space="preserve"> que podíamos hacer algo a nivel autonómico, creando una empresa de reparto con una flota de furgonetas que repartiera en la provincia de Asturias, se pensó en presentar un proyecto a empresas de logística nacionales para aliviar su carga de trabajo en nuestra comunidad encargándonos de la clasificación y los repartos</w:t>
-      </w:r>
-      <w:r>
-        <w:rPr>
-          <w:rFonts w:ascii="Times New Roman" w:hAnsi="Times New Roman" w:cs="Times New Roman"/>
-          <w:bCs/>
-          <w:sz w:val="24"/>
-          <w:szCs w:val="24"/>
-        </w:rPr>
-        <w:t xml:space="preserve"> a nivel autonómico.</w:t>
-      </w:r>
-    </w:p>
-    <w:p>
-      <w:pPr>
-        <w:spacing w:line="360" w:lineRule="auto"/>
-        <w:jc w:val="both"/>
-        <w:rPr>
-          <w:rFonts w:ascii="Times New Roman" w:hAnsi="Times New Roman" w:cs="Times New Roman"/>
-          <w:bCs/>
-          <w:sz w:val="24"/>
-          <w:szCs w:val="24"/>
-        </w:rPr>
-      </w:pPr>
-      <w:r>
-        <w:rPr>
-          <w:rFonts w:ascii="Times New Roman" w:hAnsi="Times New Roman" w:cs="Times New Roman"/>
-          <w:bCs/>
-          <w:sz w:val="24"/>
-          <w:szCs w:val="24"/>
-        </w:rPr>
-        <w:t>Es así como nace nuestra empresa a la que le hemos dado el nombre de A</w:t>
-      </w:r>
-      <w:proofErr w:type="spellStart"/>
-      <w:r>
-        <w:rPr>
-          <w:rFonts w:ascii="Times New Roman" w:hAnsi="Times New Roman" w:cs="Times New Roman"/>
-          <w:bCs/>
-          <w:sz w:val="24"/>
-          <w:szCs w:val="24"/>
-        </w:rPr>
-        <w:t>sturexpress</w:t>
-      </w:r>
-      <w:proofErr w:type="spellEnd"/>
-      <w:r>
-        <w:rPr>
-          <w:rFonts w:ascii="Times New Roman" w:hAnsi="Times New Roman" w:cs="Times New Roman"/>
-          <w:bCs/>
-          <w:sz w:val="24"/>
-          <w:szCs w:val="24"/>
-        </w:rPr>
-        <w:t xml:space="preserve"> y empezamos a trabajar en un proyecto que pudiéramos presentar</w:t>
-      </w:r>
-      <w:r>
-        <w:rPr>
-          <w:rFonts w:ascii="Times New Roman" w:hAnsi="Times New Roman" w:cs="Times New Roman"/>
-          <w:bCs/>
-          <w:sz w:val="24"/>
-          <w:szCs w:val="24"/>
-        </w:rPr>
-        <w:t>.</w:t>
-      </w:r>
-    </w:p>
-    <w:p>
-      <w:pPr>
-        <w:spacing w:line="360" w:lineRule="auto"/>
-        <w:jc w:val="both"/>
-        <w:rPr>
-          <w:rFonts w:ascii="Times New Roman" w:hAnsi="Times New Roman" w:cs="Times New Roman"/>
-          <w:bCs/>
-          <w:sz w:val="24"/>
-          <w:szCs w:val="24"/>
-        </w:rPr>
-      </w:pPr>
-    </w:p>
-    <w:p>
-      <w:pPr>
-        <w:spacing w:line="360" w:lineRule="auto"/>
-        <w:jc w:val="both"/>
-        <w:rPr>
-          <w:rFonts w:ascii="Times New Roman" w:hAnsi="Times New Roman" w:cs="Times New Roman"/>
-          <w:bCs/>
-          <w:sz w:val="24"/>
-          <w:szCs w:val="24"/>
-        </w:rPr>
-      </w:pPr>
-    </w:p>
-    <w:p>
-      <w:pPr>
-        <w:spacing w:line="360" w:lineRule="auto"/>
-        <w:jc w:val="both"/>
-        <w:rPr>
-          <w:rFonts w:ascii="Times New Roman" w:hAnsi="Times New Roman" w:cs="Times New Roman"/>
-          <w:bCs/>
-          <w:sz w:val="24"/>
-          <w:szCs w:val="24"/>
-        </w:rPr>
-      </w:pPr>
-    </w:p>
-    <w:p>
-      <w:pPr>
-        <w:spacing w:line="360" w:lineRule="auto"/>
-        <w:jc w:val="both"/>
-        <w:rPr>
-          <w:rFonts w:ascii="Times New Roman" w:hAnsi="Times New Roman" w:cs="Times New Roman"/>
-          <w:bCs/>
-          <w:sz w:val="24"/>
-          <w:szCs w:val="24"/>
-        </w:rPr>
-      </w:pPr>
-    </w:p>
-    <w:p>
-      <w:pPr>
-        <w:spacing w:line="360" w:lineRule="auto"/>
-        <w:jc w:val="both"/>
-        <w:rPr>
-          <w:rFonts w:ascii="Times New Roman" w:hAnsi="Times New Roman" w:cs="Times New Roman"/>
-          <w:bCs/>
-          <w:sz w:val="24"/>
-          <w:szCs w:val="24"/>
-        </w:rPr>
-      </w:pPr>
-      <w:r>
-        <w:rPr>
-          <w:rFonts w:ascii="Times New Roman" w:hAnsi="Times New Roman" w:cs="Times New Roman"/>
-          <w:bCs/>
-          <w:sz w:val="24"/>
-          <w:szCs w:val="24"/>
-        </w:rPr>
-        <w:t>Logo Corporativo:</w:t>
-      </w:r>
-    </w:p>
-    <w:p>
-      <w:pPr>
-        <w:spacing w:line="360" w:lineRule="auto"/>
-        <w:jc w:val="center"/>
-        <w:rPr>
-          <w:rFonts w:ascii="Times New Roman" w:hAnsi="Times New Roman" w:cs="Times New Roman"/>
-          <w:bCs/>
-          <w:sz w:val="24"/>
-          <w:szCs w:val="24"/>
-        </w:rPr>
-      </w:pPr>
-      <w:r>
-        <w:rPr>
-          <w:rFonts w:ascii="Times New Roman" w:hAnsi="Times New Roman" w:cs="Times New Roman"/>
-          <w:bCs/>
-          <w:noProof/>
-          <w:sz w:val="24"/>
-          <w:szCs w:val="24"/>
-        </w:rPr>
         <w:drawing>
-          <wp:inline distT="0" distB="0" distL="0" distR="0" wp14:anchorId="153FAAC1" wp14:editId="242F0147">
-            <wp:extent cx="3769915" cy="2337684"/>
-            <wp:effectExtent l="0" t="0" r="2540" b="5715"/>
+          <wp:inline distT="0" distB="0" distL="0" distR="0" wp14:anchorId="153FAAC1" wp14:editId="52A4FA90">
+            <wp:extent cx="2974899" cy="1844703"/>
+            <wp:effectExtent l="0" t="0" r="0" b="3175"/>
             <wp:docPr id="2" name="Imagen 2"/>
             <wp:cNvGraphicFramePr>
               <a:graphicFrameLocks xmlns:a="http://schemas.openxmlformats.org/drawingml/2006/main" noChangeAspect="1"/>
@@ -5087,7 +5338,7 @@
                     </pic:cNvPicPr>
                   </pic:nvPicPr>
                   <pic:blipFill>
-                    <a:blip r:embed="rId6">
+                    <a:blip r:embed="rId6" cstate="print">
                       <a:extLst>
                         <a:ext uri="{28A0092B-C50C-407E-A947-70E740481C1C}">
                           <a14:useLocalDpi xmlns:a14="http://schemas.microsoft.com/office/drawing/2010/main" val="0"/>
@@ -5102,7 +5353,7 @@
                   <pic:spPr bwMode="auto">
                     <a:xfrm>
                       <a:off x="0" y="0"/>
-                      <a:ext cx="3776556" cy="2341802"/>
+                      <a:ext cx="2993290" cy="1856107"/>
                     </a:xfrm>
                     <a:prstGeom prst="rect">
                       <a:avLst/>
@@ -5196,6 +5447,303 @@
         </w:rPr>
         <w:t xml:space="preserve"> estaba clara, ahora solo había que estudiar bien la manera </w:t>
       </w:r>
+      <w:r>
+        <w:rPr>
+          <w:rFonts w:ascii="Times New Roman" w:hAnsi="Times New Roman" w:cs="Times New Roman"/>
+          <w:bCs/>
+          <w:sz w:val="24"/>
+          <w:szCs w:val="24"/>
+        </w:rPr>
+        <w:t>más</w:t>
+      </w:r>
+      <w:r>
+        <w:rPr>
+          <w:rFonts w:ascii="Times New Roman" w:hAnsi="Times New Roman" w:cs="Times New Roman"/>
+          <w:bCs/>
+          <w:sz w:val="24"/>
+          <w:szCs w:val="24"/>
+        </w:rPr>
+        <w:t xml:space="preserve"> optima</w:t>
+      </w:r>
+      <w:r>
+        <w:rPr>
+          <w:rFonts w:ascii="Times New Roman" w:hAnsi="Times New Roman" w:cs="Times New Roman"/>
+          <w:bCs/>
+          <w:sz w:val="24"/>
+          <w:szCs w:val="24"/>
+        </w:rPr>
+        <w:t xml:space="preserve"> y</w:t>
+      </w:r>
+      <w:r>
+        <w:rPr>
+          <w:rFonts w:ascii="Times New Roman" w:hAnsi="Times New Roman" w:cs="Times New Roman"/>
+          <w:bCs/>
+          <w:sz w:val="24"/>
+          <w:szCs w:val="24"/>
+        </w:rPr>
+        <w:t xml:space="preserve"> eficiente de llevar a cabo </w:t>
+      </w:r>
+      <w:r>
+        <w:rPr>
+          <w:rFonts w:ascii="Times New Roman" w:hAnsi="Times New Roman" w:cs="Times New Roman"/>
+          <w:bCs/>
+          <w:sz w:val="24"/>
+          <w:szCs w:val="24"/>
+        </w:rPr>
+        <w:t>el</w:t>
+      </w:r>
+      <w:r>
+        <w:rPr>
+          <w:rFonts w:ascii="Times New Roman" w:hAnsi="Times New Roman" w:cs="Times New Roman"/>
+          <w:bCs/>
+          <w:sz w:val="24"/>
+          <w:szCs w:val="24"/>
+        </w:rPr>
+        <w:t xml:space="preserve"> proyecto, </w:t>
+      </w:r>
+      <w:r>
+        <w:rPr>
+          <w:rFonts w:ascii="Times New Roman" w:hAnsi="Times New Roman" w:cs="Times New Roman"/>
+          <w:bCs/>
+          <w:sz w:val="24"/>
+          <w:szCs w:val="24"/>
+        </w:rPr>
+        <w:t>se hizo</w:t>
+      </w:r>
+      <w:r>
+        <w:rPr>
+          <w:rFonts w:ascii="Times New Roman" w:hAnsi="Times New Roman" w:cs="Times New Roman"/>
+          <w:bCs/>
+          <w:sz w:val="24"/>
+          <w:szCs w:val="24"/>
+        </w:rPr>
+        <w:t xml:space="preserve"> una fase de </w:t>
+      </w:r>
+      <w:r>
+        <w:rPr>
+          <w:rFonts w:ascii="Times New Roman" w:hAnsi="Times New Roman" w:cs="Times New Roman"/>
+          <w:bCs/>
+          <w:sz w:val="24"/>
+          <w:szCs w:val="24"/>
+        </w:rPr>
+        <w:t>análisis</w:t>
+      </w:r>
+      <w:r>
+        <w:rPr>
+          <w:rFonts w:ascii="Times New Roman" w:hAnsi="Times New Roman" w:cs="Times New Roman"/>
+          <w:bCs/>
+          <w:sz w:val="24"/>
+          <w:szCs w:val="24"/>
+        </w:rPr>
+        <w:t xml:space="preserve"> en la se estudiaron los requisitos y necesidades que iba a tener la empresa, y se vio que en </w:t>
+      </w:r>
+      <w:r>
+        <w:rPr>
+          <w:rFonts w:ascii="Times New Roman" w:hAnsi="Times New Roman" w:cs="Times New Roman"/>
+          <w:bCs/>
+          <w:sz w:val="24"/>
+          <w:szCs w:val="24"/>
+        </w:rPr>
+        <w:t>función de la cantidad de paquetes que fuéramos a recibir podíamos tener dos tipos de alcance.</w:t>
+      </w:r>
+    </w:p>
+    <w:p>
+      <w:pPr>
+        <w:spacing w:line="360" w:lineRule="auto"/>
+        <w:jc w:val="both"/>
+        <w:rPr>
+          <w:rFonts w:ascii="Times New Roman" w:hAnsi="Times New Roman" w:cs="Times New Roman"/>
+          <w:bCs/>
+          <w:sz w:val="24"/>
+          <w:szCs w:val="24"/>
+        </w:rPr>
+      </w:pPr>
+      <w:r>
+        <w:rPr>
+          <w:rFonts w:ascii="Times New Roman" w:hAnsi="Times New Roman" w:cs="Times New Roman"/>
+          <w:bCs/>
+          <w:sz w:val="24"/>
+          <w:szCs w:val="24"/>
+        </w:rPr>
+        <w:t xml:space="preserve">Alcance para reparto de pocos paquetes. Se vio que otras empresas del sector en sus almacenes y delegaciones eran los mismos operarios los que recibían un </w:t>
+      </w:r>
+      <w:r>
+        <w:rPr>
+          <w:rFonts w:ascii="Times New Roman" w:hAnsi="Times New Roman" w:cs="Times New Roman"/>
+          <w:bCs/>
+          <w:sz w:val="24"/>
+          <w:szCs w:val="24"/>
+        </w:rPr>
+        <w:t>camión</w:t>
+      </w:r>
+      <w:r>
+        <w:rPr>
+          <w:rFonts w:ascii="Times New Roman" w:hAnsi="Times New Roman" w:cs="Times New Roman"/>
+          <w:bCs/>
+          <w:sz w:val="24"/>
+          <w:szCs w:val="24"/>
+        </w:rPr>
+        <w:t xml:space="preserve"> con todos los paquetes y luego con una PDA </w:t>
+      </w:r>
+      <w:r>
+        <w:rPr>
+          <w:rFonts w:ascii="Times New Roman" w:hAnsi="Times New Roman" w:cs="Times New Roman"/>
+          <w:bCs/>
+          <w:sz w:val="24"/>
+          <w:szCs w:val="24"/>
+        </w:rPr>
+        <w:t>leían</w:t>
+      </w:r>
+      <w:r>
+        <w:rPr>
+          <w:rFonts w:ascii="Times New Roman" w:hAnsi="Times New Roman" w:cs="Times New Roman"/>
+          <w:bCs/>
+          <w:sz w:val="24"/>
+          <w:szCs w:val="24"/>
+        </w:rPr>
+        <w:t xml:space="preserve"> los códigos de barras para saber donde iban y ellos mismos los metían en furgonetas para el reparto.</w:t>
+      </w:r>
+    </w:p>
+    <w:p>
+      <w:pPr>
+        <w:spacing w:line="360" w:lineRule="auto"/>
+        <w:jc w:val="both"/>
+        <w:rPr>
+          <w:rFonts w:ascii="Times New Roman" w:hAnsi="Times New Roman" w:cs="Times New Roman"/>
+          <w:bCs/>
+          <w:sz w:val="24"/>
+          <w:szCs w:val="24"/>
+        </w:rPr>
+      </w:pPr>
+      <w:r>
+        <w:rPr>
+          <w:rFonts w:ascii="Times New Roman" w:hAnsi="Times New Roman" w:cs="Times New Roman"/>
+          <w:bCs/>
+          <w:sz w:val="24"/>
+          <w:szCs w:val="24"/>
+        </w:rPr>
+        <w:t xml:space="preserve">Este alcance era útil si la carga de paquetes es pequeña, sin </w:t>
+      </w:r>
+      <w:r>
+        <w:rPr>
+          <w:rFonts w:ascii="Times New Roman" w:hAnsi="Times New Roman" w:cs="Times New Roman"/>
+          <w:bCs/>
+          <w:sz w:val="24"/>
+          <w:szCs w:val="24"/>
+        </w:rPr>
+        <w:t>embargo,</w:t>
+      </w:r>
+      <w:r>
+        <w:rPr>
+          <w:rFonts w:ascii="Times New Roman" w:hAnsi="Times New Roman" w:cs="Times New Roman"/>
+          <w:bCs/>
+          <w:sz w:val="24"/>
+          <w:szCs w:val="24"/>
+        </w:rPr>
+        <w:t xml:space="preserve"> se vio que en cuanto el volumen de paquetería subía el coste humano y de tiempo </w:t>
+      </w:r>
+      <w:r>
+        <w:rPr>
+          <w:rFonts w:ascii="Times New Roman" w:hAnsi="Times New Roman" w:cs="Times New Roman"/>
+          <w:bCs/>
+          <w:sz w:val="24"/>
+          <w:szCs w:val="24"/>
+        </w:rPr>
+        <w:t>para</w:t>
+      </w:r>
+      <w:r>
+        <w:rPr>
+          <w:rFonts w:ascii="Times New Roman" w:hAnsi="Times New Roman" w:cs="Times New Roman"/>
+          <w:bCs/>
+          <w:sz w:val="24"/>
+          <w:szCs w:val="24"/>
+        </w:rPr>
+        <w:t xml:space="preserve"> mantener este sistema es inasumible.</w:t>
+      </w:r>
+    </w:p>
+    <w:p>
+      <w:pPr>
+        <w:spacing w:line="360" w:lineRule="auto"/>
+        <w:jc w:val="both"/>
+        <w:rPr>
+          <w:rFonts w:ascii="Times New Roman" w:hAnsi="Times New Roman" w:cs="Times New Roman"/>
+          <w:bCs/>
+          <w:sz w:val="24"/>
+          <w:szCs w:val="24"/>
+        </w:rPr>
+      </w:pPr>
+      <w:r>
+        <w:rPr>
+          <w:rFonts w:ascii="Times New Roman" w:hAnsi="Times New Roman" w:cs="Times New Roman"/>
+          <w:bCs/>
+          <w:sz w:val="24"/>
+          <w:szCs w:val="24"/>
+        </w:rPr>
+        <w:t xml:space="preserve">Por otra </w:t>
+      </w:r>
+      <w:r>
+        <w:rPr>
+          <w:rFonts w:ascii="Times New Roman" w:hAnsi="Times New Roman" w:cs="Times New Roman"/>
+          <w:bCs/>
+          <w:sz w:val="24"/>
+          <w:szCs w:val="24"/>
+        </w:rPr>
+        <w:t>parte,</w:t>
+      </w:r>
+      <w:r>
+        <w:rPr>
+          <w:rFonts w:ascii="Times New Roman" w:hAnsi="Times New Roman" w:cs="Times New Roman"/>
+          <w:bCs/>
+          <w:sz w:val="24"/>
+          <w:szCs w:val="24"/>
+        </w:rPr>
+        <w:t xml:space="preserve"> </w:t>
+      </w:r>
+      <w:r>
+        <w:rPr>
+          <w:rFonts w:ascii="Times New Roman" w:hAnsi="Times New Roman" w:cs="Times New Roman"/>
+          <w:bCs/>
+          <w:sz w:val="24"/>
+          <w:szCs w:val="24"/>
+        </w:rPr>
+        <w:t>también estaba</w:t>
+      </w:r>
+      <w:r>
+        <w:rPr>
+          <w:rFonts w:ascii="Times New Roman" w:hAnsi="Times New Roman" w:cs="Times New Roman"/>
+          <w:bCs/>
+          <w:sz w:val="24"/>
+          <w:szCs w:val="24"/>
+        </w:rPr>
+        <w:t xml:space="preserve"> el alcance suponiendo que la empresa fuera a repartir una gran carga de paquetes, en este caso </w:t>
+      </w:r>
+      <w:r>
+        <w:rPr>
+          <w:rFonts w:ascii="Times New Roman" w:hAnsi="Times New Roman" w:cs="Times New Roman"/>
+          <w:bCs/>
+          <w:sz w:val="24"/>
+          <w:szCs w:val="24"/>
+        </w:rPr>
+        <w:t xml:space="preserve">la </w:t>
+      </w:r>
+      <w:r>
+        <w:rPr>
+          <w:rFonts w:ascii="Times New Roman" w:hAnsi="Times New Roman" w:cs="Times New Roman"/>
+          <w:bCs/>
+          <w:sz w:val="24"/>
+          <w:szCs w:val="24"/>
+        </w:rPr>
+        <w:t>subida</w:t>
+      </w:r>
+      <w:r>
+        <w:rPr>
+          <w:rFonts w:ascii="Times New Roman" w:hAnsi="Times New Roman" w:cs="Times New Roman"/>
+          <w:bCs/>
+          <w:sz w:val="24"/>
+          <w:szCs w:val="24"/>
+        </w:rPr>
+        <w:t xml:space="preserve"> de paquetes en furgonetas se hace en una maquina clasificadora o </w:t>
+      </w:r>
       <w:proofErr w:type="spellStart"/>
       <w:r>
         <w:rPr>
@@ -5204,7 +5752,7 @@
           <w:sz w:val="24"/>
           <w:szCs w:val="24"/>
         </w:rPr>
-        <w:t>mas</w:t>
+        <w:t>Shorter</w:t>
       </w:r>
       <w:proofErr w:type="spellEnd"/>
       <w:r>
@@ -5214,7 +5762,28 @@
           <w:sz w:val="24"/>
           <w:szCs w:val="24"/>
         </w:rPr>
-        <w:t xml:space="preserve"> optima</w:t>
+        <w:t xml:space="preserve"> donde se recogen todos los paquetes y los va tirando por diferentes rampas en las que están las furgonetas en función de donde vaya cada paquete.</w:t>
+      </w:r>
+    </w:p>
+    <w:p>
+      <w:pPr>
+        <w:spacing w:line="360" w:lineRule="auto"/>
+        <w:jc w:val="both"/>
+        <w:rPr>
+          <w:rFonts w:ascii="Times New Roman" w:hAnsi="Times New Roman" w:cs="Times New Roman"/>
+          <w:bCs/>
+          <w:sz w:val="24"/>
+          <w:szCs w:val="24"/>
+        </w:rPr>
+      </w:pPr>
+      <w:r>
+        <w:rPr>
+          <w:rFonts w:ascii="Times New Roman" w:hAnsi="Times New Roman" w:cs="Times New Roman"/>
+          <w:bCs/>
+          <w:sz w:val="24"/>
+          <w:szCs w:val="24"/>
+        </w:rPr>
+        <w:t>Finalmente, después de un buen análisis se decidió lo siguiente, las dos opciones de alcance no eran excluyentes, sino que una podía ser una evolución de la otra, es decir mientras que la empresa iba creciendo se tendría implementado el primer alcance y se iría desarrollando el segundo</w:t>
       </w:r>
       <w:r>
         <w:rPr>
@@ -5232,285 +5801,61 @@
           <w:sz w:val="24"/>
           <w:szCs w:val="24"/>
         </w:rPr>
-        <w:t xml:space="preserve"> eficiente de llevar a cabo </w:t>
-      </w:r>
-      <w:r>
-        <w:rPr>
-          <w:rFonts w:ascii="Times New Roman" w:hAnsi="Times New Roman" w:cs="Times New Roman"/>
-          <w:bCs/>
-          <w:sz w:val="24"/>
-          <w:szCs w:val="24"/>
-        </w:rPr>
-        <w:t>el</w:t>
-      </w:r>
-      <w:r>
-        <w:rPr>
-          <w:rFonts w:ascii="Times New Roman" w:hAnsi="Times New Roman" w:cs="Times New Roman"/>
-          <w:bCs/>
-          <w:sz w:val="24"/>
-          <w:szCs w:val="24"/>
-        </w:rPr>
-        <w:t xml:space="preserve"> proyecto, </w:t>
-      </w:r>
-      <w:r>
-        <w:rPr>
-          <w:rFonts w:ascii="Times New Roman" w:hAnsi="Times New Roman" w:cs="Times New Roman"/>
-          <w:bCs/>
-          <w:sz w:val="24"/>
-          <w:szCs w:val="24"/>
-        </w:rPr>
-        <w:t>se hizo</w:t>
-      </w:r>
-      <w:r>
-        <w:rPr>
-          <w:rFonts w:ascii="Times New Roman" w:hAnsi="Times New Roman" w:cs="Times New Roman"/>
-          <w:bCs/>
-          <w:sz w:val="24"/>
-          <w:szCs w:val="24"/>
-        </w:rPr>
-        <w:t xml:space="preserve"> una fase de </w:t>
-      </w:r>
-      <w:r>
-        <w:rPr>
-          <w:rFonts w:ascii="Times New Roman" w:hAnsi="Times New Roman" w:cs="Times New Roman"/>
-          <w:bCs/>
-          <w:sz w:val="24"/>
-          <w:szCs w:val="24"/>
-        </w:rPr>
-        <w:t>análisis</w:t>
-      </w:r>
-      <w:r>
-        <w:rPr>
-          <w:rFonts w:ascii="Times New Roman" w:hAnsi="Times New Roman" w:cs="Times New Roman"/>
-          <w:bCs/>
-          <w:sz w:val="24"/>
-          <w:szCs w:val="24"/>
-        </w:rPr>
-        <w:t xml:space="preserve"> en la se estudiaron los requisitos y necesidades que iba a tener la empresa, y se vio que en </w:t>
-      </w:r>
-      <w:r>
-        <w:rPr>
-          <w:rFonts w:ascii="Times New Roman" w:hAnsi="Times New Roman" w:cs="Times New Roman"/>
-          <w:bCs/>
-          <w:sz w:val="24"/>
-          <w:szCs w:val="24"/>
-        </w:rPr>
-        <w:t>función de la cantidad de paquetes que fuéramos a recibir podíamos tener dos tipos de alcance.</w:t>
-      </w:r>
-    </w:p>
-    <w:p>
-      <w:pPr>
-        <w:spacing w:line="360" w:lineRule="auto"/>
-        <w:jc w:val="both"/>
-        <w:rPr>
-          <w:rFonts w:ascii="Times New Roman" w:hAnsi="Times New Roman" w:cs="Times New Roman"/>
-          <w:bCs/>
-          <w:sz w:val="24"/>
-          <w:szCs w:val="24"/>
-        </w:rPr>
-      </w:pPr>
-      <w:r>
-        <w:rPr>
-          <w:rFonts w:ascii="Times New Roman" w:hAnsi="Times New Roman" w:cs="Times New Roman"/>
-          <w:bCs/>
-          <w:sz w:val="24"/>
-          <w:szCs w:val="24"/>
-        </w:rPr>
-        <w:t xml:space="preserve">Alcance para reparto de pocos paquetes. Se vio que otras empresas del sector en sus almacenes y delegaciones eran los mismos operarios los que recibían un </w:t>
-      </w:r>
-      <w:r>
-        <w:rPr>
-          <w:rFonts w:ascii="Times New Roman" w:hAnsi="Times New Roman" w:cs="Times New Roman"/>
-          <w:bCs/>
-          <w:sz w:val="24"/>
-          <w:szCs w:val="24"/>
-        </w:rPr>
-        <w:t>camión</w:t>
-      </w:r>
-      <w:r>
-        <w:rPr>
-          <w:rFonts w:ascii="Times New Roman" w:hAnsi="Times New Roman" w:cs="Times New Roman"/>
-          <w:bCs/>
-          <w:sz w:val="24"/>
-          <w:szCs w:val="24"/>
-        </w:rPr>
-        <w:t xml:space="preserve"> con todos </w:t>
-      </w:r>
-      <w:r>
-        <w:rPr>
-          <w:rFonts w:ascii="Times New Roman" w:hAnsi="Times New Roman" w:cs="Times New Roman"/>
-          <w:bCs/>
-          <w:sz w:val="24"/>
-          <w:szCs w:val="24"/>
-        </w:rPr>
-        <w:lastRenderedPageBreak/>
-        <w:t xml:space="preserve">los paquetes y luego con una PDA </w:t>
-      </w:r>
-      <w:proofErr w:type="spellStart"/>
-      <w:r>
-        <w:rPr>
-          <w:rFonts w:ascii="Times New Roman" w:hAnsi="Times New Roman" w:cs="Times New Roman"/>
-          <w:bCs/>
-          <w:sz w:val="24"/>
-          <w:szCs w:val="24"/>
-        </w:rPr>
-        <w:t>ticaban</w:t>
-      </w:r>
-      <w:proofErr w:type="spellEnd"/>
-      <w:r>
-        <w:rPr>
-          <w:rFonts w:ascii="Times New Roman" w:hAnsi="Times New Roman" w:cs="Times New Roman"/>
-          <w:bCs/>
-          <w:sz w:val="24"/>
-          <w:szCs w:val="24"/>
-        </w:rPr>
-        <w:t xml:space="preserve"> los códigos de barras para saber donde iban y ellos mismos los metían en furgonetas para el reparto.</w:t>
-      </w:r>
-    </w:p>
-    <w:p>
-      <w:pPr>
-        <w:spacing w:line="360" w:lineRule="auto"/>
-        <w:jc w:val="both"/>
-        <w:rPr>
-          <w:rFonts w:ascii="Times New Roman" w:hAnsi="Times New Roman" w:cs="Times New Roman"/>
-          <w:bCs/>
-          <w:sz w:val="24"/>
-          <w:szCs w:val="24"/>
-        </w:rPr>
-      </w:pPr>
-      <w:r>
-        <w:rPr>
-          <w:rFonts w:ascii="Times New Roman" w:hAnsi="Times New Roman" w:cs="Times New Roman"/>
-          <w:bCs/>
-          <w:sz w:val="24"/>
-          <w:szCs w:val="24"/>
-        </w:rPr>
-        <w:t xml:space="preserve">Este alcance era útil si la carga de paquetes es pequeña, sin </w:t>
-      </w:r>
-      <w:r>
-        <w:rPr>
-          <w:rFonts w:ascii="Times New Roman" w:hAnsi="Times New Roman" w:cs="Times New Roman"/>
-          <w:bCs/>
-          <w:sz w:val="24"/>
-          <w:szCs w:val="24"/>
-        </w:rPr>
-        <w:t>embargo,</w:t>
-      </w:r>
-      <w:r>
-        <w:rPr>
-          <w:rFonts w:ascii="Times New Roman" w:hAnsi="Times New Roman" w:cs="Times New Roman"/>
-          <w:bCs/>
-          <w:sz w:val="24"/>
-          <w:szCs w:val="24"/>
-        </w:rPr>
-        <w:t xml:space="preserve"> se vio que en cuanto el volumen de paquetería subía el coste humano y de tiempo de mantener este sistema es inasumible.</w:t>
-      </w:r>
-    </w:p>
-    <w:p>
-      <w:pPr>
-        <w:spacing w:line="360" w:lineRule="auto"/>
-        <w:jc w:val="both"/>
-        <w:rPr>
-          <w:rFonts w:ascii="Times New Roman" w:hAnsi="Times New Roman" w:cs="Times New Roman"/>
-          <w:bCs/>
-          <w:sz w:val="24"/>
-          <w:szCs w:val="24"/>
-        </w:rPr>
-      </w:pPr>
-      <w:r>
-        <w:rPr>
-          <w:rFonts w:ascii="Times New Roman" w:hAnsi="Times New Roman" w:cs="Times New Roman"/>
-          <w:bCs/>
-          <w:sz w:val="24"/>
-          <w:szCs w:val="24"/>
-        </w:rPr>
-        <w:t xml:space="preserve">Por otra </w:t>
-      </w:r>
-      <w:r>
-        <w:rPr>
-          <w:rFonts w:ascii="Times New Roman" w:hAnsi="Times New Roman" w:cs="Times New Roman"/>
-          <w:bCs/>
-          <w:sz w:val="24"/>
-          <w:szCs w:val="24"/>
-        </w:rPr>
-        <w:t>parte,</w:t>
-      </w:r>
-      <w:r>
-        <w:rPr>
-          <w:rFonts w:ascii="Times New Roman" w:hAnsi="Times New Roman" w:cs="Times New Roman"/>
-          <w:bCs/>
-          <w:sz w:val="24"/>
-          <w:szCs w:val="24"/>
-        </w:rPr>
-        <w:t xml:space="preserve"> teníamos el alcance suponiendo que la empresa fuera a repartir una gran carga de paquetes, en este caso </w:t>
-      </w:r>
-      <w:r>
-        <w:rPr>
-          <w:rFonts w:ascii="Times New Roman" w:hAnsi="Times New Roman" w:cs="Times New Roman"/>
-          <w:bCs/>
-          <w:sz w:val="24"/>
-          <w:szCs w:val="24"/>
-        </w:rPr>
-        <w:t xml:space="preserve">la </w:t>
-      </w:r>
-      <w:r>
-        <w:rPr>
-          <w:rFonts w:ascii="Times New Roman" w:hAnsi="Times New Roman" w:cs="Times New Roman"/>
-          <w:bCs/>
-          <w:sz w:val="24"/>
-          <w:szCs w:val="24"/>
-        </w:rPr>
-        <w:t>subida</w:t>
-      </w:r>
-      <w:r>
-        <w:rPr>
-          <w:rFonts w:ascii="Times New Roman" w:hAnsi="Times New Roman" w:cs="Times New Roman"/>
-          <w:bCs/>
-          <w:sz w:val="24"/>
-          <w:szCs w:val="24"/>
-        </w:rPr>
-        <w:t xml:space="preserve"> de paquetes en furgonetas se hace en una maquina clasificadora o </w:t>
-      </w:r>
-      <w:proofErr w:type="spellStart"/>
-      <w:r>
-        <w:rPr>
-          <w:rFonts w:ascii="Times New Roman" w:hAnsi="Times New Roman" w:cs="Times New Roman"/>
-          <w:bCs/>
-          <w:sz w:val="24"/>
-          <w:szCs w:val="24"/>
-        </w:rPr>
-        <w:t>Shorter</w:t>
-      </w:r>
-      <w:proofErr w:type="spellEnd"/>
-      <w:r>
-        <w:rPr>
-          <w:rFonts w:ascii="Times New Roman" w:hAnsi="Times New Roman" w:cs="Times New Roman"/>
-          <w:bCs/>
-          <w:sz w:val="24"/>
-          <w:szCs w:val="24"/>
-        </w:rPr>
-        <w:t xml:space="preserve"> donde se recogen todos los paquetes y los va tirando por diferentes rampas en las que están las furgonetas en función de donde vaya cada paquete.</w:t>
-      </w:r>
-    </w:p>
-    <w:p>
-      <w:pPr>
-        <w:spacing w:line="360" w:lineRule="auto"/>
-        <w:jc w:val="both"/>
-        <w:rPr>
-          <w:rFonts w:ascii="Times New Roman" w:hAnsi="Times New Roman" w:cs="Times New Roman"/>
-          <w:bCs/>
-          <w:sz w:val="24"/>
-          <w:szCs w:val="24"/>
-        </w:rPr>
-      </w:pPr>
-      <w:r>
-        <w:rPr>
-          <w:rFonts w:ascii="Times New Roman" w:hAnsi="Times New Roman" w:cs="Times New Roman"/>
-          <w:bCs/>
-          <w:sz w:val="24"/>
-          <w:szCs w:val="24"/>
-        </w:rPr>
-        <w:t>Finalmente, después de un buen análisis se decidió lo siguiente, las dos opciones de alcance no eran excluyentes, sino que una podía ser una evolución de la otra, es decir mientras que la empresa iba creciendo se tendría implementado el primer alcance y se iría desarrollando el segundo para cuando el segundo estuviera desarrollado poder trabajar ya fuera necesario o no con un gran volumen de mercancía. Y bajo esta premisa arranco la fase de diseño.</w:t>
+        <w:t xml:space="preserve"> cuando el segundo estuviera desarrollado poder trabajar ya </w:t>
+      </w:r>
+      <w:r>
+        <w:rPr>
+          <w:rFonts w:ascii="Times New Roman" w:hAnsi="Times New Roman" w:cs="Times New Roman"/>
+          <w:bCs/>
+          <w:sz w:val="24"/>
+          <w:szCs w:val="24"/>
+        </w:rPr>
+        <w:t xml:space="preserve">si </w:t>
+      </w:r>
+      <w:r>
+        <w:rPr>
+          <w:rFonts w:ascii="Times New Roman" w:hAnsi="Times New Roman" w:cs="Times New Roman"/>
+          <w:bCs/>
+          <w:sz w:val="24"/>
+          <w:szCs w:val="24"/>
+        </w:rPr>
+        <w:t>fuera necesario</w:t>
+      </w:r>
+      <w:r>
+        <w:rPr>
+          <w:rFonts w:ascii="Times New Roman" w:hAnsi="Times New Roman" w:cs="Times New Roman"/>
+          <w:bCs/>
+          <w:sz w:val="24"/>
+          <w:szCs w:val="24"/>
+        </w:rPr>
+        <w:t xml:space="preserve"> </w:t>
+      </w:r>
+      <w:r>
+        <w:rPr>
+          <w:rFonts w:ascii="Times New Roman" w:hAnsi="Times New Roman" w:cs="Times New Roman"/>
+          <w:bCs/>
+          <w:sz w:val="24"/>
+          <w:szCs w:val="24"/>
+        </w:rPr>
+        <w:t xml:space="preserve">con un gran volumen de mercancía. </w:t>
+      </w:r>
+      <w:r>
+        <w:rPr>
+          <w:rFonts w:ascii="Times New Roman" w:hAnsi="Times New Roman" w:cs="Times New Roman"/>
+          <w:bCs/>
+          <w:sz w:val="24"/>
+          <w:szCs w:val="24"/>
+        </w:rPr>
+        <w:t>Bajo</w:t>
+      </w:r>
+      <w:r>
+        <w:rPr>
+          <w:rFonts w:ascii="Times New Roman" w:hAnsi="Times New Roman" w:cs="Times New Roman"/>
+          <w:bCs/>
+          <w:sz w:val="24"/>
+          <w:szCs w:val="24"/>
+        </w:rPr>
+        <w:t xml:space="preserve"> esta premisa arranco la fase de diseño.</w:t>
       </w:r>
     </w:p>
     <w:p>
@@ -5543,7 +5888,25 @@
           <w:sz w:val="24"/>
           <w:szCs w:val="24"/>
         </w:rPr>
-        <w:t>Imagen de la maquina clasificadora que compro la empresa</w:t>
+        <w:t>Imagen de la maquina clasificadora que compr</w:t>
+      </w:r>
+      <w:r>
+        <w:rPr>
+          <w:rFonts w:ascii="Times New Roman" w:hAnsi="Times New Roman" w:cs="Times New Roman"/>
+          <w:bCs/>
+          <w:sz w:val="24"/>
+          <w:szCs w:val="24"/>
+        </w:rPr>
+        <w:t>ó</w:t>
+      </w:r>
+      <w:r>
+        <w:rPr>
+          <w:rFonts w:ascii="Times New Roman" w:hAnsi="Times New Roman" w:cs="Times New Roman"/>
+          <w:bCs/>
+          <w:sz w:val="24"/>
+          <w:szCs w:val="24"/>
+        </w:rPr>
+        <w:t xml:space="preserve"> la empresa</w:t>
       </w:r>
     </w:p>
     <w:p>
@@ -5665,8 +6028,267 @@
           <w:sz w:val="24"/>
           <w:szCs w:val="24"/>
         </w:rPr>
-        <w:t xml:space="preserve">Una vez se tenia clara la idea a nivel de lógica de negocio teníamos que ver cual era la mejor manera de implementarla, se paso el proyecto al servicio informático y nos </w:t>
-      </w:r>
+        <w:t xml:space="preserve">Una vez se tenia clara la idea a nivel de lógica de negocio </w:t>
+      </w:r>
+      <w:r>
+        <w:rPr>
+          <w:rFonts w:ascii="Times New Roman" w:hAnsi="Times New Roman" w:cs="Times New Roman"/>
+          <w:bCs/>
+          <w:sz w:val="24"/>
+          <w:szCs w:val="24"/>
+        </w:rPr>
+        <w:t>había</w:t>
+      </w:r>
+      <w:r>
+        <w:rPr>
+          <w:rFonts w:ascii="Times New Roman" w:hAnsi="Times New Roman" w:cs="Times New Roman"/>
+          <w:bCs/>
+          <w:sz w:val="24"/>
+          <w:szCs w:val="24"/>
+        </w:rPr>
+        <w:t xml:space="preserve"> que ver </w:t>
+      </w:r>
+      <w:r>
+        <w:rPr>
+          <w:rFonts w:ascii="Times New Roman" w:hAnsi="Times New Roman" w:cs="Times New Roman"/>
+          <w:bCs/>
+          <w:sz w:val="24"/>
+          <w:szCs w:val="24"/>
+        </w:rPr>
+        <w:t>cuál</w:t>
+      </w:r>
+      <w:r>
+        <w:rPr>
+          <w:rFonts w:ascii="Times New Roman" w:hAnsi="Times New Roman" w:cs="Times New Roman"/>
+          <w:bCs/>
+          <w:sz w:val="24"/>
+          <w:szCs w:val="24"/>
+        </w:rPr>
+        <w:t xml:space="preserve"> era la mejor manera de implementarla, se paso el proyecto al servicio informático y nos plantearon dos posibles soluciones. Una aplicación web o una aplicación de escritorio, con sus ventajas y desventajas</w:t>
+      </w:r>
+      <w:r>
+        <w:rPr>
+          <w:rFonts w:ascii="Times New Roman" w:hAnsi="Times New Roman" w:cs="Times New Roman"/>
+          <w:bCs/>
+          <w:sz w:val="24"/>
+          <w:szCs w:val="24"/>
+        </w:rPr>
+        <w:t xml:space="preserve"> </w:t>
+      </w:r>
+      <w:r>
+        <w:rPr>
+          <w:rFonts w:ascii="Times New Roman" w:hAnsi="Times New Roman" w:cs="Times New Roman"/>
+          <w:bCs/>
+          <w:sz w:val="24"/>
+          <w:szCs w:val="24"/>
+        </w:rPr>
+        <w:t>cada una.</w:t>
+      </w:r>
+    </w:p>
+    <w:p>
+      <w:pPr>
+        <w:spacing w:line="360" w:lineRule="auto"/>
+        <w:ind w:left="360"/>
+        <w:jc w:val="both"/>
+        <w:rPr>
+          <w:rFonts w:ascii="Times New Roman" w:hAnsi="Times New Roman" w:cs="Times New Roman"/>
+          <w:bCs/>
+          <w:sz w:val="24"/>
+          <w:szCs w:val="24"/>
+        </w:rPr>
+      </w:pPr>
+      <w:r>
+        <w:rPr>
+          <w:rFonts w:ascii="Times New Roman" w:hAnsi="Times New Roman" w:cs="Times New Roman"/>
+          <w:bCs/>
+          <w:sz w:val="24"/>
+          <w:szCs w:val="24"/>
+        </w:rPr>
+        <w:t xml:space="preserve">Las ventajas que planteaba la aplicación web era su escalabilidad, se planteaba con un servidor central lo que nos permitía hacer llamadas desde cualquier maquina de la empresa, esto nos permite ampliar la empresa a nivel nacional si quisiéramos a futuro. Por otra </w:t>
+      </w:r>
+      <w:r>
+        <w:rPr>
+          <w:rFonts w:ascii="Times New Roman" w:hAnsi="Times New Roman" w:cs="Times New Roman"/>
+          <w:bCs/>
+          <w:sz w:val="24"/>
+          <w:szCs w:val="24"/>
+        </w:rPr>
+        <w:t>parte,</w:t>
+      </w:r>
+      <w:r>
+        <w:rPr>
+          <w:rFonts w:ascii="Times New Roman" w:hAnsi="Times New Roman" w:cs="Times New Roman"/>
+          <w:bCs/>
+          <w:sz w:val="24"/>
+          <w:szCs w:val="24"/>
+        </w:rPr>
+        <w:t xml:space="preserve"> si se nos </w:t>
+      </w:r>
+      <w:r>
+        <w:rPr>
+          <w:rFonts w:ascii="Times New Roman" w:hAnsi="Times New Roman" w:cs="Times New Roman"/>
+          <w:bCs/>
+          <w:sz w:val="24"/>
+          <w:szCs w:val="24"/>
+        </w:rPr>
+        <w:t>caía</w:t>
+      </w:r>
+      <w:r>
+        <w:rPr>
+          <w:rFonts w:ascii="Times New Roman" w:hAnsi="Times New Roman" w:cs="Times New Roman"/>
+          <w:bCs/>
+          <w:sz w:val="24"/>
+          <w:szCs w:val="24"/>
+        </w:rPr>
+        <w:t xml:space="preserve"> la red la empresa quedaría totalmente paralizada, un riesgo totalmente innecesario para una empresa tan pequeña.</w:t>
+      </w:r>
+    </w:p>
+    <w:p>
+      <w:pPr>
+        <w:spacing w:line="360" w:lineRule="auto"/>
+        <w:ind w:left="360"/>
+        <w:jc w:val="both"/>
+        <w:rPr>
+          <w:rFonts w:ascii="Times New Roman" w:hAnsi="Times New Roman" w:cs="Times New Roman"/>
+          <w:bCs/>
+          <w:sz w:val="24"/>
+          <w:szCs w:val="24"/>
+        </w:rPr>
+      </w:pPr>
+      <w:r>
+        <w:rPr>
+          <w:rFonts w:ascii="Times New Roman" w:hAnsi="Times New Roman" w:cs="Times New Roman"/>
+          <w:bCs/>
+          <w:sz w:val="24"/>
+          <w:szCs w:val="24"/>
+        </w:rPr>
+        <w:t xml:space="preserve">En cuanto a la aplicación de escritorio se planteo con una base de datos en un servidor local en nuestro </w:t>
+      </w:r>
+      <w:r>
+        <w:rPr>
+          <w:rFonts w:ascii="Times New Roman" w:hAnsi="Times New Roman" w:cs="Times New Roman"/>
+          <w:bCs/>
+          <w:sz w:val="24"/>
+          <w:szCs w:val="24"/>
+        </w:rPr>
+        <w:t>almacén</w:t>
+      </w:r>
+      <w:r>
+        <w:rPr>
+          <w:rFonts w:ascii="Times New Roman" w:hAnsi="Times New Roman" w:cs="Times New Roman"/>
+          <w:bCs/>
+          <w:sz w:val="24"/>
+          <w:szCs w:val="24"/>
+        </w:rPr>
+        <w:t>, lo que permite no depender de la red externa solo de la intranet. Luego bastaría con instalar</w:t>
+      </w:r>
+      <w:r>
+        <w:rPr>
+          <w:rFonts w:ascii="Times New Roman" w:hAnsi="Times New Roman" w:cs="Times New Roman"/>
+          <w:bCs/>
+          <w:sz w:val="24"/>
+          <w:szCs w:val="24"/>
+        </w:rPr>
+        <w:t xml:space="preserve"> el programa</w:t>
+      </w:r>
+      <w:r>
+        <w:rPr>
+          <w:rFonts w:ascii="Times New Roman" w:hAnsi="Times New Roman" w:cs="Times New Roman"/>
+          <w:bCs/>
+          <w:sz w:val="24"/>
+          <w:szCs w:val="24"/>
+        </w:rPr>
+        <w:t xml:space="preserve"> con un ejecutable en cada ordenador de nuestro </w:t>
+      </w:r>
+      <w:r>
+        <w:rPr>
+          <w:rFonts w:ascii="Times New Roman" w:hAnsi="Times New Roman" w:cs="Times New Roman"/>
+          <w:bCs/>
+          <w:sz w:val="24"/>
+          <w:szCs w:val="24"/>
+        </w:rPr>
+        <w:t>almacén y configurar la conexión de base de datos.</w:t>
+      </w:r>
+    </w:p>
+    <w:p>
+      <w:pPr>
+        <w:spacing w:line="360" w:lineRule="auto"/>
+        <w:ind w:left="360"/>
+        <w:jc w:val="both"/>
+        <w:rPr>
+          <w:rFonts w:ascii="Times New Roman" w:hAnsi="Times New Roman" w:cs="Times New Roman"/>
+          <w:bCs/>
+          <w:sz w:val="24"/>
+          <w:szCs w:val="24"/>
+        </w:rPr>
+      </w:pPr>
+      <w:r>
+        <w:rPr>
+          <w:rFonts w:ascii="Times New Roman" w:hAnsi="Times New Roman" w:cs="Times New Roman"/>
+          <w:bCs/>
+          <w:sz w:val="24"/>
+          <w:szCs w:val="24"/>
+        </w:rPr>
+        <w:t>Como a priori la empresa solo iba a ser a nivel autonómico en Asturias</w:t>
+      </w:r>
+      <w:r>
+        <w:rPr>
+          <w:rFonts w:ascii="Times New Roman" w:hAnsi="Times New Roman" w:cs="Times New Roman"/>
+          <w:bCs/>
+          <w:sz w:val="24"/>
+          <w:szCs w:val="24"/>
+        </w:rPr>
+        <w:t>,</w:t>
+      </w:r>
+      <w:r>
+        <w:rPr>
+          <w:rFonts w:ascii="Times New Roman" w:hAnsi="Times New Roman" w:cs="Times New Roman"/>
+          <w:bCs/>
+          <w:sz w:val="24"/>
+          <w:szCs w:val="24"/>
+        </w:rPr>
+        <w:t xml:space="preserve"> se vio que lo mejor era la aplicación de escritorio pues alrededor del 90% de la población de la comunidad se encuentra concentrada en menos de 40km en línea recta entre los municipios de Oviedo, Gijón, Avilés y Mieres por lo que valdría </w:t>
+      </w:r>
+      <w:r>
+        <w:rPr>
+          <w:rFonts w:ascii="Times New Roman" w:hAnsi="Times New Roman" w:cs="Times New Roman"/>
+          <w:bCs/>
+          <w:sz w:val="24"/>
+          <w:szCs w:val="24"/>
+        </w:rPr>
+        <w:t>con concentrar la logística en un almacén bien situado</w:t>
+      </w:r>
+      <w:r>
+        <w:rPr>
+          <w:rFonts w:ascii="Times New Roman" w:hAnsi="Times New Roman" w:cs="Times New Roman"/>
+          <w:bCs/>
+          <w:sz w:val="24"/>
+          <w:szCs w:val="24"/>
+        </w:rPr>
+        <w:t xml:space="preserve"> en el medio de estos municipios</w:t>
+      </w:r>
+      <w:r>
+        <w:rPr>
+          <w:rFonts w:ascii="Times New Roman" w:hAnsi="Times New Roman" w:cs="Times New Roman"/>
+          <w:bCs/>
+          <w:sz w:val="24"/>
+          <w:szCs w:val="24"/>
+        </w:rPr>
+        <w:t>.</w:t>
+      </w:r>
+    </w:p>
+    <w:p>
+      <w:pPr>
+        <w:spacing w:line="360" w:lineRule="auto"/>
+        <w:ind w:left="360"/>
+        <w:jc w:val="both"/>
+        <w:rPr>
+          <w:rFonts w:ascii="Times New Roman" w:hAnsi="Times New Roman" w:cs="Times New Roman"/>
+          <w:bCs/>
+          <w:sz w:val="24"/>
+          <w:szCs w:val="24"/>
+        </w:rPr>
+      </w:pPr>
       <w:r>
         <w:rPr>
           <w:rFonts w:ascii="Times New Roman" w:hAnsi="Times New Roman" w:cs="Times New Roman"/>
@@ -5675,184 +6297,6 @@
           <w:szCs w:val="24"/>
         </w:rPr>
         <w:lastRenderedPageBreak/>
-        <w:t>plantearon dos posibles soluciones. Una aplicación web o una aplicación de escritorio, con sus ventajas y desventajas de cada una.</w:t>
-      </w:r>
-    </w:p>
-    <w:p>
-      <w:pPr>
-        <w:spacing w:line="360" w:lineRule="auto"/>
-        <w:ind w:left="360"/>
-        <w:jc w:val="both"/>
-        <w:rPr>
-          <w:rFonts w:ascii="Times New Roman" w:hAnsi="Times New Roman" w:cs="Times New Roman"/>
-          <w:bCs/>
-          <w:sz w:val="24"/>
-          <w:szCs w:val="24"/>
-        </w:rPr>
-      </w:pPr>
-      <w:r>
-        <w:rPr>
-          <w:rFonts w:ascii="Times New Roman" w:hAnsi="Times New Roman" w:cs="Times New Roman"/>
-          <w:bCs/>
-          <w:sz w:val="24"/>
-          <w:szCs w:val="24"/>
-        </w:rPr>
-        <w:t xml:space="preserve">Las ventajas que planteaba la aplicación web era su escalabilidad, se planteaba con un servidor central lo que nos permitía hacer llamadas desde cualquier maquina de la empresa, esto nos permite ampliar la empresa a nivel nacional si quisiéramos a futuro. Por otra </w:t>
-      </w:r>
-      <w:r>
-        <w:rPr>
-          <w:rFonts w:ascii="Times New Roman" w:hAnsi="Times New Roman" w:cs="Times New Roman"/>
-          <w:bCs/>
-          <w:sz w:val="24"/>
-          <w:szCs w:val="24"/>
-        </w:rPr>
-        <w:t>parte,</w:t>
-      </w:r>
-      <w:r>
-        <w:rPr>
-          <w:rFonts w:ascii="Times New Roman" w:hAnsi="Times New Roman" w:cs="Times New Roman"/>
-          <w:bCs/>
-          <w:sz w:val="24"/>
-          <w:szCs w:val="24"/>
-        </w:rPr>
-        <w:t xml:space="preserve"> si se nos </w:t>
-      </w:r>
-      <w:r>
-        <w:rPr>
-          <w:rFonts w:ascii="Times New Roman" w:hAnsi="Times New Roman" w:cs="Times New Roman"/>
-          <w:bCs/>
-          <w:sz w:val="24"/>
-          <w:szCs w:val="24"/>
-        </w:rPr>
-        <w:t>caía</w:t>
-      </w:r>
-      <w:r>
-        <w:rPr>
-          <w:rFonts w:ascii="Times New Roman" w:hAnsi="Times New Roman" w:cs="Times New Roman"/>
-          <w:bCs/>
-          <w:sz w:val="24"/>
-          <w:szCs w:val="24"/>
-        </w:rPr>
-        <w:t xml:space="preserve"> la red la empresa quedaría totalmente paralizada, un riesgo totalmente innecesario para una empresa tan pequeña.</w:t>
-      </w:r>
-    </w:p>
-    <w:p>
-      <w:pPr>
-        <w:spacing w:line="360" w:lineRule="auto"/>
-        <w:ind w:left="360"/>
-        <w:jc w:val="both"/>
-        <w:rPr>
-          <w:rFonts w:ascii="Times New Roman" w:hAnsi="Times New Roman" w:cs="Times New Roman"/>
-          <w:bCs/>
-          <w:sz w:val="24"/>
-          <w:szCs w:val="24"/>
-        </w:rPr>
-      </w:pPr>
-      <w:r>
-        <w:rPr>
-          <w:rFonts w:ascii="Times New Roman" w:hAnsi="Times New Roman" w:cs="Times New Roman"/>
-          <w:bCs/>
-          <w:sz w:val="24"/>
-          <w:szCs w:val="24"/>
-        </w:rPr>
-        <w:t xml:space="preserve">En cuanto a la aplicación de escritorio se planteo con una base de datos en un servidor local en nuestro </w:t>
-      </w:r>
-      <w:r>
-        <w:rPr>
-          <w:rFonts w:ascii="Times New Roman" w:hAnsi="Times New Roman" w:cs="Times New Roman"/>
-          <w:bCs/>
-          <w:sz w:val="24"/>
-          <w:szCs w:val="24"/>
-        </w:rPr>
-        <w:t>almacén</w:t>
-      </w:r>
-      <w:r>
-        <w:rPr>
-          <w:rFonts w:ascii="Times New Roman" w:hAnsi="Times New Roman" w:cs="Times New Roman"/>
-          <w:bCs/>
-          <w:sz w:val="24"/>
-          <w:szCs w:val="24"/>
-        </w:rPr>
-        <w:t xml:space="preserve">, lo que permite no depender de la red externa solo de la intranet. Luego bastaría con instalar con un ejecutable en cada ordenador de nuestro </w:t>
-      </w:r>
-      <w:r>
-        <w:rPr>
-          <w:rFonts w:ascii="Times New Roman" w:hAnsi="Times New Roman" w:cs="Times New Roman"/>
-          <w:bCs/>
-          <w:sz w:val="24"/>
-          <w:szCs w:val="24"/>
-        </w:rPr>
-        <w:t>almacén y configurar la conexión de la base de datos.</w:t>
-      </w:r>
-    </w:p>
-    <w:p>
-      <w:pPr>
-        <w:spacing w:line="360" w:lineRule="auto"/>
-        <w:ind w:left="360"/>
-        <w:jc w:val="both"/>
-        <w:rPr>
-          <w:rFonts w:ascii="Times New Roman" w:hAnsi="Times New Roman" w:cs="Times New Roman"/>
-          <w:bCs/>
-          <w:sz w:val="24"/>
-          <w:szCs w:val="24"/>
-        </w:rPr>
-      </w:pPr>
-      <w:r>
-        <w:rPr>
-          <w:rFonts w:ascii="Times New Roman" w:hAnsi="Times New Roman" w:cs="Times New Roman"/>
-          <w:bCs/>
-          <w:sz w:val="24"/>
-          <w:szCs w:val="24"/>
-        </w:rPr>
-        <w:t>Como a priori la empresa solo iba a ser a nivel autonómico en Asturias</w:t>
-      </w:r>
-      <w:r>
-        <w:rPr>
-          <w:rFonts w:ascii="Times New Roman" w:hAnsi="Times New Roman" w:cs="Times New Roman"/>
-          <w:bCs/>
-          <w:sz w:val="24"/>
-          <w:szCs w:val="24"/>
-        </w:rPr>
-        <w:t>,</w:t>
-      </w:r>
-      <w:r>
-        <w:rPr>
-          <w:rFonts w:ascii="Times New Roman" w:hAnsi="Times New Roman" w:cs="Times New Roman"/>
-          <w:bCs/>
-          <w:sz w:val="24"/>
-          <w:szCs w:val="24"/>
-        </w:rPr>
-        <w:t xml:space="preserve"> se vio que lo mejor era la aplicación de escritorio pues alrededor del 90% de la población de la comunidad se encuentra concentrada en menos de 40km en línea recta entre los municipios de Oviedo, Gijón, Avilés y Mieres por lo que nos valdría </w:t>
-      </w:r>
-      <w:r>
-        <w:rPr>
-          <w:rFonts w:ascii="Times New Roman" w:hAnsi="Times New Roman" w:cs="Times New Roman"/>
-          <w:bCs/>
-          <w:sz w:val="24"/>
-          <w:szCs w:val="24"/>
-        </w:rPr>
-        <w:t>con concentrar la logística en un almacén bien situado.</w:t>
-      </w:r>
-    </w:p>
-    <w:p>
-      <w:pPr>
-        <w:spacing w:line="360" w:lineRule="auto"/>
-        <w:ind w:left="360"/>
-        <w:jc w:val="both"/>
-        <w:rPr>
-          <w:rFonts w:ascii="Times New Roman" w:hAnsi="Times New Roman" w:cs="Times New Roman"/>
-          <w:bCs/>
-          <w:sz w:val="24"/>
-          <w:szCs w:val="24"/>
-        </w:rPr>
-      </w:pPr>
-      <w:r>
-        <w:rPr>
-          <w:rFonts w:ascii="Times New Roman" w:hAnsi="Times New Roman" w:cs="Times New Roman"/>
-          <w:bCs/>
-          <w:sz w:val="24"/>
-          <w:szCs w:val="24"/>
-        </w:rPr>
         <w:t xml:space="preserve">Posible situación del almacén en el polígono </w:t>
       </w:r>
       <w:r>
@@ -5872,7 +6316,16 @@
           <w:sz w:val="24"/>
           <w:szCs w:val="24"/>
         </w:rPr>
-        <w:t>colloto</w:t>
+        <w:t>C</w:t>
+      </w:r>
+      <w:r>
+        <w:rPr>
+          <w:rFonts w:ascii="Times New Roman" w:hAnsi="Times New Roman" w:cs="Times New Roman"/>
+          <w:bCs/>
+          <w:sz w:val="24"/>
+          <w:szCs w:val="24"/>
+        </w:rPr>
+        <w:t>olloto</w:t>
       </w:r>
       <w:proofErr w:type="spellEnd"/>
       <w:r>
@@ -5901,7 +6354,6 @@
         <w:rPr>
           <w:noProof/>
         </w:rPr>
-        <w:lastRenderedPageBreak/>
         <w:drawing>
           <wp:inline distT="0" distB="0" distL="0" distR="0" wp14:anchorId="4D26D03A" wp14:editId="793ABCB2">
             <wp:extent cx="4357315" cy="4384040"/>
@@ -5958,27 +6410,43 @@
           <w:sz w:val="24"/>
           <w:szCs w:val="24"/>
         </w:rPr>
-        <w:t xml:space="preserve">Una vez teníamos el tipo de desarrollo que queríamos hacer y la posible ubicación del almacén se analizo como desarrollar la aplicación, el quipo informático hizo un repaso por todos los </w:t>
-      </w:r>
-      <w:proofErr w:type="gramStart"/>
-      <w:r>
-        <w:rPr>
-          <w:rFonts w:ascii="Times New Roman" w:hAnsi="Times New Roman" w:cs="Times New Roman"/>
-          <w:bCs/>
-          <w:sz w:val="24"/>
-          <w:szCs w:val="24"/>
-        </w:rPr>
-        <w:t>módulos  para</w:t>
-      </w:r>
-      <w:proofErr w:type="gramEnd"/>
-      <w:r>
-        <w:rPr>
-          <w:rFonts w:ascii="Times New Roman" w:hAnsi="Times New Roman" w:cs="Times New Roman"/>
-          <w:bCs/>
-          <w:sz w:val="24"/>
-          <w:szCs w:val="24"/>
-        </w:rPr>
-        <w:t xml:space="preserve"> ver cual era la mejor manera de implementarlo antes de lanzarse al desarrollo, finalmente se </w:t>
+        <w:t xml:space="preserve">Una vez </w:t>
+      </w:r>
+      <w:r>
+        <w:rPr>
+          <w:rFonts w:ascii="Times New Roman" w:hAnsi="Times New Roman" w:cs="Times New Roman"/>
+          <w:bCs/>
+          <w:sz w:val="24"/>
+          <w:szCs w:val="24"/>
+        </w:rPr>
+        <w:t>se tenía</w:t>
+      </w:r>
+      <w:r>
+        <w:rPr>
+          <w:rFonts w:ascii="Times New Roman" w:hAnsi="Times New Roman" w:cs="Times New Roman"/>
+          <w:bCs/>
+          <w:sz w:val="24"/>
+          <w:szCs w:val="24"/>
+        </w:rPr>
+        <w:t xml:space="preserve"> el tipo de desarrollo que queríamos hacer y la posible ubicación del almacén se analiz</w:t>
+      </w:r>
+      <w:r>
+        <w:rPr>
+          <w:rFonts w:ascii="Times New Roman" w:hAnsi="Times New Roman" w:cs="Times New Roman"/>
+          <w:bCs/>
+          <w:sz w:val="24"/>
+          <w:szCs w:val="24"/>
+        </w:rPr>
+        <w:t>ó</w:t>
+      </w:r>
+      <w:r>
+        <w:rPr>
+          <w:rFonts w:ascii="Times New Roman" w:hAnsi="Times New Roman" w:cs="Times New Roman"/>
+          <w:bCs/>
+          <w:sz w:val="24"/>
+          <w:szCs w:val="24"/>
+        </w:rPr>
+        <w:t xml:space="preserve"> como desarrollar la aplicación, el quipo informático hizo un repaso por todos los módulos  para ver cual era la mejor manera de implementarlo antes de lanzarse al desarrollo, finalmente se </w:t>
       </w:r>
       <w:r>
         <w:rPr>
@@ -6100,6 +6568,24 @@
         </w:rPr>
         <w:t xml:space="preserve">En cuanto a la base de datos se </w:t>
       </w:r>
+      <w:r>
+        <w:rPr>
+          <w:rFonts w:ascii="Times New Roman" w:hAnsi="Times New Roman" w:cs="Times New Roman"/>
+          <w:bCs/>
+          <w:sz w:val="24"/>
+          <w:szCs w:val="24"/>
+        </w:rPr>
+        <w:t>decidió</w:t>
+      </w:r>
+      <w:r>
+        <w:rPr>
+          <w:rFonts w:ascii="Times New Roman" w:hAnsi="Times New Roman" w:cs="Times New Roman"/>
+          <w:bCs/>
+          <w:sz w:val="24"/>
+          <w:szCs w:val="24"/>
+        </w:rPr>
+        <w:t xml:space="preserve"> usar el motor </w:t>
+      </w:r>
       <w:proofErr w:type="spellStart"/>
       <w:r>
         <w:rPr>
@@ -6108,7 +6594,7 @@
           <w:sz w:val="24"/>
           <w:szCs w:val="24"/>
         </w:rPr>
-        <w:t>decidio</w:t>
+        <w:t>mysql</w:t>
       </w:r>
       <w:proofErr w:type="spellEnd"/>
       <w:r>
@@ -6118,7 +6604,7 @@
           <w:sz w:val="24"/>
           <w:szCs w:val="24"/>
         </w:rPr>
-        <w:t xml:space="preserve"> usar el motor </w:t>
+        <w:t xml:space="preserve"> </w:t>
       </w:r>
       <w:proofErr w:type="spellStart"/>
       <w:r>
@@ -6128,7 +6614,7 @@
           <w:sz w:val="24"/>
           <w:szCs w:val="24"/>
         </w:rPr>
-        <w:t>mysql</w:t>
+        <w:t>Workbench</w:t>
       </w:r>
       <w:proofErr w:type="spellEnd"/>
       <w:r>
@@ -6138,7 +6624,7 @@
           <w:sz w:val="24"/>
           <w:szCs w:val="24"/>
         </w:rPr>
-        <w:t xml:space="preserve"> </w:t>
+        <w:t xml:space="preserve"> que permite una interfaz amigable para el uso de sentencias </w:t>
       </w:r>
       <w:proofErr w:type="spellStart"/>
       <w:r>
@@ -6148,7 +6634,7 @@
           <w:sz w:val="24"/>
           <w:szCs w:val="24"/>
         </w:rPr>
-        <w:t>Workbench</w:t>
+        <w:t>sql</w:t>
       </w:r>
       <w:proofErr w:type="spellEnd"/>
       <w:r>
@@ -6158,7 +6644,29 @@
           <w:sz w:val="24"/>
           <w:szCs w:val="24"/>
         </w:rPr>
-        <w:t xml:space="preserve"> que permite una interfaz amigable para el uso de sentencias </w:t>
+        <w:t>.</w:t>
+      </w:r>
+    </w:p>
+    <w:p>
+      <w:pPr>
+        <w:pStyle w:val="Prrafodelista"/>
+        <w:spacing w:line="360" w:lineRule="auto"/>
+        <w:jc w:val="both"/>
+        <w:rPr>
+          <w:rFonts w:ascii="Times New Roman" w:hAnsi="Times New Roman" w:cs="Times New Roman"/>
+          <w:bCs/>
+          <w:sz w:val="24"/>
+          <w:szCs w:val="24"/>
+        </w:rPr>
+      </w:pPr>
+      <w:r>
+        <w:rPr>
+          <w:rFonts w:ascii="Times New Roman" w:hAnsi="Times New Roman" w:cs="Times New Roman"/>
+          <w:bCs/>
+          <w:sz w:val="24"/>
+          <w:szCs w:val="24"/>
+        </w:rPr>
+        <w:t xml:space="preserve">Se usaría </w:t>
       </w:r>
       <w:proofErr w:type="spellStart"/>
       <w:r>
@@ -6168,7 +6676,7 @@
           <w:sz w:val="24"/>
           <w:szCs w:val="24"/>
         </w:rPr>
-        <w:t>sql</w:t>
+        <w:t>git</w:t>
       </w:r>
       <w:proofErr w:type="spellEnd"/>
       <w:r>
@@ -6178,7 +6686,7 @@
           <w:sz w:val="24"/>
           <w:szCs w:val="24"/>
         </w:rPr>
-        <w:t>.</w:t>
+        <w:t xml:space="preserve"> para llevar un control de versiones.</w:t>
       </w:r>
     </w:p>
     <w:p>
@@ -6200,7 +6708,25 @@
           <w:sz w:val="24"/>
           <w:szCs w:val="24"/>
         </w:rPr>
-        <w:t xml:space="preserve">Se usaría </w:t>
+        <w:t xml:space="preserve">Y por </w:t>
+      </w:r>
+      <w:r>
+        <w:rPr>
+          <w:rFonts w:ascii="Times New Roman" w:hAnsi="Times New Roman" w:cs="Times New Roman"/>
+          <w:bCs/>
+          <w:sz w:val="24"/>
+          <w:szCs w:val="24"/>
+        </w:rPr>
+        <w:t>último</w:t>
+      </w:r>
+      <w:r>
+        <w:rPr>
+          <w:rFonts w:ascii="Times New Roman" w:hAnsi="Times New Roman" w:cs="Times New Roman"/>
+          <w:bCs/>
+          <w:sz w:val="24"/>
+          <w:szCs w:val="24"/>
+        </w:rPr>
+        <w:t xml:space="preserve"> se </w:t>
       </w:r>
       <w:proofErr w:type="spellStart"/>
       <w:r>
@@ -6210,7 +6736,7 @@
           <w:sz w:val="24"/>
           <w:szCs w:val="24"/>
         </w:rPr>
-        <w:t>git</w:t>
+        <w:t>penso</w:t>
       </w:r>
       <w:proofErr w:type="spellEnd"/>
       <w:r>
@@ -6220,61 +6746,35 @@
           <w:sz w:val="24"/>
           <w:szCs w:val="24"/>
         </w:rPr>
-        <w:t xml:space="preserve"> para llevar un control de versiones.</w:t>
-      </w:r>
-    </w:p>
-    <w:p>
-      <w:pPr>
-        <w:pStyle w:val="Prrafodelista"/>
-        <w:spacing w:line="360" w:lineRule="auto"/>
-        <w:jc w:val="both"/>
-        <w:rPr>
-          <w:rFonts w:ascii="Times New Roman" w:hAnsi="Times New Roman" w:cs="Times New Roman"/>
-          <w:bCs/>
-          <w:sz w:val="24"/>
-          <w:szCs w:val="24"/>
-        </w:rPr>
-      </w:pPr>
-      <w:r>
-        <w:rPr>
-          <w:rFonts w:ascii="Times New Roman" w:hAnsi="Times New Roman" w:cs="Times New Roman"/>
-          <w:bCs/>
-          <w:sz w:val="24"/>
-          <w:szCs w:val="24"/>
-        </w:rPr>
-        <w:t xml:space="preserve">Y por ultimo se </w:t>
-      </w:r>
-      <w:proofErr w:type="spellStart"/>
-      <w:r>
-        <w:rPr>
-          <w:rFonts w:ascii="Times New Roman" w:hAnsi="Times New Roman" w:cs="Times New Roman"/>
-          <w:bCs/>
-          <w:sz w:val="24"/>
-          <w:szCs w:val="24"/>
-        </w:rPr>
-        <w:t>decicio</w:t>
-      </w:r>
-      <w:proofErr w:type="spellEnd"/>
-      <w:r>
-        <w:rPr>
-          <w:rFonts w:ascii="Times New Roman" w:hAnsi="Times New Roman" w:cs="Times New Roman"/>
-          <w:bCs/>
-          <w:sz w:val="24"/>
-          <w:szCs w:val="24"/>
-        </w:rPr>
-        <w:t xml:space="preserve"> dividir el proyecto en tres partes bien diferenciadas, las dos primeras completas serian el primer alcance del que hemos hablado en el apartado anterior y la tercera parte completa haría que </w:t>
-      </w:r>
-      <w:proofErr w:type="spellStart"/>
-      <w:r>
-        <w:rPr>
-          <w:rFonts w:ascii="Times New Roman" w:hAnsi="Times New Roman" w:cs="Times New Roman"/>
-          <w:bCs/>
-          <w:sz w:val="24"/>
-          <w:szCs w:val="24"/>
-        </w:rPr>
-        <w:t>completaramos</w:t>
-      </w:r>
-      <w:proofErr w:type="spellEnd"/>
+        <w:t xml:space="preserve"> dividir el proyecto en tres partes bien diferenciadas, las dos primeras completas serian el primer alcance del que hemos hablado en el apartado anterior y la tercera parte </w:t>
+      </w:r>
+      <w:r>
+        <w:rPr>
+          <w:rFonts w:ascii="Times New Roman" w:hAnsi="Times New Roman" w:cs="Times New Roman"/>
+          <w:bCs/>
+          <w:sz w:val="24"/>
+          <w:szCs w:val="24"/>
+        </w:rPr>
+        <w:t>una vez acabada</w:t>
+      </w:r>
+      <w:r>
+        <w:rPr>
+          <w:rFonts w:ascii="Times New Roman" w:hAnsi="Times New Roman" w:cs="Times New Roman"/>
+          <w:bCs/>
+          <w:sz w:val="24"/>
+          <w:szCs w:val="24"/>
+        </w:rPr>
+        <w:t xml:space="preserve"> haría que </w:t>
+      </w:r>
+      <w:r>
+        <w:rPr>
+          <w:rFonts w:ascii="Times New Roman" w:hAnsi="Times New Roman" w:cs="Times New Roman"/>
+          <w:bCs/>
+          <w:sz w:val="24"/>
+          <w:szCs w:val="24"/>
+        </w:rPr>
+        <w:t>completáramos</w:t>
+      </w:r>
       <w:r>
         <w:rPr>
           <w:rFonts w:ascii="Times New Roman" w:hAnsi="Times New Roman" w:cs="Times New Roman"/>
@@ -6330,6 +6830,7 @@
           <w:sz w:val="24"/>
           <w:szCs w:val="24"/>
         </w:rPr>
+        <w:lastRenderedPageBreak/>
         <w:t>Control de acceso y registro</w:t>
       </w:r>
     </w:p>
@@ -6356,7 +6857,6 @@
           <w:sz w:val="24"/>
           <w:szCs w:val="24"/>
         </w:rPr>
-        <w:lastRenderedPageBreak/>
         <w:t>Utilidades del cliente e intranet básica</w:t>
       </w:r>
     </w:p>
@@ -6442,168 +6942,154 @@
           <w:sz w:val="24"/>
           <w:szCs w:val="24"/>
         </w:rPr>
+        <w:t>.</w:t>
+      </w:r>
+    </w:p>
+    <w:p>
+      <w:pPr>
+        <w:spacing w:line="360" w:lineRule="auto"/>
+        <w:jc w:val="both"/>
+        <w:rPr>
+          <w:rFonts w:ascii="Times New Roman" w:hAnsi="Times New Roman" w:cs="Times New Roman"/>
+          <w:bCs/>
+          <w:sz w:val="24"/>
+          <w:szCs w:val="24"/>
+        </w:rPr>
+      </w:pPr>
+      <w:r>
+        <w:rPr>
+          <w:rFonts w:ascii="Times New Roman" w:hAnsi="Times New Roman" w:cs="Times New Roman"/>
+          <w:bCs/>
+          <w:sz w:val="24"/>
+          <w:szCs w:val="24"/>
+        </w:rPr>
+        <w:t>Desarrollo 1, 2 y 3 completan el alcance total</w:t>
+      </w:r>
+      <w:r>
+        <w:rPr>
+          <w:rFonts w:ascii="Times New Roman" w:hAnsi="Times New Roman" w:cs="Times New Roman"/>
+          <w:bCs/>
+          <w:sz w:val="24"/>
+          <w:szCs w:val="24"/>
+        </w:rPr>
+        <w:t>.</w:t>
+      </w:r>
+    </w:p>
+    <w:p>
+      <w:pPr>
+        <w:spacing w:line="360" w:lineRule="auto"/>
+        <w:jc w:val="both"/>
+        <w:rPr>
+          <w:rFonts w:ascii="Times New Roman" w:hAnsi="Times New Roman" w:cs="Times New Roman"/>
+          <w:bCs/>
+          <w:sz w:val="24"/>
+          <w:szCs w:val="24"/>
+        </w:rPr>
+      </w:pPr>
+      <w:r>
+        <w:rPr>
+          <w:rFonts w:ascii="Times New Roman" w:hAnsi="Times New Roman" w:cs="Times New Roman"/>
+          <w:bCs/>
+          <w:sz w:val="24"/>
+          <w:szCs w:val="24"/>
+        </w:rPr>
+        <w:t xml:space="preserve">Entraremos en mas detalle de estas partes en la fase de desarrollo que viene a </w:t>
+      </w:r>
+      <w:r>
+        <w:rPr>
+          <w:rFonts w:ascii="Times New Roman" w:hAnsi="Times New Roman" w:cs="Times New Roman"/>
+          <w:bCs/>
+          <w:sz w:val="24"/>
+          <w:szCs w:val="24"/>
+        </w:rPr>
+        <w:t>continuación</w:t>
+      </w:r>
+    </w:p>
+    <w:p>
+      <w:pPr>
+        <w:spacing w:line="360" w:lineRule="auto"/>
+        <w:jc w:val="both"/>
+        <w:rPr>
+          <w:rFonts w:ascii="Times New Roman" w:hAnsi="Times New Roman" w:cs="Times New Roman"/>
+          <w:bCs/>
+          <w:sz w:val="24"/>
+          <w:szCs w:val="24"/>
+        </w:rPr>
+      </w:pPr>
+    </w:p>
+    <w:p>
+      <w:pPr>
+        <w:pStyle w:val="Ttulo2"/>
+        <w:spacing w:line="360" w:lineRule="auto"/>
+        <w:rPr>
+          <w:rFonts w:ascii="Times New Roman" w:hAnsi="Times New Roman" w:cs="Times New Roman"/>
+          <w:b/>
+          <w:bCs/>
+          <w:sz w:val="24"/>
+          <w:szCs w:val="24"/>
+        </w:rPr>
+      </w:pPr>
+      <w:bookmarkStart w:id="10" w:name="_Toc89354855"/>
+      <w:r>
+        <w:rPr>
+          <w:rFonts w:ascii="Times New Roman" w:hAnsi="Times New Roman" w:cs="Times New Roman"/>
+          <w:b/>
+          <w:bCs/>
+          <w:sz w:val="24"/>
+          <w:szCs w:val="24"/>
+        </w:rPr>
+        <w:t>Fase de desarrollo</w:t>
+      </w:r>
+      <w:bookmarkEnd w:id="10"/>
+      <w:r>
+        <w:rPr>
+          <w:rFonts w:ascii="Times New Roman" w:hAnsi="Times New Roman" w:cs="Times New Roman"/>
+          <w:b/>
+          <w:bCs/>
+          <w:sz w:val="24"/>
+          <w:szCs w:val="24"/>
+        </w:rPr>
         <w:t xml:space="preserve"> </w:t>
       </w:r>
     </w:p>
-    <w:p>
-      <w:pPr>
-        <w:spacing w:line="360" w:lineRule="auto"/>
-        <w:jc w:val="both"/>
-        <w:rPr>
-          <w:rFonts w:ascii="Times New Roman" w:hAnsi="Times New Roman" w:cs="Times New Roman"/>
-          <w:bCs/>
-          <w:sz w:val="24"/>
-          <w:szCs w:val="24"/>
-        </w:rPr>
-      </w:pPr>
-      <w:r>
-        <w:rPr>
-          <w:rFonts w:ascii="Times New Roman" w:hAnsi="Times New Roman" w:cs="Times New Roman"/>
-          <w:bCs/>
-          <w:sz w:val="24"/>
-          <w:szCs w:val="24"/>
-        </w:rPr>
-        <w:t>Desarrollo 1, 2 y 3 completan el alcance total</w:t>
-      </w:r>
-    </w:p>
-    <w:p>
-      <w:pPr>
-        <w:spacing w:line="360" w:lineRule="auto"/>
-        <w:jc w:val="both"/>
-        <w:rPr>
-          <w:rFonts w:ascii="Times New Roman" w:hAnsi="Times New Roman" w:cs="Times New Roman"/>
-          <w:bCs/>
-          <w:sz w:val="24"/>
-          <w:szCs w:val="24"/>
-        </w:rPr>
-      </w:pPr>
-    </w:p>
-    <w:p>
-      <w:pPr>
-        <w:spacing w:line="360" w:lineRule="auto"/>
-        <w:jc w:val="both"/>
-        <w:rPr>
-          <w:rFonts w:ascii="Times New Roman" w:hAnsi="Times New Roman" w:cs="Times New Roman"/>
-          <w:bCs/>
-          <w:sz w:val="24"/>
-          <w:szCs w:val="24"/>
-        </w:rPr>
-      </w:pPr>
-      <w:r>
-        <w:rPr>
-          <w:rFonts w:ascii="Times New Roman" w:hAnsi="Times New Roman" w:cs="Times New Roman"/>
-          <w:bCs/>
-          <w:sz w:val="24"/>
-          <w:szCs w:val="24"/>
-        </w:rPr>
-        <w:t xml:space="preserve">Entraremos en mas detalle de estas partes en la fase de desarrollo que viene a </w:t>
-      </w:r>
-      <w:r>
-        <w:rPr>
-          <w:rFonts w:ascii="Times New Roman" w:hAnsi="Times New Roman" w:cs="Times New Roman"/>
-          <w:bCs/>
-          <w:sz w:val="24"/>
-          <w:szCs w:val="24"/>
-        </w:rPr>
-        <w:t>continuación</w:t>
-      </w:r>
-    </w:p>
-    <w:p>
-      <w:pPr>
-        <w:spacing w:line="360" w:lineRule="auto"/>
-        <w:rPr>
-          <w:rFonts w:ascii="Times New Roman" w:hAnsi="Times New Roman" w:cs="Times New Roman"/>
-          <w:b/>
-          <w:sz w:val="24"/>
-          <w:szCs w:val="24"/>
-        </w:rPr>
-      </w:pPr>
-    </w:p>
-    <w:p>
-      <w:pPr>
-        <w:pStyle w:val="Ttulo2"/>
-        <w:spacing w:line="360" w:lineRule="auto"/>
-        <w:rPr>
-          <w:rFonts w:ascii="Times New Roman" w:hAnsi="Times New Roman" w:cs="Times New Roman"/>
-          <w:b/>
-          <w:bCs/>
-          <w:sz w:val="24"/>
-          <w:szCs w:val="24"/>
-        </w:rPr>
-      </w:pPr>
-      <w:bookmarkStart w:id="10" w:name="_Toc89354855"/>
-      <w:r>
-        <w:rPr>
-          <w:rFonts w:ascii="Times New Roman" w:hAnsi="Times New Roman" w:cs="Times New Roman"/>
-          <w:b/>
-          <w:bCs/>
-          <w:sz w:val="24"/>
-          <w:szCs w:val="24"/>
-        </w:rPr>
-        <w:t>Fase de desarrollo</w:t>
-      </w:r>
-      <w:bookmarkEnd w:id="10"/>
-      <w:r>
-        <w:rPr>
-          <w:rFonts w:ascii="Times New Roman" w:hAnsi="Times New Roman" w:cs="Times New Roman"/>
-          <w:b/>
-          <w:bCs/>
-          <w:sz w:val="24"/>
-          <w:szCs w:val="24"/>
-        </w:rPr>
-        <w:t xml:space="preserve"> </w:t>
-      </w:r>
-    </w:p>
-    <w:p>
-      <w:pPr>
-        <w:spacing w:line="360" w:lineRule="auto"/>
-        <w:rPr>
-          <w:rFonts w:ascii="Times New Roman" w:hAnsi="Times New Roman" w:cs="Times New Roman"/>
-          <w:bCs/>
-          <w:sz w:val="24"/>
-          <w:szCs w:val="24"/>
-        </w:rPr>
-      </w:pPr>
-    </w:p>
-    <w:p>
-      <w:pPr>
-        <w:spacing w:line="360" w:lineRule="auto"/>
-        <w:jc w:val="both"/>
-        <w:rPr>
-          <w:rFonts w:ascii="Times New Roman" w:hAnsi="Times New Roman" w:cs="Times New Roman"/>
-          <w:bCs/>
-          <w:sz w:val="24"/>
-          <w:szCs w:val="24"/>
-        </w:rPr>
-      </w:pPr>
-      <w:r>
-        <w:rPr>
-          <w:rFonts w:ascii="Times New Roman" w:hAnsi="Times New Roman" w:cs="Times New Roman"/>
-          <w:bCs/>
-          <w:sz w:val="24"/>
-          <w:szCs w:val="24"/>
-        </w:rPr>
-        <w:t xml:space="preserve">Después de la fase de análisis los objetivos a alcanzar en el desarrollo están claros se harán las tres fases de forma secuencial para ir alcanzando los objetivos de alcance en </w:t>
-      </w:r>
-      <w:proofErr w:type="gramStart"/>
-      <w:r>
-        <w:rPr>
-          <w:rFonts w:ascii="Times New Roman" w:hAnsi="Times New Roman" w:cs="Times New Roman"/>
-          <w:bCs/>
-          <w:sz w:val="24"/>
-          <w:szCs w:val="24"/>
-        </w:rPr>
-        <w:t>orden</w:t>
-      </w:r>
-      <w:proofErr w:type="gramEnd"/>
-      <w:r>
-        <w:rPr>
-          <w:rFonts w:ascii="Times New Roman" w:hAnsi="Times New Roman" w:cs="Times New Roman"/>
-          <w:bCs/>
-          <w:sz w:val="24"/>
-          <w:szCs w:val="24"/>
-        </w:rPr>
-        <w:t xml:space="preserve"> aunque desde el primer momento se va a desarrollar con el objetivo de completar el alcance </w:t>
+    <w:p/>
+    <w:p>
+      <w:pPr>
+        <w:spacing w:line="360" w:lineRule="auto"/>
+        <w:jc w:val="both"/>
+        <w:rPr>
+          <w:rFonts w:ascii="Times New Roman" w:hAnsi="Times New Roman" w:cs="Times New Roman"/>
+          <w:bCs/>
+          <w:sz w:val="24"/>
+          <w:szCs w:val="24"/>
+        </w:rPr>
+      </w:pPr>
+      <w:r>
+        <w:rPr>
+          <w:rFonts w:ascii="Times New Roman" w:hAnsi="Times New Roman" w:cs="Times New Roman"/>
+          <w:bCs/>
+          <w:sz w:val="24"/>
+          <w:szCs w:val="24"/>
+        </w:rPr>
+        <w:t xml:space="preserve">Después de la fase de análisis los objetivos a alcanzar en el desarrollo están claros se harán las tres fases de forma secuencial para ir </w:t>
+      </w:r>
+      <w:r>
+        <w:rPr>
+          <w:rFonts w:ascii="Times New Roman" w:hAnsi="Times New Roman" w:cs="Times New Roman"/>
+          <w:bCs/>
+          <w:sz w:val="24"/>
+          <w:szCs w:val="24"/>
+        </w:rPr>
+        <w:t>completando</w:t>
+      </w:r>
+      <w:r>
+        <w:rPr>
+          <w:rFonts w:ascii="Times New Roman" w:hAnsi="Times New Roman" w:cs="Times New Roman"/>
+          <w:bCs/>
+          <w:sz w:val="24"/>
+          <w:szCs w:val="24"/>
+        </w:rPr>
+        <w:t xml:space="preserve"> los objetivos de alcance en orden aunque desde el primer momento se va a desarrollar con el objetivo de completar el alcance </w:t>
       </w:r>
       <w:r>
         <w:rPr>
@@ -6660,27 +7146,7 @@
           <w:sz w:val="24"/>
           <w:szCs w:val="24"/>
         </w:rPr>
-        <w:t xml:space="preserve"> se podría decir que de casos de </w:t>
-      </w:r>
-      <w:proofErr w:type="gramStart"/>
-      <w:r>
-        <w:rPr>
-          <w:rFonts w:ascii="Times New Roman" w:hAnsi="Times New Roman" w:cs="Times New Roman"/>
-          <w:bCs/>
-          <w:sz w:val="24"/>
-          <w:szCs w:val="24"/>
-        </w:rPr>
-        <w:t>uso</w:t>
-      </w:r>
-      <w:proofErr w:type="gramEnd"/>
-      <w:r>
-        <w:rPr>
-          <w:rFonts w:ascii="Times New Roman" w:hAnsi="Times New Roman" w:cs="Times New Roman"/>
-          <w:bCs/>
-          <w:sz w:val="24"/>
-          <w:szCs w:val="24"/>
-        </w:rPr>
-        <w:t xml:space="preserve"> aunque no exactamente para servir de guía de como </w:t>
+        <w:t xml:space="preserve"> se podría decir que de casos de uso aunque no exactamente para servir de guía de como </w:t>
       </w:r>
       <w:r>
         <w:rPr>
@@ -6711,6 +7177,15 @@
           <w:szCs w:val="24"/>
         </w:rPr>
         <w:t>Se adjunta foto del esquema borrador (en los anexos se pondrá a mas calidad la imagen al no encajar perfectamente en el documento)</w:t>
+      </w:r>
+      <w:r>
+        <w:rPr>
+          <w:rFonts w:ascii="Times New Roman" w:hAnsi="Times New Roman" w:cs="Times New Roman"/>
+          <w:bCs/>
+          <w:sz w:val="24"/>
+          <w:szCs w:val="24"/>
+        </w:rPr>
+        <w:t>.</w:t>
       </w:r>
     </w:p>
     <w:p>
@@ -6917,7 +7392,25 @@
           <w:sz w:val="24"/>
           <w:szCs w:val="24"/>
         </w:rPr>
-        <w:t>Verde: botones o procesos que va a realizar</w:t>
+        <w:t xml:space="preserve">Verde: botones </w:t>
+      </w:r>
+      <w:r>
+        <w:rPr>
+          <w:rFonts w:ascii="Times New Roman" w:hAnsi="Times New Roman" w:cs="Times New Roman"/>
+          <w:bCs/>
+          <w:sz w:val="24"/>
+          <w:szCs w:val="24"/>
+        </w:rPr>
+        <w:t>y</w:t>
+      </w:r>
+      <w:r>
+        <w:rPr>
+          <w:rFonts w:ascii="Times New Roman" w:hAnsi="Times New Roman" w:cs="Times New Roman"/>
+          <w:bCs/>
+          <w:sz w:val="24"/>
+          <w:szCs w:val="24"/>
+        </w:rPr>
+        <w:t xml:space="preserve"> procesos que va a realizar</w:t>
       </w:r>
     </w:p>
     <w:p>
@@ -6952,17 +7445,15 @@
         </w:rPr>
         <w:t xml:space="preserve">Nota: se va a pasar a explicar las 3 partes del desarrollo, no se va a entrar en excesivo detalle en su funcionamiento o como usarlo pues en el anexo se adjunta una guía básica de uso, se </w:t>
       </w:r>
-      <w:proofErr w:type="gramStart"/>
-      <w:r>
-        <w:rPr>
-          <w:rFonts w:ascii="Times New Roman" w:hAnsi="Times New Roman" w:cs="Times New Roman"/>
-          <w:bCs/>
-          <w:sz w:val="24"/>
-          <w:szCs w:val="24"/>
-        </w:rPr>
-        <w:t>centrara</w:t>
-      </w:r>
-      <w:proofErr w:type="gramEnd"/>
+      <w:r>
+        <w:rPr>
+          <w:rFonts w:ascii="Times New Roman" w:hAnsi="Times New Roman" w:cs="Times New Roman"/>
+          <w:bCs/>
+          <w:sz w:val="24"/>
+          <w:szCs w:val="24"/>
+        </w:rPr>
+        <w:t>centrará</w:t>
+      </w:r>
       <w:r>
         <w:rPr>
           <w:rFonts w:ascii="Times New Roman" w:hAnsi="Times New Roman" w:cs="Times New Roman"/>
@@ -7023,15 +7514,15 @@
         <w:jc w:val="center"/>
         <w:rPr>
           <w:rFonts w:ascii="Times New Roman" w:hAnsi="Times New Roman" w:cs="Times New Roman"/>
-          <w:bCs/>
-          <w:sz w:val="24"/>
-          <w:szCs w:val="24"/>
-        </w:rPr>
-      </w:pPr>
-      <w:r>
-        <w:rPr>
-          <w:rFonts w:ascii="Times New Roman" w:hAnsi="Times New Roman" w:cs="Times New Roman"/>
-          <w:bCs/>
+          <w:b/>
+          <w:sz w:val="24"/>
+          <w:szCs w:val="24"/>
+        </w:rPr>
+      </w:pPr>
+      <w:r>
+        <w:rPr>
+          <w:rFonts w:ascii="Times New Roman" w:hAnsi="Times New Roman" w:cs="Times New Roman"/>
+          <w:b/>
           <w:sz w:val="24"/>
           <w:szCs w:val="24"/>
         </w:rPr>
@@ -7075,7 +7566,25 @@
           <w:sz w:val="24"/>
           <w:szCs w:val="24"/>
         </w:rPr>
-        <w:t xml:space="preserve"> de las necesidades de la base de datos no sabíamos los datos exactos que íbamos a necesitar para cada tabla por lo que fuimos incrementando la base de datos en función de las necesidades del desarrollo. En esta primera parte se creo una tabla de usuarios para poder guardar a la gente que se registrara en la aplicación.</w:t>
+        <w:t xml:space="preserve"> de las necesidades de la base de datos no sabíamos los datos exactos que íbamos a necesitar para cada tabla por lo que fuimos incrementando la base de datos en función de las necesidades del desarrollo. En esta primera parte se cre</w:t>
+      </w:r>
+      <w:r>
+        <w:rPr>
+          <w:rFonts w:ascii="Times New Roman" w:hAnsi="Times New Roman" w:cs="Times New Roman"/>
+          <w:bCs/>
+          <w:sz w:val="24"/>
+          <w:szCs w:val="24"/>
+        </w:rPr>
+        <w:t>ó</w:t>
+      </w:r>
+      <w:r>
+        <w:rPr>
+          <w:rFonts w:ascii="Times New Roman" w:hAnsi="Times New Roman" w:cs="Times New Roman"/>
+          <w:bCs/>
+          <w:sz w:val="24"/>
+          <w:szCs w:val="24"/>
+        </w:rPr>
+        <w:t xml:space="preserve"> una tabla de usuarios para poder guardar a la gente que se registrara en la aplicación.</w:t>
       </w:r>
     </w:p>
     <w:p>
@@ -7140,27 +7649,7 @@
           <w:sz w:val="20"/>
           <w:szCs w:val="20"/>
         </w:rPr>
-        <w:t>"</w:t>
-      </w:r>
-      <w:proofErr w:type="gramStart"/>
-      <w:r>
-        <w:rPr>
-          <w:rFonts w:ascii="Consolas" w:hAnsi="Consolas" w:cs="Consolas"/>
-          <w:color w:val="2A00FF"/>
-          <w:sz w:val="20"/>
-          <w:szCs w:val="20"/>
-        </w:rPr>
-        <w:t>jdbc:mysql://localhost:3306/asturexpress?serverTimezone=UTC</w:t>
-      </w:r>
-      <w:proofErr w:type="gramEnd"/>
-      <w:r>
-        <w:rPr>
-          <w:rFonts w:ascii="Consolas" w:hAnsi="Consolas" w:cs="Consolas"/>
-          <w:color w:val="2A00FF"/>
-          <w:sz w:val="20"/>
-          <w:szCs w:val="20"/>
-        </w:rPr>
-        <w:t>"</w:t>
+        <w:t>"jdbc:mysql://localhost:3306/asturexpress?serverTimezone=UTC"</w:t>
       </w:r>
       <w:r>
         <w:rPr>
@@ -7412,7 +7901,25 @@
           <w:sz w:val="24"/>
           <w:szCs w:val="24"/>
         </w:rPr>
-        <w:t>Al darle al botón de registrar se diseño para abrir la ventana de registro</w:t>
+        <w:t xml:space="preserve">Al darle al botón de registrar </w:t>
+      </w:r>
+      <w:r>
+        <w:rPr>
+          <w:rFonts w:ascii="Times New Roman" w:hAnsi="Times New Roman" w:cs="Times New Roman"/>
+          <w:bCs/>
+          <w:sz w:val="24"/>
+          <w:szCs w:val="24"/>
+        </w:rPr>
+        <w:t>se abre</w:t>
+      </w:r>
+      <w:r>
+        <w:rPr>
+          <w:rFonts w:ascii="Times New Roman" w:hAnsi="Times New Roman" w:cs="Times New Roman"/>
+          <w:bCs/>
+          <w:sz w:val="24"/>
+          <w:szCs w:val="24"/>
+        </w:rPr>
+        <w:t xml:space="preserve"> la ventana de registro</w:t>
       </w:r>
       <w:r>
         <w:rPr>
@@ -7552,6 +8059,18 @@
         </w:rPr>
         <w:t xml:space="preserve"> cada parte que se implemento se realizaron pruebas básicas de funcionamiento, conexión correcta a base de datos, que guarde y muestre datos, el funcionamiento tenia que ser el correcto.</w:t>
       </w:r>
+    </w:p>
+    <w:p>
+      <w:pPr>
+        <w:spacing w:line="360" w:lineRule="auto"/>
+        <w:jc w:val="both"/>
+        <w:rPr>
+          <w:rFonts w:ascii="Times New Roman" w:hAnsi="Times New Roman" w:cs="Times New Roman"/>
+          <w:bCs/>
+          <w:sz w:val="24"/>
+          <w:szCs w:val="24"/>
+        </w:rPr>
+      </w:pPr>
     </w:p>
     <w:p>
       <w:pPr>
@@ -7714,25 +8233,7 @@
           <w:sz w:val="24"/>
           <w:szCs w:val="24"/>
         </w:rPr>
-        <w:t xml:space="preserve">Parte </w:t>
-      </w:r>
-      <w:r>
-        <w:rPr>
-          <w:rFonts w:ascii="Times New Roman" w:hAnsi="Times New Roman" w:cs="Times New Roman"/>
-          <w:bCs/>
-          <w:sz w:val="24"/>
-          <w:szCs w:val="24"/>
-        </w:rPr>
-        <w:t>2</w:t>
-      </w:r>
-      <w:r>
-        <w:rPr>
-          <w:rFonts w:ascii="Times New Roman" w:hAnsi="Times New Roman" w:cs="Times New Roman"/>
-          <w:bCs/>
-          <w:sz w:val="24"/>
-          <w:szCs w:val="24"/>
-        </w:rPr>
-        <w:t xml:space="preserve"> ventana </w:t>
+        <w:t xml:space="preserve">Parte 2 ventana </w:t>
       </w:r>
       <w:r>
         <w:rPr>
@@ -7933,15 +8434,13 @@
         </w:rPr>
         <w:t xml:space="preserve">si todo ha ido bien a este envió le asigna un primer estado (Alta en el sistema), y en la pantalla nos devolverá el numero de envío por si necesitáramos trabajar con </w:t>
       </w:r>
-      <w:proofErr w:type="spellStart"/>
-      <w:r>
-        <w:rPr>
-          <w:rFonts w:ascii="Times New Roman" w:hAnsi="Times New Roman" w:cs="Times New Roman"/>
-          <w:sz w:val="24"/>
-        </w:rPr>
-        <w:t>el</w:t>
-      </w:r>
-      <w:proofErr w:type="spellEnd"/>
+      <w:r>
+        <w:rPr>
+          <w:rFonts w:ascii="Times New Roman" w:hAnsi="Times New Roman" w:cs="Times New Roman"/>
+          <w:sz w:val="24"/>
+        </w:rPr>
+        <w:t>él</w:t>
+      </w:r>
       <w:r>
         <w:rPr>
           <w:rFonts w:ascii="Times New Roman" w:hAnsi="Times New Roman" w:cs="Times New Roman"/>
@@ -8084,15 +8583,13 @@
         </w:rPr>
         <w:t xml:space="preserve">Una vez se </w:t>
       </w:r>
-      <w:proofErr w:type="spellStart"/>
-      <w:r>
-        <w:rPr>
-          <w:rFonts w:ascii="Times New Roman" w:hAnsi="Times New Roman" w:cs="Times New Roman"/>
-          <w:sz w:val="24"/>
-        </w:rPr>
-        <w:t>tenia</w:t>
-      </w:r>
-      <w:proofErr w:type="spellEnd"/>
+      <w:r>
+        <w:rPr>
+          <w:rFonts w:ascii="Times New Roman" w:hAnsi="Times New Roman" w:cs="Times New Roman"/>
+          <w:sz w:val="24"/>
+        </w:rPr>
+        <w:t>tenía</w:t>
+      </w:r>
       <w:r>
         <w:rPr>
           <w:rFonts w:ascii="Times New Roman" w:hAnsi="Times New Roman" w:cs="Times New Roman"/>
@@ -8131,15 +8628,13 @@
         </w:rPr>
         <w:t xml:space="preserve">La lógica interna es sencilla con el </w:t>
       </w:r>
-      <w:proofErr w:type="spellStart"/>
-      <w:r>
-        <w:rPr>
-          <w:rFonts w:ascii="Times New Roman" w:hAnsi="Times New Roman" w:cs="Times New Roman"/>
-          <w:sz w:val="24"/>
-        </w:rPr>
-        <w:t>numero</w:t>
-      </w:r>
-      <w:proofErr w:type="spellEnd"/>
+      <w:r>
+        <w:rPr>
+          <w:rFonts w:ascii="Times New Roman" w:hAnsi="Times New Roman" w:cs="Times New Roman"/>
+          <w:sz w:val="24"/>
+        </w:rPr>
+        <w:t>número</w:t>
+      </w:r>
       <w:r>
         <w:rPr>
           <w:rFonts w:ascii="Times New Roman" w:hAnsi="Times New Roman" w:cs="Times New Roman"/>
@@ -8317,7 +8812,37 @@
           <w:sz w:val="24"/>
         </w:rPr>
         <w:lastRenderedPageBreak/>
-        <w:t xml:space="preserve">Por ultimo se desarrollo el programa de la </w:t>
+        <w:t xml:space="preserve">Por </w:t>
+      </w:r>
+      <w:proofErr w:type="spellStart"/>
+      <w:r>
+        <w:rPr>
+          <w:rFonts w:ascii="Times New Roman" w:hAnsi="Times New Roman" w:cs="Times New Roman"/>
+          <w:sz w:val="24"/>
+        </w:rPr>
+        <w:t>ultimo</w:t>
+      </w:r>
+      <w:proofErr w:type="spellEnd"/>
+      <w:r>
+        <w:rPr>
+          <w:rFonts w:ascii="Times New Roman" w:hAnsi="Times New Roman" w:cs="Times New Roman"/>
+          <w:sz w:val="24"/>
+        </w:rPr>
+        <w:t xml:space="preserve"> se desarroll</w:t>
+      </w:r>
+      <w:r>
+        <w:rPr>
+          <w:rFonts w:ascii="Times New Roman" w:hAnsi="Times New Roman" w:cs="Times New Roman"/>
+          <w:sz w:val="24"/>
+        </w:rPr>
+        <w:t>ó</w:t>
+      </w:r>
+      <w:r>
+        <w:rPr>
+          <w:rFonts w:ascii="Times New Roman" w:hAnsi="Times New Roman" w:cs="Times New Roman"/>
+          <w:sz w:val="24"/>
+        </w:rPr>
+        <w:t xml:space="preserve"> el programa de la </w:t>
       </w:r>
       <w:r>
         <w:rPr>
@@ -8352,23 +8877,35 @@
           <w:rFonts w:ascii="Times New Roman" w:hAnsi="Times New Roman" w:cs="Times New Roman"/>
           <w:sz w:val="24"/>
         </w:rPr>
-        <w:t xml:space="preserve">. Esta permitía leer el numero de envío de los paquetes para saber sus datos, basta con meter el numero de envió en el buscador y si esta en el sistema accederá a </w:t>
-      </w:r>
-      <w:proofErr w:type="gramStart"/>
-      <w:r>
-        <w:rPr>
-          <w:rFonts w:ascii="Times New Roman" w:hAnsi="Times New Roman" w:cs="Times New Roman"/>
-          <w:sz w:val="24"/>
-        </w:rPr>
-        <w:t>los</w:t>
-      </w:r>
-      <w:proofErr w:type="gramEnd"/>
-      <w:r>
-        <w:rPr>
-          <w:rFonts w:ascii="Times New Roman" w:hAnsi="Times New Roman" w:cs="Times New Roman"/>
-          <w:sz w:val="24"/>
-        </w:rPr>
-        <w:t xml:space="preserve"> das datos de este y los mostrara por pantalla. Con esta PDA los operarios aparte de leer los bultos pueden ir asignándoles estados según vayan operando con ellos, basta con una vez que esta leído se puso un botón de incidencias para poder operar con ellos. Se implementó una ventana modal en la que te permitía elegir una seria de estados en los envíos y asignárselos como si fuera un repartidor sacando un pedido a reparto o entregándolo en una casa. </w:t>
+        <w:t>. Esta permit</w:t>
+      </w:r>
+      <w:r>
+        <w:rPr>
+          <w:rFonts w:ascii="Times New Roman" w:hAnsi="Times New Roman" w:cs="Times New Roman"/>
+          <w:sz w:val="24"/>
+        </w:rPr>
+        <w:t>e</w:t>
+      </w:r>
+      <w:r>
+        <w:rPr>
+          <w:rFonts w:ascii="Times New Roman" w:hAnsi="Times New Roman" w:cs="Times New Roman"/>
+          <w:sz w:val="24"/>
+        </w:rPr>
+        <w:t xml:space="preserve"> leer el numero de envío de los paquetes para saber sus datos, basta con meter el numero de envió en el buscador y si esta en el sistema accederá a los datos de este y los mostrara por pantalla. Con esta PDA los operarios aparte de leer los bultos pueden ir asignándoles estados según vayan operando con ellos, basta con una vez que esta leído </w:t>
+      </w:r>
+      <w:r>
+        <w:rPr>
+          <w:rFonts w:ascii="Times New Roman" w:hAnsi="Times New Roman" w:cs="Times New Roman"/>
+          <w:sz w:val="24"/>
+        </w:rPr>
+        <w:t>apretar el</w:t>
+      </w:r>
+      <w:r>
+        <w:rPr>
+          <w:rFonts w:ascii="Times New Roman" w:hAnsi="Times New Roman" w:cs="Times New Roman"/>
+          <w:sz w:val="24"/>
+        </w:rPr>
+        <w:t xml:space="preserve"> botón de incidencias para poder operar con ellos. Se implementó una ventana modal en la que te permitía elegir una seria de estados en los envíos y asignárselos como si fuera un repartidor sacando un pedido a reparto o entregándolo en una casa. </w:t>
       </w:r>
       <w:r>
         <w:rPr>
@@ -8523,15 +9060,15 @@
         <w:jc w:val="center"/>
         <w:rPr>
           <w:rFonts w:ascii="Times New Roman" w:hAnsi="Times New Roman" w:cs="Times New Roman"/>
-          <w:bCs/>
-          <w:sz w:val="24"/>
-          <w:szCs w:val="24"/>
-        </w:rPr>
-      </w:pPr>
-      <w:r>
-        <w:rPr>
-          <w:rFonts w:ascii="Times New Roman" w:hAnsi="Times New Roman" w:cs="Times New Roman"/>
-          <w:bCs/>
+          <w:b/>
+          <w:sz w:val="24"/>
+          <w:szCs w:val="24"/>
+        </w:rPr>
+      </w:pPr>
+      <w:r>
+        <w:rPr>
+          <w:rFonts w:ascii="Times New Roman" w:hAnsi="Times New Roman" w:cs="Times New Roman"/>
+          <w:b/>
           <w:sz w:val="24"/>
           <w:szCs w:val="24"/>
         </w:rPr>
@@ -8540,7 +9077,7 @@
       <w:r>
         <w:rPr>
           <w:rFonts w:ascii="Times New Roman" w:hAnsi="Times New Roman" w:cs="Times New Roman"/>
-          <w:bCs/>
+          <w:b/>
           <w:sz w:val="24"/>
           <w:szCs w:val="24"/>
         </w:rPr>
@@ -8549,7 +9086,7 @@
       <w:r>
         <w:rPr>
           <w:rFonts w:ascii="Times New Roman" w:hAnsi="Times New Roman" w:cs="Times New Roman"/>
-          <w:bCs/>
+          <w:b/>
           <w:sz w:val="24"/>
           <w:szCs w:val="24"/>
         </w:rPr>
@@ -8558,7 +9095,7 @@
       <w:r>
         <w:rPr>
           <w:rFonts w:ascii="Times New Roman" w:hAnsi="Times New Roman" w:cs="Times New Roman"/>
-          <w:bCs/>
+          <w:b/>
           <w:sz w:val="24"/>
           <w:szCs w:val="24"/>
         </w:rPr>
@@ -8575,23 +9112,64 @@
       <w:pPr>
         <w:spacing w:line="360" w:lineRule="auto"/>
         <w:jc w:val="both"/>
-      </w:pPr>
-      <w:r>
-        <w:t>Al acabar la parte dos se hicieron unas pruebas básicas de funcionamiento finalizando con éxito, fue entonces cuando se empezó a implementar la fase 3. El desarrollo independiente de esta fase no era especialmente complicado pero lo difícil era coordinar todo el programa en su conjunto. Primero se realizo un pequeño diagrama que representaría el flujo de datos hacia la base de datos e internamente en la aplicación.</w:t>
-      </w:r>
-    </w:p>
-    <w:p>
-      <w:pPr>
-        <w:spacing w:line="360" w:lineRule="auto"/>
-        <w:jc w:val="both"/>
-      </w:pPr>
-    </w:p>
-    <w:p>
-      <w:pPr>
-        <w:spacing w:line="360" w:lineRule="auto"/>
-        <w:jc w:val="both"/>
-      </w:pPr>
-      <w:r>
+        <w:rPr>
+          <w:rFonts w:ascii="Times New Roman" w:hAnsi="Times New Roman" w:cs="Times New Roman"/>
+          <w:sz w:val="24"/>
+          <w:szCs w:val="24"/>
+        </w:rPr>
+      </w:pPr>
+      <w:r>
+        <w:rPr>
+          <w:rFonts w:ascii="Times New Roman" w:hAnsi="Times New Roman" w:cs="Times New Roman"/>
+          <w:sz w:val="24"/>
+          <w:szCs w:val="24"/>
+        </w:rPr>
+        <w:t xml:space="preserve">Al acabar la </w:t>
+      </w:r>
+      <w:r>
+        <w:rPr>
+          <w:rFonts w:ascii="Times New Roman" w:hAnsi="Times New Roman" w:cs="Times New Roman"/>
+          <w:sz w:val="24"/>
+          <w:szCs w:val="24"/>
+        </w:rPr>
+        <w:t>fase</w:t>
+      </w:r>
+      <w:r>
+        <w:rPr>
+          <w:rFonts w:ascii="Times New Roman" w:hAnsi="Times New Roman" w:cs="Times New Roman"/>
+          <w:sz w:val="24"/>
+          <w:szCs w:val="24"/>
+        </w:rPr>
+        <w:t xml:space="preserve"> dos se hicieron unas pruebas básicas de funcionamiento finalizando con éxito, fue entonces cuando se empezó a implementar la fase 3. El desarrollo independiente de esta fase no era especialmente complicado pero lo difícil era coordinar todo el programa en su conjunto. Primero se realizo un pequeño diagrama que representaría el flujo de datos hacia la base de datos e internamente en la aplicación.</w:t>
+      </w:r>
+    </w:p>
+    <w:p>
+      <w:pPr>
+        <w:spacing w:line="360" w:lineRule="auto"/>
+        <w:jc w:val="both"/>
+        <w:rPr>
+          <w:rFonts w:ascii="Times New Roman" w:hAnsi="Times New Roman" w:cs="Times New Roman"/>
+          <w:sz w:val="24"/>
+          <w:szCs w:val="24"/>
+        </w:rPr>
+      </w:pPr>
+    </w:p>
+    <w:p>
+      <w:pPr>
+        <w:spacing w:line="360" w:lineRule="auto"/>
+        <w:jc w:val="both"/>
+        <w:rPr>
+          <w:rFonts w:ascii="Times New Roman" w:hAnsi="Times New Roman" w:cs="Times New Roman"/>
+          <w:sz w:val="24"/>
+          <w:szCs w:val="24"/>
+        </w:rPr>
+      </w:pPr>
+      <w:r>
+        <w:rPr>
+          <w:rFonts w:ascii="Times New Roman" w:hAnsi="Times New Roman" w:cs="Times New Roman"/>
+          <w:sz w:val="24"/>
+          <w:szCs w:val="24"/>
+        </w:rPr>
         <w:lastRenderedPageBreak/>
         <w:t>Se adjunta el diagrama, aunque se puede ver con mas calidad en los anexos</w:t>
       </w:r>
@@ -8916,18 +9494,24 @@
           <w:sz w:val="24"/>
           <w:szCs w:val="24"/>
         </w:rPr>
-        <w:t xml:space="preserve">También se </w:t>
-      </w:r>
-      <w:proofErr w:type="spellStart"/>
-      <w:r>
-        <w:rPr>
-          <w:rFonts w:ascii="Times New Roman" w:hAnsi="Times New Roman" w:cs="Times New Roman"/>
-          <w:sz w:val="24"/>
-          <w:szCs w:val="24"/>
-        </w:rPr>
-        <w:t>implemento</w:t>
-      </w:r>
-      <w:proofErr w:type="spellEnd"/>
+        <w:t>Por otra parte</w:t>
+      </w:r>
+      <w:r>
+        <w:rPr>
+          <w:rFonts w:ascii="Times New Roman" w:hAnsi="Times New Roman" w:cs="Times New Roman"/>
+          <w:sz w:val="24"/>
+          <w:szCs w:val="24"/>
+        </w:rPr>
+        <w:t xml:space="preserve"> se </w:t>
+      </w:r>
+      <w:r>
+        <w:rPr>
+          <w:rFonts w:ascii="Times New Roman" w:hAnsi="Times New Roman" w:cs="Times New Roman"/>
+          <w:sz w:val="24"/>
+          <w:szCs w:val="24"/>
+        </w:rPr>
+        <w:t>implementó</w:t>
+      </w:r>
       <w:r>
         <w:rPr>
           <w:rFonts w:ascii="Times New Roman" w:hAnsi="Times New Roman" w:cs="Times New Roman"/>
@@ -8962,6 +9546,14 @@
         </w:rPr>
         <w:lastRenderedPageBreak/>
         <w:t>Se adjuntan pantallazos</w:t>
+      </w:r>
+      <w:r>
+        <w:rPr>
+          <w:rFonts w:ascii="Times New Roman" w:hAnsi="Times New Roman" w:cs="Times New Roman"/>
+          <w:sz w:val="24"/>
+          <w:szCs w:val="24"/>
+        </w:rPr>
+        <w:t xml:space="preserve"> de estas partes</w:t>
       </w:r>
     </w:p>
     <w:p>
@@ -9090,16 +9682,16 @@
           <w:noProof/>
         </w:rPr>
         <w:drawing>
-          <wp:anchor distT="0" distB="0" distL="114300" distR="114300" simplePos="0" relativeHeight="251660288" behindDoc="1" locked="0" layoutInCell="1" allowOverlap="1" wp14:anchorId="5B57E23A" wp14:editId="707B1EDA">
+          <wp:anchor distT="0" distB="0" distL="114300" distR="114300" simplePos="0" relativeHeight="251660288" behindDoc="1" locked="0" layoutInCell="1" allowOverlap="1" wp14:anchorId="5B57E23A" wp14:editId="3E50EB07">
             <wp:simplePos x="0" y="0"/>
             <wp:positionH relativeFrom="margin">
-              <wp:posOffset>3067796</wp:posOffset>
+              <wp:posOffset>3038116</wp:posOffset>
             </wp:positionH>
             <wp:positionV relativeFrom="paragraph">
-              <wp:posOffset>68332</wp:posOffset>
+              <wp:posOffset>10795</wp:posOffset>
             </wp:positionV>
-            <wp:extent cx="2945542" cy="1606164"/>
-            <wp:effectExtent l="0" t="0" r="7620" b="0"/>
+            <wp:extent cx="2981739" cy="1625902"/>
+            <wp:effectExtent l="0" t="0" r="0" b="0"/>
             <wp:wrapNone/>
             <wp:docPr id="16" name="Imagen 16"/>
             <wp:cNvGraphicFramePr>
@@ -9127,7 +9719,7 @@
                   <pic:spPr>
                     <a:xfrm>
                       <a:off x="0" y="0"/>
-                      <a:ext cx="2945542" cy="1606164"/>
+                      <a:ext cx="2981739" cy="1625902"/>
                     </a:xfrm>
                     <a:prstGeom prst="rect">
                       <a:avLst/>
@@ -9208,15 +9800,65 @@
           <w:sz w:val="24"/>
           <w:szCs w:val="24"/>
         </w:rPr>
-        <w:t>Una vez estaba desarrollada la parte de las furgonetas solo faltaba el proceso de clasificacion que simula la maquina shorter de la que hemos hablado anteriormente. Esta maquina la hemos simulado en la pestaña de clasificacion esta pestaña es sencilla pero tiene mucha logica interna. Al acceder a ella esta precargado un combo en tiempo real con los envios que tenemos listos para ser clasificados es decir envios que no hayan sido entregados ni ya esten subidos en otra furgoneta</w:t>
-      </w:r>
-      <w:r>
-        <w:rPr>
-          <w:rFonts w:ascii="Times New Roman" w:hAnsi="Times New Roman" w:cs="Times New Roman"/>
-          <w:sz w:val="24"/>
-          <w:szCs w:val="24"/>
-        </w:rPr>
-        <w:t>, seleccionamos el numero de envió que queremos clasificar y activamos la maquina clasificadora, una vez la maquina acabe el trabajo nos dirá que furgonetas tiene la ruta de reparto para nuestro envió, seleccionamos una de las furgonetas y le damos a añadir envió para guardarlo dentro.</w:t>
+        <w:t xml:space="preserve">Una vez estaba desarrollada la parte de las furgonetas solo faltaba el proceso de clasificacion que simula la maquina shorter de la que hemos hablado anteriormente. Esta maquina la hemos simulado en la pestaña de </w:t>
+      </w:r>
+      <w:r>
+        <w:rPr>
+          <w:rFonts w:ascii="Times New Roman" w:hAnsi="Times New Roman" w:cs="Times New Roman"/>
+          <w:sz w:val="24"/>
+          <w:szCs w:val="24"/>
+        </w:rPr>
+        <w:t xml:space="preserve">clasificación, </w:t>
+      </w:r>
+      <w:r>
+        <w:rPr>
+          <w:rFonts w:ascii="Times New Roman" w:hAnsi="Times New Roman" w:cs="Times New Roman"/>
+          <w:sz w:val="24"/>
+          <w:szCs w:val="24"/>
+        </w:rPr>
+        <w:t xml:space="preserve">es sencilla pero tiene mucha </w:t>
+      </w:r>
+      <w:proofErr w:type="spellStart"/>
+      <w:r>
+        <w:rPr>
+          <w:rFonts w:ascii="Times New Roman" w:hAnsi="Times New Roman" w:cs="Times New Roman"/>
+          <w:sz w:val="24"/>
+          <w:szCs w:val="24"/>
+        </w:rPr>
+        <w:t>logica</w:t>
+      </w:r>
+      <w:proofErr w:type="spellEnd"/>
+      <w:r>
+        <w:rPr>
+          <w:rFonts w:ascii="Times New Roman" w:hAnsi="Times New Roman" w:cs="Times New Roman"/>
+          <w:sz w:val="24"/>
+          <w:szCs w:val="24"/>
+        </w:rPr>
+        <w:t xml:space="preserve"> interna. Al acceder a ella esta precargado un combo en tiempo real con los envios que tenemos listos para ser clasificados es decir envios que no hayan sido entregados ni ya esten subidos en otra furgoneta</w:t>
+      </w:r>
+      <w:r>
+        <w:rPr>
+          <w:rFonts w:ascii="Times New Roman" w:hAnsi="Times New Roman" w:cs="Times New Roman"/>
+          <w:sz w:val="24"/>
+          <w:szCs w:val="24"/>
+        </w:rPr>
+        <w:t>, seleccionamos el numero de envió que queremos clasificar y activamos la maquina clasificadora, una vez la maquina acabe el trabajo nos dirá que furgonetas tiene</w:t>
+      </w:r>
+      <w:r>
+        <w:rPr>
+          <w:rFonts w:ascii="Times New Roman" w:hAnsi="Times New Roman" w:cs="Times New Roman"/>
+          <w:sz w:val="24"/>
+          <w:szCs w:val="24"/>
+        </w:rPr>
+        <w:t>n</w:t>
+      </w:r>
+      <w:r>
+        <w:rPr>
+          <w:rFonts w:ascii="Times New Roman" w:hAnsi="Times New Roman" w:cs="Times New Roman"/>
+          <w:sz w:val="24"/>
+          <w:szCs w:val="24"/>
+        </w:rPr>
+        <w:t xml:space="preserve"> la ruta de reparto para nuestro envió, seleccionamos una de las furgonetas y le damos a añadir envió para guardarlo dentro.</w:t>
       </w:r>
     </w:p>
     <w:p>
@@ -9389,6 +10031,76 @@
     </w:p>
     <w:p>
       <w:pPr>
+        <w:spacing w:line="360" w:lineRule="auto"/>
+        <w:rPr>
+          <w:rFonts w:ascii="Times New Roman" w:hAnsi="Times New Roman" w:cs="Times New Roman"/>
+          <w:sz w:val="24"/>
+          <w:szCs w:val="24"/>
+        </w:rPr>
+      </w:pPr>
+    </w:p>
+    <w:p>
+      <w:pPr>
+        <w:spacing w:line="360" w:lineRule="auto"/>
+        <w:rPr>
+          <w:rFonts w:ascii="Times New Roman" w:hAnsi="Times New Roman" w:cs="Times New Roman"/>
+          <w:sz w:val="24"/>
+          <w:szCs w:val="24"/>
+        </w:rPr>
+      </w:pPr>
+    </w:p>
+    <w:p>
+      <w:pPr>
+        <w:spacing w:line="360" w:lineRule="auto"/>
+        <w:rPr>
+          <w:rFonts w:ascii="Times New Roman" w:hAnsi="Times New Roman" w:cs="Times New Roman"/>
+          <w:sz w:val="24"/>
+          <w:szCs w:val="24"/>
+        </w:rPr>
+      </w:pPr>
+    </w:p>
+    <w:p>
+      <w:pPr>
+        <w:spacing w:line="360" w:lineRule="auto"/>
+        <w:rPr>
+          <w:rFonts w:ascii="Times New Roman" w:hAnsi="Times New Roman" w:cs="Times New Roman"/>
+          <w:sz w:val="24"/>
+          <w:szCs w:val="24"/>
+        </w:rPr>
+      </w:pPr>
+    </w:p>
+    <w:p>
+      <w:pPr>
+        <w:spacing w:line="360" w:lineRule="auto"/>
+        <w:rPr>
+          <w:rFonts w:ascii="Times New Roman" w:hAnsi="Times New Roman" w:cs="Times New Roman"/>
+          <w:sz w:val="24"/>
+          <w:szCs w:val="24"/>
+        </w:rPr>
+      </w:pPr>
+    </w:p>
+    <w:p>
+      <w:pPr>
+        <w:spacing w:line="360" w:lineRule="auto"/>
+        <w:rPr>
+          <w:rFonts w:ascii="Times New Roman" w:hAnsi="Times New Roman" w:cs="Times New Roman"/>
+          <w:sz w:val="24"/>
+          <w:szCs w:val="24"/>
+        </w:rPr>
+      </w:pPr>
+    </w:p>
+    <w:p>
+      <w:pPr>
+        <w:spacing w:line="360" w:lineRule="auto"/>
+        <w:rPr>
+          <w:rFonts w:ascii="Times New Roman" w:hAnsi="Times New Roman" w:cs="Times New Roman"/>
+          <w:sz w:val="24"/>
+          <w:szCs w:val="24"/>
+        </w:rPr>
+      </w:pPr>
+    </w:p>
+    <w:p>
+      <w:pPr>
         <w:pStyle w:val="Ttulo2"/>
         <w:spacing w:line="360" w:lineRule="auto"/>
         <w:rPr>
@@ -9400,598 +10112,6 @@
         </w:rPr>
       </w:pPr>
       <w:bookmarkStart w:id="11" w:name="_Toc89354856"/>
-      <w:r>
-        <w:rPr>
-          <w:rFonts w:ascii="Times New Roman" w:hAnsi="Times New Roman" w:cs="Times New Roman"/>
-          <w:b/>
-          <w:bCs/>
-          <w:sz w:val="24"/>
-          <w:szCs w:val="24"/>
-        </w:rPr>
-        <w:t xml:space="preserve">Fase </w:t>
-      </w:r>
-      <w:r>
-        <w:rPr>
-          <w:rFonts w:ascii="Times New Roman" w:hAnsi="Times New Roman" w:cs="Times New Roman"/>
-          <w:b/>
-          <w:bCs/>
-          <w:sz w:val="24"/>
-          <w:szCs w:val="24"/>
-        </w:rPr>
-        <w:t>Posdesarrollo</w:t>
-      </w:r>
-      <w:bookmarkEnd w:id="11"/>
-    </w:p>
-    <w:p>
-      <w:pPr>
-        <w:pStyle w:val="Prrafodelista"/>
-        <w:spacing w:line="360" w:lineRule="auto"/>
-        <w:rPr>
-          <w:rFonts w:ascii="Times New Roman" w:hAnsi="Times New Roman" w:cs="Times New Roman"/>
-          <w:b/>
-          <w:bCs/>
-          <w:sz w:val="24"/>
-          <w:szCs w:val="24"/>
-        </w:rPr>
-      </w:pPr>
-    </w:p>
-    <w:p>
-      <w:pPr>
-        <w:pStyle w:val="Prrafodelista"/>
-        <w:spacing w:line="360" w:lineRule="auto"/>
-        <w:jc w:val="both"/>
-        <w:rPr>
-          <w:rFonts w:ascii="Times New Roman" w:hAnsi="Times New Roman" w:cs="Times New Roman"/>
-          <w:sz w:val="24"/>
-          <w:szCs w:val="24"/>
-        </w:rPr>
-      </w:pPr>
-      <w:r>
-        <w:rPr>
-          <w:rFonts w:ascii="Times New Roman" w:hAnsi="Times New Roman" w:cs="Times New Roman"/>
-          <w:sz w:val="24"/>
-          <w:szCs w:val="24"/>
-        </w:rPr>
-        <w:t xml:space="preserve">En este punto se </w:t>
-      </w:r>
-      <w:r>
-        <w:rPr>
-          <w:rFonts w:ascii="Times New Roman" w:hAnsi="Times New Roman" w:cs="Times New Roman"/>
-          <w:sz w:val="24"/>
-          <w:szCs w:val="24"/>
-        </w:rPr>
-        <w:t>tenía</w:t>
-      </w:r>
-      <w:r>
-        <w:rPr>
-          <w:rFonts w:ascii="Times New Roman" w:hAnsi="Times New Roman" w:cs="Times New Roman"/>
-          <w:sz w:val="24"/>
-          <w:szCs w:val="24"/>
-        </w:rPr>
-        <w:t xml:space="preserve"> la lógica funcional pero no se habían conectado todas las piezas entre </w:t>
-      </w:r>
-      <w:proofErr w:type="gramStart"/>
-      <w:r>
-        <w:rPr>
-          <w:rFonts w:ascii="Times New Roman" w:hAnsi="Times New Roman" w:cs="Times New Roman"/>
-          <w:sz w:val="24"/>
-          <w:szCs w:val="24"/>
-        </w:rPr>
-        <w:t>si</w:t>
-      </w:r>
-      <w:proofErr w:type="gramEnd"/>
-      <w:r>
-        <w:rPr>
-          <w:rFonts w:ascii="Times New Roman" w:hAnsi="Times New Roman" w:cs="Times New Roman"/>
-          <w:sz w:val="24"/>
-          <w:szCs w:val="24"/>
-        </w:rPr>
-        <w:t xml:space="preserve"> sino que todas funcionaban bien de manera </w:t>
-      </w:r>
-      <w:r>
-        <w:rPr>
-          <w:rFonts w:ascii="Times New Roman" w:hAnsi="Times New Roman" w:cs="Times New Roman"/>
-          <w:sz w:val="24"/>
-          <w:szCs w:val="24"/>
-        </w:rPr>
-        <w:t>individual. Por</w:t>
-      </w:r>
-      <w:r>
-        <w:rPr>
-          <w:rFonts w:ascii="Times New Roman" w:hAnsi="Times New Roman" w:cs="Times New Roman"/>
-          <w:sz w:val="24"/>
-          <w:szCs w:val="24"/>
-        </w:rPr>
-        <w:t xml:space="preserve"> lo que se uso una fase entera de desarrollo en representar fielmente la lógica de negocio interconectando las partes y poniendo restricciones de uso para evitar errores.</w:t>
-      </w:r>
-    </w:p>
-    <w:p>
-      <w:pPr>
-        <w:pStyle w:val="Prrafodelista"/>
-        <w:spacing w:line="360" w:lineRule="auto"/>
-        <w:jc w:val="both"/>
-        <w:rPr>
-          <w:rFonts w:ascii="Times New Roman" w:hAnsi="Times New Roman" w:cs="Times New Roman"/>
-          <w:sz w:val="24"/>
-          <w:szCs w:val="24"/>
-        </w:rPr>
-      </w:pPr>
-      <w:r>
-        <w:rPr>
-          <w:rFonts w:ascii="Times New Roman" w:hAnsi="Times New Roman" w:cs="Times New Roman"/>
-          <w:sz w:val="24"/>
-          <w:szCs w:val="24"/>
-        </w:rPr>
-        <w:t>Las restricciones están bien detalladas en el anexo de guía básica de uso.</w:t>
-      </w:r>
-    </w:p>
-    <w:p>
-      <w:pPr>
-        <w:pStyle w:val="Prrafodelista"/>
-        <w:spacing w:line="360" w:lineRule="auto"/>
-        <w:jc w:val="both"/>
-        <w:rPr>
-          <w:rFonts w:ascii="Times New Roman" w:hAnsi="Times New Roman" w:cs="Times New Roman"/>
-          <w:sz w:val="24"/>
-          <w:szCs w:val="24"/>
-        </w:rPr>
-      </w:pPr>
-    </w:p>
-    <w:p>
-      <w:pPr>
-        <w:pStyle w:val="Prrafodelista"/>
-        <w:spacing w:line="360" w:lineRule="auto"/>
-        <w:jc w:val="both"/>
-        <w:rPr>
-          <w:rFonts w:ascii="Times New Roman" w:hAnsi="Times New Roman" w:cs="Times New Roman"/>
-          <w:sz w:val="24"/>
-          <w:szCs w:val="24"/>
-        </w:rPr>
-      </w:pPr>
-      <w:r>
-        <w:rPr>
-          <w:rFonts w:ascii="Times New Roman" w:hAnsi="Times New Roman" w:cs="Times New Roman"/>
-          <w:sz w:val="24"/>
-          <w:szCs w:val="24"/>
-        </w:rPr>
-        <w:lastRenderedPageBreak/>
-        <w:t xml:space="preserve">Quiero hacer especial </w:t>
-      </w:r>
-      <w:r>
-        <w:rPr>
-          <w:rFonts w:ascii="Times New Roman" w:hAnsi="Times New Roman" w:cs="Times New Roman"/>
-          <w:sz w:val="24"/>
-          <w:szCs w:val="24"/>
-        </w:rPr>
-        <w:t>hincapié</w:t>
-      </w:r>
-      <w:r>
-        <w:rPr>
-          <w:rFonts w:ascii="Times New Roman" w:hAnsi="Times New Roman" w:cs="Times New Roman"/>
-          <w:sz w:val="24"/>
-          <w:szCs w:val="24"/>
-        </w:rPr>
-        <w:t xml:space="preserve"> en las interconexiones que se detallan a </w:t>
-      </w:r>
-      <w:r>
-        <w:rPr>
-          <w:rFonts w:ascii="Times New Roman" w:hAnsi="Times New Roman" w:cs="Times New Roman"/>
-          <w:sz w:val="24"/>
-          <w:szCs w:val="24"/>
-        </w:rPr>
-        <w:t>continuación</w:t>
-      </w:r>
-      <w:r>
-        <w:rPr>
-          <w:rFonts w:ascii="Times New Roman" w:hAnsi="Times New Roman" w:cs="Times New Roman"/>
-          <w:sz w:val="24"/>
-          <w:szCs w:val="24"/>
-        </w:rPr>
-        <w:t xml:space="preserve"> pues no fueron fáciles de implementar y son las que permiten al programa actuar como </w:t>
-      </w:r>
-      <w:r>
-        <w:rPr>
-          <w:rFonts w:ascii="Times New Roman" w:hAnsi="Times New Roman" w:cs="Times New Roman"/>
-          <w:sz w:val="24"/>
-          <w:szCs w:val="24"/>
-        </w:rPr>
-        <w:t>una empresa real de logística.</w:t>
-      </w:r>
-    </w:p>
-    <w:p>
-      <w:pPr>
-        <w:spacing w:line="360" w:lineRule="auto"/>
-        <w:jc w:val="both"/>
-        <w:rPr>
-          <w:rFonts w:ascii="Times New Roman" w:hAnsi="Times New Roman" w:cs="Times New Roman"/>
-          <w:sz w:val="24"/>
-          <w:szCs w:val="24"/>
-        </w:rPr>
-      </w:pPr>
-    </w:p>
-    <w:p>
-      <w:pPr>
-        <w:pStyle w:val="Prrafodelista"/>
-        <w:spacing w:line="360" w:lineRule="auto"/>
-        <w:jc w:val="both"/>
-        <w:rPr>
-          <w:rFonts w:ascii="Times New Roman" w:hAnsi="Times New Roman" w:cs="Times New Roman"/>
-          <w:sz w:val="24"/>
-          <w:szCs w:val="24"/>
-        </w:rPr>
-      </w:pPr>
-      <w:r>
-        <w:rPr>
-          <w:rFonts w:ascii="Times New Roman" w:hAnsi="Times New Roman" w:cs="Times New Roman"/>
-          <w:sz w:val="24"/>
-          <w:szCs w:val="24"/>
-        </w:rPr>
-        <w:t>Ventana Altas: al dar de alta un envío se le asigna automáticamente un primer estado y se recarga el combo de envíos disponibles para la máquina de clasificación</w:t>
-      </w:r>
-    </w:p>
-    <w:p>
-      <w:pPr>
-        <w:pStyle w:val="Prrafodelista"/>
-        <w:spacing w:line="360" w:lineRule="auto"/>
-        <w:jc w:val="both"/>
-        <w:rPr>
-          <w:rFonts w:ascii="Times New Roman" w:hAnsi="Times New Roman" w:cs="Times New Roman"/>
-          <w:sz w:val="24"/>
-          <w:szCs w:val="24"/>
-        </w:rPr>
-      </w:pPr>
-    </w:p>
-    <w:p>
-      <w:pPr>
-        <w:pStyle w:val="Prrafodelista"/>
-        <w:spacing w:line="360" w:lineRule="auto"/>
-        <w:jc w:val="both"/>
-        <w:rPr>
-          <w:rFonts w:ascii="Times New Roman" w:hAnsi="Times New Roman" w:cs="Times New Roman"/>
-          <w:sz w:val="24"/>
-          <w:szCs w:val="24"/>
-        </w:rPr>
-      </w:pPr>
-      <w:r>
-        <w:rPr>
-          <w:rFonts w:ascii="Times New Roman" w:hAnsi="Times New Roman" w:cs="Times New Roman"/>
-          <w:sz w:val="24"/>
-          <w:szCs w:val="24"/>
-        </w:rPr>
-        <w:t>Ventana Seguimiento: esta ventana somo muestra información por lo que no genera ninguna conexión directa con otras ventanas solo las recibe.</w:t>
-      </w:r>
-    </w:p>
-    <w:p>
-      <w:pPr>
-        <w:pStyle w:val="Prrafodelista"/>
-        <w:spacing w:line="360" w:lineRule="auto"/>
-        <w:jc w:val="both"/>
-        <w:rPr>
-          <w:rFonts w:ascii="Times New Roman" w:hAnsi="Times New Roman" w:cs="Times New Roman"/>
-          <w:sz w:val="24"/>
-          <w:szCs w:val="24"/>
-        </w:rPr>
-      </w:pPr>
-    </w:p>
-    <w:p>
-      <w:pPr>
-        <w:pStyle w:val="Prrafodelista"/>
-        <w:spacing w:line="360" w:lineRule="auto"/>
-        <w:jc w:val="both"/>
-        <w:rPr>
-          <w:rFonts w:ascii="Times New Roman" w:hAnsi="Times New Roman" w:cs="Times New Roman"/>
-          <w:sz w:val="24"/>
-          <w:szCs w:val="24"/>
-        </w:rPr>
-      </w:pPr>
-      <w:r>
-        <w:rPr>
-          <w:rFonts w:ascii="Times New Roman" w:hAnsi="Times New Roman" w:cs="Times New Roman"/>
-          <w:sz w:val="24"/>
-          <w:szCs w:val="24"/>
-        </w:rPr>
-        <w:t xml:space="preserve">Ventana PDA y modal Incidencia: No puedes dar como entregado un </w:t>
-      </w:r>
-      <w:r>
-        <w:rPr>
-          <w:rFonts w:ascii="Times New Roman" w:hAnsi="Times New Roman" w:cs="Times New Roman"/>
-          <w:sz w:val="24"/>
-          <w:szCs w:val="24"/>
-        </w:rPr>
-        <w:t>envío</w:t>
-      </w:r>
-      <w:r>
-        <w:rPr>
-          <w:rFonts w:ascii="Times New Roman" w:hAnsi="Times New Roman" w:cs="Times New Roman"/>
-          <w:sz w:val="24"/>
-          <w:szCs w:val="24"/>
-        </w:rPr>
-        <w:t xml:space="preserve"> que este en una furgoneta</w:t>
-      </w:r>
-      <w:r>
-        <w:rPr>
-          <w:rFonts w:ascii="Times New Roman" w:hAnsi="Times New Roman" w:cs="Times New Roman"/>
-          <w:sz w:val="24"/>
-          <w:szCs w:val="24"/>
-        </w:rPr>
-        <w:t>, si entregas un envío no puedes volver a darle estados y automáticamente lo sacara del combo de clasificación</w:t>
-      </w:r>
-      <w:r>
-        <w:rPr>
-          <w:rFonts w:ascii="Times New Roman" w:hAnsi="Times New Roman" w:cs="Times New Roman"/>
-          <w:sz w:val="24"/>
-          <w:szCs w:val="24"/>
-        </w:rPr>
-        <w:t>, solo se puede dar incidencia si encuentra el envío.</w:t>
-      </w:r>
-    </w:p>
-    <w:p>
-      <w:pPr>
-        <w:pStyle w:val="Prrafodelista"/>
-        <w:spacing w:line="360" w:lineRule="auto"/>
-        <w:jc w:val="both"/>
-        <w:rPr>
-          <w:rFonts w:ascii="Times New Roman" w:hAnsi="Times New Roman" w:cs="Times New Roman"/>
-          <w:sz w:val="24"/>
-          <w:szCs w:val="24"/>
-        </w:rPr>
-      </w:pPr>
-    </w:p>
-    <w:p>
-      <w:pPr>
-        <w:pStyle w:val="Prrafodelista"/>
-        <w:spacing w:line="360" w:lineRule="auto"/>
-        <w:jc w:val="both"/>
-        <w:rPr>
-          <w:rFonts w:ascii="Times New Roman" w:hAnsi="Times New Roman" w:cs="Times New Roman"/>
-          <w:sz w:val="24"/>
-          <w:szCs w:val="24"/>
-        </w:rPr>
-      </w:pPr>
-      <w:r>
-        <w:rPr>
-          <w:rFonts w:ascii="Times New Roman" w:hAnsi="Times New Roman" w:cs="Times New Roman"/>
-          <w:sz w:val="24"/>
-          <w:szCs w:val="24"/>
-        </w:rPr>
-        <w:t xml:space="preserve">Ventanas Furgonetas, altas furgoneta y gestión de carga: solo se puede acceder a los botones de control si encuentra una furgoneta, una furgoneta no se puede eliminar si tiene envíos dentro. Una nueva furgoneta no puede tener la misma matricula que otra y la ruta tiene que ser del código postal mas pequeño al mas grande. Si sacamos un </w:t>
-      </w:r>
-      <w:r>
-        <w:rPr>
-          <w:rFonts w:ascii="Times New Roman" w:hAnsi="Times New Roman" w:cs="Times New Roman"/>
-          <w:sz w:val="24"/>
-          <w:szCs w:val="24"/>
-        </w:rPr>
-        <w:t>envío</w:t>
-      </w:r>
-      <w:r>
-        <w:rPr>
-          <w:rFonts w:ascii="Times New Roman" w:hAnsi="Times New Roman" w:cs="Times New Roman"/>
-          <w:sz w:val="24"/>
-          <w:szCs w:val="24"/>
-        </w:rPr>
-        <w:t xml:space="preserve"> de una furgoneta</w:t>
-      </w:r>
-      <w:r>
-        <w:rPr>
-          <w:rFonts w:ascii="Times New Roman" w:hAnsi="Times New Roman" w:cs="Times New Roman"/>
-          <w:sz w:val="24"/>
-          <w:szCs w:val="24"/>
-        </w:rPr>
-        <w:t xml:space="preserve">, se le asigna un estado de bajado de la furgoneta y vuelve al combo de </w:t>
-      </w:r>
-      <w:r>
-        <w:rPr>
-          <w:rFonts w:ascii="Times New Roman" w:hAnsi="Times New Roman" w:cs="Times New Roman"/>
-          <w:sz w:val="24"/>
-          <w:szCs w:val="24"/>
-        </w:rPr>
-        <w:t>clasificación</w:t>
-      </w:r>
-      <w:r>
-        <w:rPr>
-          <w:rFonts w:ascii="Times New Roman" w:hAnsi="Times New Roman" w:cs="Times New Roman"/>
-          <w:sz w:val="24"/>
-          <w:szCs w:val="24"/>
-        </w:rPr>
-        <w:t>.</w:t>
-      </w:r>
-    </w:p>
-    <w:p>
-      <w:pPr>
-        <w:pStyle w:val="Prrafodelista"/>
-        <w:spacing w:line="360" w:lineRule="auto"/>
-        <w:jc w:val="both"/>
-        <w:rPr>
-          <w:rFonts w:ascii="Times New Roman" w:hAnsi="Times New Roman" w:cs="Times New Roman"/>
-          <w:sz w:val="24"/>
-          <w:szCs w:val="24"/>
-        </w:rPr>
-      </w:pPr>
-    </w:p>
-    <w:p>
-      <w:pPr>
-        <w:pStyle w:val="Prrafodelista"/>
-        <w:spacing w:line="360" w:lineRule="auto"/>
-        <w:jc w:val="both"/>
-        <w:rPr>
-          <w:rFonts w:ascii="Times New Roman" w:hAnsi="Times New Roman" w:cs="Times New Roman"/>
-          <w:sz w:val="24"/>
-          <w:szCs w:val="24"/>
-        </w:rPr>
-      </w:pPr>
-      <w:r>
-        <w:rPr>
-          <w:rFonts w:ascii="Times New Roman" w:hAnsi="Times New Roman" w:cs="Times New Roman"/>
-          <w:sz w:val="24"/>
-          <w:szCs w:val="24"/>
-        </w:rPr>
-        <w:t xml:space="preserve">Ventana </w:t>
-      </w:r>
-      <w:r>
-        <w:rPr>
-          <w:rFonts w:ascii="Times New Roman" w:hAnsi="Times New Roman" w:cs="Times New Roman"/>
-          <w:sz w:val="24"/>
-          <w:szCs w:val="24"/>
-        </w:rPr>
-        <w:t>Clasificación</w:t>
-      </w:r>
-      <w:r>
-        <w:rPr>
-          <w:rFonts w:ascii="Times New Roman" w:hAnsi="Times New Roman" w:cs="Times New Roman"/>
-          <w:sz w:val="24"/>
-          <w:szCs w:val="24"/>
-        </w:rPr>
-        <w:t xml:space="preserve">: El combo siempre se recarga en directo </w:t>
-      </w:r>
-      <w:r>
-        <w:rPr>
-          <w:rFonts w:ascii="Times New Roman" w:hAnsi="Times New Roman" w:cs="Times New Roman"/>
-          <w:sz w:val="24"/>
-          <w:szCs w:val="24"/>
-        </w:rPr>
-        <w:t>después</w:t>
-      </w:r>
-      <w:r>
-        <w:rPr>
-          <w:rFonts w:ascii="Times New Roman" w:hAnsi="Times New Roman" w:cs="Times New Roman"/>
-          <w:sz w:val="24"/>
-          <w:szCs w:val="24"/>
-        </w:rPr>
-        <w:t xml:space="preserve"> de cualquier acción que le pueda afectar, no se van a cargar en los combos ni </w:t>
-      </w:r>
-      <w:r>
-        <w:rPr>
-          <w:rFonts w:ascii="Times New Roman" w:hAnsi="Times New Roman" w:cs="Times New Roman"/>
-          <w:sz w:val="24"/>
-          <w:szCs w:val="24"/>
-        </w:rPr>
-        <w:t>envíos</w:t>
-      </w:r>
-      <w:r>
-        <w:rPr>
-          <w:rFonts w:ascii="Times New Roman" w:hAnsi="Times New Roman" w:cs="Times New Roman"/>
-          <w:sz w:val="24"/>
-          <w:szCs w:val="24"/>
-        </w:rPr>
-        <w:t xml:space="preserve"> entregados ni </w:t>
-      </w:r>
-      <w:r>
-        <w:rPr>
-          <w:rFonts w:ascii="Times New Roman" w:hAnsi="Times New Roman" w:cs="Times New Roman"/>
-          <w:sz w:val="24"/>
-          <w:szCs w:val="24"/>
-        </w:rPr>
-        <w:t>envíos</w:t>
-      </w:r>
-      <w:r>
-        <w:rPr>
-          <w:rFonts w:ascii="Times New Roman" w:hAnsi="Times New Roman" w:cs="Times New Roman"/>
-          <w:sz w:val="24"/>
-          <w:szCs w:val="24"/>
-        </w:rPr>
-        <w:t xml:space="preserve"> que </w:t>
-      </w:r>
-      <w:r>
-        <w:rPr>
-          <w:rFonts w:ascii="Times New Roman" w:hAnsi="Times New Roman" w:cs="Times New Roman"/>
-          <w:sz w:val="24"/>
-          <w:szCs w:val="24"/>
-        </w:rPr>
-        <w:t>estén</w:t>
-      </w:r>
-      <w:r>
-        <w:rPr>
-          <w:rFonts w:ascii="Times New Roman" w:hAnsi="Times New Roman" w:cs="Times New Roman"/>
-          <w:sz w:val="24"/>
-          <w:szCs w:val="24"/>
-        </w:rPr>
-        <w:t xml:space="preserve"> en otras furgonetas ni furgonetas que </w:t>
-      </w:r>
-      <w:r>
-        <w:rPr>
-          <w:rFonts w:ascii="Times New Roman" w:hAnsi="Times New Roman" w:cs="Times New Roman"/>
-          <w:sz w:val="24"/>
-          <w:szCs w:val="24"/>
-        </w:rPr>
-        <w:t>estén</w:t>
-      </w:r>
-      <w:r>
-        <w:rPr>
-          <w:rFonts w:ascii="Times New Roman" w:hAnsi="Times New Roman" w:cs="Times New Roman"/>
-          <w:sz w:val="24"/>
-          <w:szCs w:val="24"/>
-        </w:rPr>
-        <w:t xml:space="preserve"> dadas de baja.</w:t>
-      </w:r>
-    </w:p>
-    <w:p>
-      <w:pPr>
-        <w:pStyle w:val="Prrafodelista"/>
-        <w:spacing w:line="360" w:lineRule="auto"/>
-        <w:jc w:val="both"/>
-        <w:rPr>
-          <w:rFonts w:ascii="Times New Roman" w:hAnsi="Times New Roman" w:cs="Times New Roman"/>
-          <w:sz w:val="24"/>
-          <w:szCs w:val="24"/>
-        </w:rPr>
-      </w:pPr>
-    </w:p>
-    <w:p>
-      <w:pPr>
-        <w:pStyle w:val="Prrafodelista"/>
-        <w:spacing w:line="360" w:lineRule="auto"/>
-        <w:jc w:val="both"/>
-        <w:rPr>
-          <w:rFonts w:ascii="Times New Roman" w:hAnsi="Times New Roman" w:cs="Times New Roman"/>
-          <w:sz w:val="24"/>
-          <w:szCs w:val="24"/>
-        </w:rPr>
-      </w:pPr>
-      <w:r>
-        <w:rPr>
-          <w:rFonts w:ascii="Times New Roman" w:hAnsi="Times New Roman" w:cs="Times New Roman"/>
-          <w:sz w:val="24"/>
-          <w:szCs w:val="24"/>
-        </w:rPr>
-        <w:t>Con todas las ventanas funcionando correctamente se procedió a la fase de pruebas.</w:t>
-      </w:r>
-    </w:p>
-    <w:p>
-      <w:pPr>
-        <w:pStyle w:val="Prrafodelista"/>
-        <w:spacing w:line="360" w:lineRule="auto"/>
-        <w:jc w:val="both"/>
-        <w:rPr>
-          <w:rFonts w:ascii="Times New Roman" w:hAnsi="Times New Roman" w:cs="Times New Roman"/>
-          <w:sz w:val="24"/>
-          <w:szCs w:val="24"/>
-        </w:rPr>
-      </w:pPr>
-    </w:p>
-    <w:p>
-      <w:pPr>
-        <w:spacing w:line="360" w:lineRule="auto"/>
-        <w:rPr>
-          <w:rFonts w:ascii="Times New Roman" w:hAnsi="Times New Roman" w:cs="Times New Roman"/>
-          <w:sz w:val="24"/>
-          <w:szCs w:val="24"/>
-        </w:rPr>
-      </w:pPr>
-    </w:p>
-    <w:p>
-      <w:pPr>
-        <w:pStyle w:val="Ttulo2"/>
-        <w:spacing w:line="360" w:lineRule="auto"/>
-        <w:rPr>
-          <w:rFonts w:ascii="Times New Roman" w:hAnsi="Times New Roman" w:cs="Times New Roman"/>
-          <w:b/>
-          <w:bCs/>
-          <w:sz w:val="24"/>
-          <w:szCs w:val="24"/>
-        </w:rPr>
-      </w:pPr>
-      <w:bookmarkStart w:id="12" w:name="_Toc89354857"/>
       <w:r>
         <w:rPr>
           <w:rFonts w:ascii="Times New Roman" w:hAnsi="Times New Roman" w:cs="Times New Roman"/>
@@ -10011,6 +10131,665 @@
           <w:sz w:val="24"/>
           <w:szCs w:val="24"/>
         </w:rPr>
+        <w:t>Posdesarrollo</w:t>
+      </w:r>
+      <w:bookmarkEnd w:id="11"/>
+    </w:p>
+    <w:p>
+      <w:pPr>
+        <w:pStyle w:val="Prrafodelista"/>
+        <w:spacing w:line="360" w:lineRule="auto"/>
+        <w:rPr>
+          <w:rFonts w:ascii="Times New Roman" w:hAnsi="Times New Roman" w:cs="Times New Roman"/>
+          <w:b/>
+          <w:bCs/>
+          <w:sz w:val="24"/>
+          <w:szCs w:val="24"/>
+        </w:rPr>
+      </w:pPr>
+    </w:p>
+    <w:p>
+      <w:pPr>
+        <w:pStyle w:val="Prrafodelista"/>
+        <w:spacing w:line="360" w:lineRule="auto"/>
+        <w:jc w:val="both"/>
+        <w:rPr>
+          <w:rFonts w:ascii="Times New Roman" w:hAnsi="Times New Roman" w:cs="Times New Roman"/>
+          <w:sz w:val="24"/>
+          <w:szCs w:val="24"/>
+        </w:rPr>
+      </w:pPr>
+      <w:r>
+        <w:rPr>
+          <w:rFonts w:ascii="Times New Roman" w:hAnsi="Times New Roman" w:cs="Times New Roman"/>
+          <w:sz w:val="24"/>
+          <w:szCs w:val="24"/>
+        </w:rPr>
+        <w:t xml:space="preserve">En este punto se </w:t>
+      </w:r>
+      <w:r>
+        <w:rPr>
+          <w:rFonts w:ascii="Times New Roman" w:hAnsi="Times New Roman" w:cs="Times New Roman"/>
+          <w:sz w:val="24"/>
+          <w:szCs w:val="24"/>
+        </w:rPr>
+        <w:t>tenía</w:t>
+      </w:r>
+      <w:r>
+        <w:rPr>
+          <w:rFonts w:ascii="Times New Roman" w:hAnsi="Times New Roman" w:cs="Times New Roman"/>
+          <w:sz w:val="24"/>
+          <w:szCs w:val="24"/>
+        </w:rPr>
+        <w:t xml:space="preserve"> la lógica funcional pero no se habían conectado todas las piezas entre </w:t>
+      </w:r>
+      <w:proofErr w:type="spellStart"/>
+      <w:r>
+        <w:rPr>
+          <w:rFonts w:ascii="Times New Roman" w:hAnsi="Times New Roman" w:cs="Times New Roman"/>
+          <w:sz w:val="24"/>
+          <w:szCs w:val="24"/>
+        </w:rPr>
+        <w:t>si</w:t>
+      </w:r>
+      <w:proofErr w:type="spellEnd"/>
+      <w:r>
+        <w:rPr>
+          <w:rFonts w:ascii="Times New Roman" w:hAnsi="Times New Roman" w:cs="Times New Roman"/>
+          <w:sz w:val="24"/>
+          <w:szCs w:val="24"/>
+        </w:rPr>
+        <w:t>,</w:t>
+      </w:r>
+      <w:r>
+        <w:rPr>
+          <w:rFonts w:ascii="Times New Roman" w:hAnsi="Times New Roman" w:cs="Times New Roman"/>
+          <w:sz w:val="24"/>
+          <w:szCs w:val="24"/>
+        </w:rPr>
+        <w:t xml:space="preserve"> sino que todas funcionaban bien de manera </w:t>
+      </w:r>
+      <w:r>
+        <w:rPr>
+          <w:rFonts w:ascii="Times New Roman" w:hAnsi="Times New Roman" w:cs="Times New Roman"/>
+          <w:sz w:val="24"/>
+          <w:szCs w:val="24"/>
+        </w:rPr>
+        <w:t>individual. Por</w:t>
+      </w:r>
+      <w:r>
+        <w:rPr>
+          <w:rFonts w:ascii="Times New Roman" w:hAnsi="Times New Roman" w:cs="Times New Roman"/>
+          <w:sz w:val="24"/>
+          <w:szCs w:val="24"/>
+        </w:rPr>
+        <w:t xml:space="preserve"> lo que se uso una fase entera de desarrollo en representar fielmente la lógica de negocio interconectando las partes y poniendo restricciones de uso para evitar errores.</w:t>
+      </w:r>
+    </w:p>
+    <w:p>
+      <w:pPr>
+        <w:pStyle w:val="Prrafodelista"/>
+        <w:spacing w:line="360" w:lineRule="auto"/>
+        <w:jc w:val="both"/>
+        <w:rPr>
+          <w:rFonts w:ascii="Times New Roman" w:hAnsi="Times New Roman" w:cs="Times New Roman"/>
+          <w:sz w:val="24"/>
+          <w:szCs w:val="24"/>
+        </w:rPr>
+      </w:pPr>
+      <w:r>
+        <w:rPr>
+          <w:rFonts w:ascii="Times New Roman" w:hAnsi="Times New Roman" w:cs="Times New Roman"/>
+          <w:sz w:val="24"/>
+          <w:szCs w:val="24"/>
+        </w:rPr>
+        <w:t>Las restricciones están bien detalladas en el anexo de guía básica de uso.</w:t>
+      </w:r>
+    </w:p>
+    <w:p>
+      <w:pPr>
+        <w:pStyle w:val="Prrafodelista"/>
+        <w:spacing w:line="360" w:lineRule="auto"/>
+        <w:jc w:val="both"/>
+        <w:rPr>
+          <w:rFonts w:ascii="Times New Roman" w:hAnsi="Times New Roman" w:cs="Times New Roman"/>
+          <w:sz w:val="24"/>
+          <w:szCs w:val="24"/>
+        </w:rPr>
+      </w:pPr>
+    </w:p>
+    <w:p>
+      <w:pPr>
+        <w:pStyle w:val="Prrafodelista"/>
+        <w:spacing w:line="360" w:lineRule="auto"/>
+        <w:jc w:val="both"/>
+        <w:rPr>
+          <w:rFonts w:ascii="Times New Roman" w:hAnsi="Times New Roman" w:cs="Times New Roman"/>
+          <w:sz w:val="24"/>
+          <w:szCs w:val="24"/>
+        </w:rPr>
+      </w:pPr>
+      <w:r>
+        <w:rPr>
+          <w:rFonts w:ascii="Times New Roman" w:hAnsi="Times New Roman" w:cs="Times New Roman"/>
+          <w:sz w:val="24"/>
+          <w:szCs w:val="24"/>
+        </w:rPr>
+        <w:t xml:space="preserve">Quiero hacer especial </w:t>
+      </w:r>
+      <w:r>
+        <w:rPr>
+          <w:rFonts w:ascii="Times New Roman" w:hAnsi="Times New Roman" w:cs="Times New Roman"/>
+          <w:sz w:val="24"/>
+          <w:szCs w:val="24"/>
+        </w:rPr>
+        <w:t>hincapié</w:t>
+      </w:r>
+      <w:r>
+        <w:rPr>
+          <w:rFonts w:ascii="Times New Roman" w:hAnsi="Times New Roman" w:cs="Times New Roman"/>
+          <w:sz w:val="24"/>
+          <w:szCs w:val="24"/>
+        </w:rPr>
+        <w:t xml:space="preserve"> en las interconexiones que se detallan a </w:t>
+      </w:r>
+      <w:r>
+        <w:rPr>
+          <w:rFonts w:ascii="Times New Roman" w:hAnsi="Times New Roman" w:cs="Times New Roman"/>
+          <w:sz w:val="24"/>
+          <w:szCs w:val="24"/>
+        </w:rPr>
+        <w:t>continuación</w:t>
+      </w:r>
+      <w:r>
+        <w:rPr>
+          <w:rFonts w:ascii="Times New Roman" w:hAnsi="Times New Roman" w:cs="Times New Roman"/>
+          <w:sz w:val="24"/>
+          <w:szCs w:val="24"/>
+        </w:rPr>
+        <w:t xml:space="preserve"> pues no fueron fáciles de implementar y son las que permiten al programa actuar como </w:t>
+      </w:r>
+      <w:r>
+        <w:rPr>
+          <w:rFonts w:ascii="Times New Roman" w:hAnsi="Times New Roman" w:cs="Times New Roman"/>
+          <w:sz w:val="24"/>
+          <w:szCs w:val="24"/>
+        </w:rPr>
+        <w:t>una empresa real de logística.</w:t>
+      </w:r>
+    </w:p>
+    <w:p>
+      <w:pPr>
+        <w:pStyle w:val="Prrafodelista"/>
+        <w:spacing w:line="360" w:lineRule="auto"/>
+        <w:jc w:val="both"/>
+        <w:rPr>
+          <w:rFonts w:ascii="Times New Roman" w:hAnsi="Times New Roman" w:cs="Times New Roman"/>
+          <w:sz w:val="24"/>
+          <w:szCs w:val="24"/>
+        </w:rPr>
+      </w:pPr>
+    </w:p>
+    <w:p>
+      <w:pPr>
+        <w:pStyle w:val="Prrafodelista"/>
+        <w:spacing w:line="360" w:lineRule="auto"/>
+        <w:jc w:val="both"/>
+        <w:rPr>
+          <w:rFonts w:ascii="Times New Roman" w:hAnsi="Times New Roman" w:cs="Times New Roman"/>
+          <w:sz w:val="24"/>
+          <w:szCs w:val="24"/>
+        </w:rPr>
+      </w:pPr>
+      <w:r>
+        <w:rPr>
+          <w:rFonts w:ascii="Times New Roman" w:hAnsi="Times New Roman" w:cs="Times New Roman"/>
+          <w:sz w:val="24"/>
+          <w:szCs w:val="24"/>
+        </w:rPr>
+        <w:t>Ventana Altas: al dar de alta un envío se le asigna automáticamente un primer estado y se recarga el combo de envíos disponibles para la máquina de clasificación</w:t>
+      </w:r>
+      <w:r>
+        <w:rPr>
+          <w:rFonts w:ascii="Times New Roman" w:hAnsi="Times New Roman" w:cs="Times New Roman"/>
+          <w:sz w:val="24"/>
+          <w:szCs w:val="24"/>
+        </w:rPr>
+        <w:t>.</w:t>
+      </w:r>
+    </w:p>
+    <w:p>
+      <w:pPr>
+        <w:pStyle w:val="Prrafodelista"/>
+        <w:spacing w:line="360" w:lineRule="auto"/>
+        <w:jc w:val="both"/>
+        <w:rPr>
+          <w:rFonts w:ascii="Times New Roman" w:hAnsi="Times New Roman" w:cs="Times New Roman"/>
+          <w:sz w:val="24"/>
+          <w:szCs w:val="24"/>
+        </w:rPr>
+      </w:pPr>
+    </w:p>
+    <w:p>
+      <w:pPr>
+        <w:pStyle w:val="Prrafodelista"/>
+        <w:spacing w:line="360" w:lineRule="auto"/>
+        <w:jc w:val="both"/>
+        <w:rPr>
+          <w:rFonts w:ascii="Times New Roman" w:hAnsi="Times New Roman" w:cs="Times New Roman"/>
+          <w:sz w:val="24"/>
+          <w:szCs w:val="24"/>
+        </w:rPr>
+      </w:pPr>
+      <w:r>
+        <w:rPr>
+          <w:rFonts w:ascii="Times New Roman" w:hAnsi="Times New Roman" w:cs="Times New Roman"/>
+          <w:sz w:val="24"/>
+          <w:szCs w:val="24"/>
+        </w:rPr>
+        <w:t>Ventana Seguimiento: esta ventana somo muestra información por lo que no genera ninguna conexión directa con otras ventanas solo las recibe.</w:t>
+      </w:r>
+    </w:p>
+    <w:p>
+      <w:pPr>
+        <w:pStyle w:val="Prrafodelista"/>
+        <w:spacing w:line="360" w:lineRule="auto"/>
+        <w:jc w:val="both"/>
+        <w:rPr>
+          <w:rFonts w:ascii="Times New Roman" w:hAnsi="Times New Roman" w:cs="Times New Roman"/>
+          <w:sz w:val="24"/>
+          <w:szCs w:val="24"/>
+        </w:rPr>
+      </w:pPr>
+    </w:p>
+    <w:p>
+      <w:pPr>
+        <w:pStyle w:val="Prrafodelista"/>
+        <w:spacing w:line="360" w:lineRule="auto"/>
+        <w:jc w:val="both"/>
+        <w:rPr>
+          <w:rFonts w:ascii="Times New Roman" w:hAnsi="Times New Roman" w:cs="Times New Roman"/>
+          <w:sz w:val="24"/>
+          <w:szCs w:val="24"/>
+        </w:rPr>
+      </w:pPr>
+      <w:r>
+        <w:rPr>
+          <w:rFonts w:ascii="Times New Roman" w:hAnsi="Times New Roman" w:cs="Times New Roman"/>
+          <w:sz w:val="24"/>
+          <w:szCs w:val="24"/>
+        </w:rPr>
+        <w:t xml:space="preserve">Ventana PDA y modal Incidencia: No puedes dar como entregado un </w:t>
+      </w:r>
+      <w:r>
+        <w:rPr>
+          <w:rFonts w:ascii="Times New Roman" w:hAnsi="Times New Roman" w:cs="Times New Roman"/>
+          <w:sz w:val="24"/>
+          <w:szCs w:val="24"/>
+        </w:rPr>
+        <w:t>envío</w:t>
+      </w:r>
+      <w:r>
+        <w:rPr>
+          <w:rFonts w:ascii="Times New Roman" w:hAnsi="Times New Roman" w:cs="Times New Roman"/>
+          <w:sz w:val="24"/>
+          <w:szCs w:val="24"/>
+        </w:rPr>
+        <w:t xml:space="preserve"> que este en una furgoneta</w:t>
+      </w:r>
+      <w:r>
+        <w:rPr>
+          <w:rFonts w:ascii="Times New Roman" w:hAnsi="Times New Roman" w:cs="Times New Roman"/>
+          <w:sz w:val="24"/>
+          <w:szCs w:val="24"/>
+        </w:rPr>
+        <w:t>, si entregas un envío no puedes volver a darle estados y automáticamente lo sacara del combo de clasificación</w:t>
+      </w:r>
+      <w:r>
+        <w:rPr>
+          <w:rFonts w:ascii="Times New Roman" w:hAnsi="Times New Roman" w:cs="Times New Roman"/>
+          <w:sz w:val="24"/>
+          <w:szCs w:val="24"/>
+        </w:rPr>
+        <w:t>, solo se puede dar incidencia si encuentra el envío.</w:t>
+      </w:r>
+    </w:p>
+    <w:p>
+      <w:pPr>
+        <w:pStyle w:val="Prrafodelista"/>
+        <w:spacing w:line="360" w:lineRule="auto"/>
+        <w:jc w:val="both"/>
+        <w:rPr>
+          <w:rFonts w:ascii="Times New Roman" w:hAnsi="Times New Roman" w:cs="Times New Roman"/>
+          <w:sz w:val="24"/>
+          <w:szCs w:val="24"/>
+        </w:rPr>
+      </w:pPr>
+    </w:p>
+    <w:p>
+      <w:pPr>
+        <w:pStyle w:val="Prrafodelista"/>
+        <w:spacing w:line="360" w:lineRule="auto"/>
+        <w:jc w:val="both"/>
+        <w:rPr>
+          <w:rFonts w:ascii="Times New Roman" w:hAnsi="Times New Roman" w:cs="Times New Roman"/>
+          <w:sz w:val="24"/>
+          <w:szCs w:val="24"/>
+        </w:rPr>
+      </w:pPr>
+      <w:r>
+        <w:rPr>
+          <w:rFonts w:ascii="Times New Roman" w:hAnsi="Times New Roman" w:cs="Times New Roman"/>
+          <w:sz w:val="24"/>
+          <w:szCs w:val="24"/>
+        </w:rPr>
+        <w:t xml:space="preserve">Ventanas Furgonetas, altas furgoneta y gestión de carga: solo se puede acceder a los botones de control si encuentra una furgoneta, una furgoneta no se puede eliminar si tiene envíos dentro. Una nueva furgoneta no puede tener la misma matricula que otra y la ruta tiene que ser del código postal </w:t>
+      </w:r>
+      <w:proofErr w:type="spellStart"/>
+      <w:r>
+        <w:rPr>
+          <w:rFonts w:ascii="Times New Roman" w:hAnsi="Times New Roman" w:cs="Times New Roman"/>
+          <w:sz w:val="24"/>
+          <w:szCs w:val="24"/>
+        </w:rPr>
+        <w:t>mas</w:t>
+      </w:r>
+      <w:proofErr w:type="spellEnd"/>
+      <w:r>
+        <w:rPr>
+          <w:rFonts w:ascii="Times New Roman" w:hAnsi="Times New Roman" w:cs="Times New Roman"/>
+          <w:sz w:val="24"/>
+          <w:szCs w:val="24"/>
+        </w:rPr>
+        <w:t xml:space="preserve"> pequeño al </w:t>
+      </w:r>
+      <w:r>
+        <w:rPr>
+          <w:rFonts w:ascii="Times New Roman" w:hAnsi="Times New Roman" w:cs="Times New Roman"/>
+          <w:sz w:val="24"/>
+          <w:szCs w:val="24"/>
+        </w:rPr>
+        <w:t>más</w:t>
+      </w:r>
+      <w:r>
+        <w:rPr>
+          <w:rFonts w:ascii="Times New Roman" w:hAnsi="Times New Roman" w:cs="Times New Roman"/>
+          <w:sz w:val="24"/>
+          <w:szCs w:val="24"/>
+        </w:rPr>
+        <w:t xml:space="preserve"> grande</w:t>
+      </w:r>
+      <w:r>
+        <w:rPr>
+          <w:rFonts w:ascii="Times New Roman" w:hAnsi="Times New Roman" w:cs="Times New Roman"/>
+          <w:sz w:val="24"/>
+          <w:szCs w:val="24"/>
+        </w:rPr>
+        <w:t xml:space="preserve"> y siempre ser códigos postales asturianos</w:t>
+      </w:r>
+      <w:r>
+        <w:rPr>
+          <w:rFonts w:ascii="Times New Roman" w:hAnsi="Times New Roman" w:cs="Times New Roman"/>
+          <w:sz w:val="24"/>
+          <w:szCs w:val="24"/>
+        </w:rPr>
+        <w:t xml:space="preserve">. Si sacamos un </w:t>
+      </w:r>
+      <w:r>
+        <w:rPr>
+          <w:rFonts w:ascii="Times New Roman" w:hAnsi="Times New Roman" w:cs="Times New Roman"/>
+          <w:sz w:val="24"/>
+          <w:szCs w:val="24"/>
+        </w:rPr>
+        <w:t>envío</w:t>
+      </w:r>
+      <w:r>
+        <w:rPr>
+          <w:rFonts w:ascii="Times New Roman" w:hAnsi="Times New Roman" w:cs="Times New Roman"/>
+          <w:sz w:val="24"/>
+          <w:szCs w:val="24"/>
+        </w:rPr>
+        <w:t xml:space="preserve"> de una furgoneta</w:t>
+      </w:r>
+      <w:r>
+        <w:rPr>
+          <w:rFonts w:ascii="Times New Roman" w:hAnsi="Times New Roman" w:cs="Times New Roman"/>
+          <w:sz w:val="24"/>
+          <w:szCs w:val="24"/>
+        </w:rPr>
+        <w:t xml:space="preserve">, se le asigna un estado de bajado de la furgoneta y vuelve al combo de </w:t>
+      </w:r>
+      <w:r>
+        <w:rPr>
+          <w:rFonts w:ascii="Times New Roman" w:hAnsi="Times New Roman" w:cs="Times New Roman"/>
+          <w:sz w:val="24"/>
+          <w:szCs w:val="24"/>
+        </w:rPr>
+        <w:t>clasificación</w:t>
+      </w:r>
+      <w:r>
+        <w:rPr>
+          <w:rFonts w:ascii="Times New Roman" w:hAnsi="Times New Roman" w:cs="Times New Roman"/>
+          <w:sz w:val="24"/>
+          <w:szCs w:val="24"/>
+        </w:rPr>
+        <w:t>.</w:t>
+      </w:r>
+    </w:p>
+    <w:p>
+      <w:pPr>
+        <w:pStyle w:val="Prrafodelista"/>
+        <w:spacing w:line="360" w:lineRule="auto"/>
+        <w:jc w:val="both"/>
+        <w:rPr>
+          <w:rFonts w:ascii="Times New Roman" w:hAnsi="Times New Roman" w:cs="Times New Roman"/>
+          <w:sz w:val="24"/>
+          <w:szCs w:val="24"/>
+        </w:rPr>
+      </w:pPr>
+    </w:p>
+    <w:p>
+      <w:pPr>
+        <w:pStyle w:val="Prrafodelista"/>
+        <w:spacing w:line="360" w:lineRule="auto"/>
+        <w:jc w:val="both"/>
+        <w:rPr>
+          <w:rFonts w:ascii="Times New Roman" w:hAnsi="Times New Roman" w:cs="Times New Roman"/>
+          <w:sz w:val="24"/>
+          <w:szCs w:val="24"/>
+        </w:rPr>
+      </w:pPr>
+    </w:p>
+    <w:p>
+      <w:pPr>
+        <w:pStyle w:val="Prrafodelista"/>
+        <w:spacing w:line="360" w:lineRule="auto"/>
+        <w:jc w:val="both"/>
+        <w:rPr>
+          <w:rFonts w:ascii="Times New Roman" w:hAnsi="Times New Roman" w:cs="Times New Roman"/>
+          <w:sz w:val="24"/>
+          <w:szCs w:val="24"/>
+        </w:rPr>
+      </w:pPr>
+      <w:r>
+        <w:rPr>
+          <w:rFonts w:ascii="Times New Roman" w:hAnsi="Times New Roman" w:cs="Times New Roman"/>
+          <w:sz w:val="24"/>
+          <w:szCs w:val="24"/>
+        </w:rPr>
+        <w:lastRenderedPageBreak/>
+        <w:t xml:space="preserve">Ventana </w:t>
+      </w:r>
+      <w:r>
+        <w:rPr>
+          <w:rFonts w:ascii="Times New Roman" w:hAnsi="Times New Roman" w:cs="Times New Roman"/>
+          <w:sz w:val="24"/>
+          <w:szCs w:val="24"/>
+        </w:rPr>
+        <w:t>Clasificación</w:t>
+      </w:r>
+      <w:r>
+        <w:rPr>
+          <w:rFonts w:ascii="Times New Roman" w:hAnsi="Times New Roman" w:cs="Times New Roman"/>
+          <w:sz w:val="24"/>
+          <w:szCs w:val="24"/>
+        </w:rPr>
+        <w:t xml:space="preserve">: El combo siempre se recarga en directo </w:t>
+      </w:r>
+      <w:r>
+        <w:rPr>
+          <w:rFonts w:ascii="Times New Roman" w:hAnsi="Times New Roman" w:cs="Times New Roman"/>
+          <w:sz w:val="24"/>
+          <w:szCs w:val="24"/>
+        </w:rPr>
+        <w:t>después</w:t>
+      </w:r>
+      <w:r>
+        <w:rPr>
+          <w:rFonts w:ascii="Times New Roman" w:hAnsi="Times New Roman" w:cs="Times New Roman"/>
+          <w:sz w:val="24"/>
+          <w:szCs w:val="24"/>
+        </w:rPr>
+        <w:t xml:space="preserve"> de cualquier acción que le pueda afectar, no se van a cargar en los combos ni </w:t>
+      </w:r>
+      <w:r>
+        <w:rPr>
+          <w:rFonts w:ascii="Times New Roman" w:hAnsi="Times New Roman" w:cs="Times New Roman"/>
+          <w:sz w:val="24"/>
+          <w:szCs w:val="24"/>
+        </w:rPr>
+        <w:t>envíos</w:t>
+      </w:r>
+      <w:r>
+        <w:rPr>
+          <w:rFonts w:ascii="Times New Roman" w:hAnsi="Times New Roman" w:cs="Times New Roman"/>
+          <w:sz w:val="24"/>
+          <w:szCs w:val="24"/>
+        </w:rPr>
+        <w:t xml:space="preserve"> entregados ni </w:t>
+      </w:r>
+      <w:r>
+        <w:rPr>
+          <w:rFonts w:ascii="Times New Roman" w:hAnsi="Times New Roman" w:cs="Times New Roman"/>
+          <w:sz w:val="24"/>
+          <w:szCs w:val="24"/>
+        </w:rPr>
+        <w:t>envíos</w:t>
+      </w:r>
+      <w:r>
+        <w:rPr>
+          <w:rFonts w:ascii="Times New Roman" w:hAnsi="Times New Roman" w:cs="Times New Roman"/>
+          <w:sz w:val="24"/>
+          <w:szCs w:val="24"/>
+        </w:rPr>
+        <w:t xml:space="preserve"> que </w:t>
+      </w:r>
+      <w:r>
+        <w:rPr>
+          <w:rFonts w:ascii="Times New Roman" w:hAnsi="Times New Roman" w:cs="Times New Roman"/>
+          <w:sz w:val="24"/>
+          <w:szCs w:val="24"/>
+        </w:rPr>
+        <w:t>estén</w:t>
+      </w:r>
+      <w:r>
+        <w:rPr>
+          <w:rFonts w:ascii="Times New Roman" w:hAnsi="Times New Roman" w:cs="Times New Roman"/>
+          <w:sz w:val="24"/>
+          <w:szCs w:val="24"/>
+        </w:rPr>
+        <w:t xml:space="preserve"> en otras furgonetas ni furgonetas que </w:t>
+      </w:r>
+      <w:r>
+        <w:rPr>
+          <w:rFonts w:ascii="Times New Roman" w:hAnsi="Times New Roman" w:cs="Times New Roman"/>
+          <w:sz w:val="24"/>
+          <w:szCs w:val="24"/>
+        </w:rPr>
+        <w:t>estén</w:t>
+      </w:r>
+      <w:r>
+        <w:rPr>
+          <w:rFonts w:ascii="Times New Roman" w:hAnsi="Times New Roman" w:cs="Times New Roman"/>
+          <w:sz w:val="24"/>
+          <w:szCs w:val="24"/>
+        </w:rPr>
+        <w:t xml:space="preserve"> dadas de baja.</w:t>
+      </w:r>
+    </w:p>
+    <w:p>
+      <w:pPr>
+        <w:pStyle w:val="Prrafodelista"/>
+        <w:spacing w:line="360" w:lineRule="auto"/>
+        <w:jc w:val="both"/>
+        <w:rPr>
+          <w:rFonts w:ascii="Times New Roman" w:hAnsi="Times New Roman" w:cs="Times New Roman"/>
+          <w:sz w:val="24"/>
+          <w:szCs w:val="24"/>
+        </w:rPr>
+      </w:pPr>
+    </w:p>
+    <w:p>
+      <w:pPr>
+        <w:pStyle w:val="Prrafodelista"/>
+        <w:spacing w:line="360" w:lineRule="auto"/>
+        <w:jc w:val="both"/>
+        <w:rPr>
+          <w:rFonts w:ascii="Times New Roman" w:hAnsi="Times New Roman" w:cs="Times New Roman"/>
+          <w:sz w:val="24"/>
+          <w:szCs w:val="24"/>
+        </w:rPr>
+      </w:pPr>
+      <w:r>
+        <w:rPr>
+          <w:rFonts w:ascii="Times New Roman" w:hAnsi="Times New Roman" w:cs="Times New Roman"/>
+          <w:sz w:val="24"/>
+          <w:szCs w:val="24"/>
+        </w:rPr>
+        <w:t>Con todas las ventanas funcionando correctamente se procedió a la fase de pruebas.</w:t>
+      </w:r>
+    </w:p>
+    <w:p>
+      <w:pPr>
+        <w:spacing w:line="360" w:lineRule="auto"/>
+        <w:rPr>
+          <w:rFonts w:ascii="Times New Roman" w:hAnsi="Times New Roman" w:cs="Times New Roman"/>
+          <w:sz w:val="24"/>
+          <w:szCs w:val="24"/>
+        </w:rPr>
+      </w:pPr>
+    </w:p>
+    <w:p>
+      <w:pPr>
+        <w:pStyle w:val="Ttulo2"/>
+        <w:spacing w:line="360" w:lineRule="auto"/>
+        <w:rPr>
+          <w:rFonts w:ascii="Times New Roman" w:hAnsi="Times New Roman" w:cs="Times New Roman"/>
+          <w:b/>
+          <w:bCs/>
+          <w:sz w:val="24"/>
+          <w:szCs w:val="24"/>
+        </w:rPr>
+      </w:pPr>
+      <w:bookmarkStart w:id="12" w:name="_Toc89354857"/>
+      <w:r>
+        <w:rPr>
+          <w:rFonts w:ascii="Times New Roman" w:hAnsi="Times New Roman" w:cs="Times New Roman"/>
+          <w:b/>
+          <w:bCs/>
+          <w:sz w:val="24"/>
+          <w:szCs w:val="24"/>
+        </w:rPr>
+        <w:t xml:space="preserve">Fase </w:t>
+      </w:r>
+      <w:r>
+        <w:rPr>
+          <w:rFonts w:ascii="Times New Roman" w:hAnsi="Times New Roman" w:cs="Times New Roman"/>
+          <w:b/>
+          <w:bCs/>
+          <w:sz w:val="24"/>
+          <w:szCs w:val="24"/>
+        </w:rPr>
         <w:t>Pruebas</w:t>
       </w:r>
       <w:bookmarkEnd w:id="12"/>
@@ -10232,7 +11011,23 @@
           <w:sz w:val="24"/>
           <w:szCs w:val="24"/>
         </w:rPr>
-        <w:t>Durante en desarrollo de elaboraron los diagramas el Excel y la guía básica de usuario.</w:t>
+        <w:t>Durante en desarrollo de elaboraron los diagramas</w:t>
+      </w:r>
+      <w:r>
+        <w:rPr>
+          <w:rFonts w:ascii="Times New Roman" w:hAnsi="Times New Roman" w:cs="Times New Roman"/>
+          <w:sz w:val="24"/>
+          <w:szCs w:val="24"/>
+        </w:rPr>
+        <w:t>,</w:t>
+      </w:r>
+      <w:r>
+        <w:rPr>
+          <w:rFonts w:ascii="Times New Roman" w:hAnsi="Times New Roman" w:cs="Times New Roman"/>
+          <w:sz w:val="24"/>
+          <w:szCs w:val="24"/>
+        </w:rPr>
+        <w:t xml:space="preserve"> el Excel y la guía básica de usuario.</w:t>
       </w:r>
     </w:p>
     <w:p>
@@ -10280,6 +11075,235 @@
         </w:rPr>
         <w:t xml:space="preserve"> necesarias para crear la base de datos </w:t>
       </w:r>
+      <w:r>
+        <w:rPr>
+          <w:rFonts w:ascii="Times New Roman" w:hAnsi="Times New Roman" w:cs="Times New Roman"/>
+          <w:sz w:val="24"/>
+          <w:szCs w:val="24"/>
+        </w:rPr>
+        <w:t>y</w:t>
+      </w:r>
+      <w:r>
+        <w:rPr>
+          <w:rFonts w:ascii="Times New Roman" w:hAnsi="Times New Roman" w:cs="Times New Roman"/>
+          <w:sz w:val="24"/>
+          <w:szCs w:val="24"/>
+        </w:rPr>
+        <w:t xml:space="preserve"> </w:t>
+      </w:r>
+      <w:r>
+        <w:rPr>
+          <w:rFonts w:ascii="Times New Roman" w:hAnsi="Times New Roman" w:cs="Times New Roman"/>
+          <w:sz w:val="24"/>
+          <w:szCs w:val="24"/>
+        </w:rPr>
+        <w:t>también</w:t>
+      </w:r>
+      <w:r>
+        <w:rPr>
+          <w:rFonts w:ascii="Times New Roman" w:hAnsi="Times New Roman" w:cs="Times New Roman"/>
+          <w:sz w:val="24"/>
+          <w:szCs w:val="24"/>
+        </w:rPr>
+        <w:t xml:space="preserve"> si el cliente quisiera no empezar todo de cero y ahorrar tiempo se adjunta otro script donde se pueden inicializar algunas de las tablas.</w:t>
+      </w:r>
+    </w:p>
+    <w:p>
+      <w:pPr>
+        <w:pStyle w:val="Prrafodelista"/>
+        <w:spacing w:line="360" w:lineRule="auto"/>
+        <w:jc w:val="both"/>
+        <w:rPr>
+          <w:rFonts w:ascii="Times New Roman" w:hAnsi="Times New Roman" w:cs="Times New Roman"/>
+          <w:sz w:val="24"/>
+          <w:szCs w:val="24"/>
+        </w:rPr>
+      </w:pPr>
+      <w:r>
+        <w:rPr>
+          <w:rFonts w:ascii="Times New Roman" w:hAnsi="Times New Roman" w:cs="Times New Roman"/>
+          <w:sz w:val="24"/>
+          <w:szCs w:val="24"/>
+        </w:rPr>
+        <w:t xml:space="preserve">Una vez acabado el desarrollo se empezó a elaborar esta memoria del trabajo </w:t>
+      </w:r>
+      <w:r>
+        <w:rPr>
+          <w:rFonts w:ascii="Times New Roman" w:hAnsi="Times New Roman" w:cs="Times New Roman"/>
+          <w:sz w:val="24"/>
+          <w:szCs w:val="24"/>
+        </w:rPr>
+        <w:t>como un resumen de todo el trabajo elaborado.</w:t>
+      </w:r>
+    </w:p>
+    <w:p>
+      <w:pPr>
+        <w:spacing w:line="360" w:lineRule="auto"/>
+        <w:rPr>
+          <w:rFonts w:ascii="Times New Roman" w:hAnsi="Times New Roman" w:cs="Times New Roman"/>
+          <w:sz w:val="24"/>
+          <w:szCs w:val="24"/>
+        </w:rPr>
+      </w:pPr>
+    </w:p>
+    <w:p>
+      <w:pPr>
+        <w:spacing w:line="360" w:lineRule="auto"/>
+        <w:rPr>
+          <w:rFonts w:ascii="Times New Roman" w:hAnsi="Times New Roman" w:cs="Times New Roman"/>
+          <w:sz w:val="24"/>
+          <w:szCs w:val="24"/>
+        </w:rPr>
+      </w:pPr>
+    </w:p>
+    <w:p>
+      <w:pPr>
+        <w:spacing w:line="360" w:lineRule="auto"/>
+        <w:rPr>
+          <w:rFonts w:ascii="Times New Roman" w:hAnsi="Times New Roman" w:cs="Times New Roman"/>
+          <w:sz w:val="24"/>
+          <w:szCs w:val="24"/>
+        </w:rPr>
+      </w:pPr>
+    </w:p>
+    <w:p>
+      <w:pPr>
+        <w:spacing w:line="360" w:lineRule="auto"/>
+        <w:rPr>
+          <w:rFonts w:ascii="Times New Roman" w:hAnsi="Times New Roman" w:cs="Times New Roman"/>
+          <w:sz w:val="24"/>
+          <w:szCs w:val="24"/>
+        </w:rPr>
+      </w:pPr>
+    </w:p>
+    <w:p>
+      <w:pPr>
+        <w:pStyle w:val="Ttulo2"/>
+        <w:spacing w:line="360" w:lineRule="auto"/>
+        <w:rPr>
+          <w:rFonts w:ascii="Times New Roman" w:hAnsi="Times New Roman" w:cs="Times New Roman"/>
+          <w:b/>
+          <w:bCs/>
+          <w:sz w:val="24"/>
+          <w:szCs w:val="24"/>
+        </w:rPr>
+      </w:pPr>
+      <w:bookmarkStart w:id="14" w:name="_Toc89354859"/>
+      <w:r>
+        <w:rPr>
+          <w:rFonts w:ascii="Times New Roman" w:hAnsi="Times New Roman" w:cs="Times New Roman"/>
+          <w:b/>
+          <w:bCs/>
+          <w:sz w:val="24"/>
+          <w:szCs w:val="24"/>
+        </w:rPr>
+        <w:t>Simulación de prueba</w:t>
+      </w:r>
+      <w:bookmarkEnd w:id="14"/>
+    </w:p>
+    <w:p>
+      <w:pPr>
+        <w:spacing w:line="360" w:lineRule="auto"/>
+        <w:ind w:left="708"/>
+        <w:jc w:val="both"/>
+        <w:rPr>
+          <w:rFonts w:ascii="Times New Roman" w:hAnsi="Times New Roman" w:cs="Times New Roman"/>
+          <w:sz w:val="24"/>
+          <w:szCs w:val="24"/>
+        </w:rPr>
+      </w:pPr>
+      <w:r>
+        <w:rPr>
+          <w:rFonts w:ascii="Times New Roman" w:hAnsi="Times New Roman" w:cs="Times New Roman"/>
+          <w:sz w:val="24"/>
+          <w:szCs w:val="24"/>
+        </w:rPr>
+        <w:t xml:space="preserve">Aunque se hará una presentación del proyecto explicando su uso se </w:t>
+      </w:r>
+      <w:r>
+        <w:rPr>
+          <w:rFonts w:ascii="Times New Roman" w:hAnsi="Times New Roman" w:cs="Times New Roman"/>
+          <w:sz w:val="24"/>
+          <w:szCs w:val="24"/>
+        </w:rPr>
+        <w:t>detallará</w:t>
+      </w:r>
+      <w:r>
+        <w:rPr>
+          <w:rFonts w:ascii="Times New Roman" w:hAnsi="Times New Roman" w:cs="Times New Roman"/>
+          <w:sz w:val="24"/>
+          <w:szCs w:val="24"/>
+        </w:rPr>
+        <w:t xml:space="preserve"> en unas pocas líneas </w:t>
+      </w:r>
+      <w:r>
+        <w:rPr>
+          <w:rFonts w:ascii="Times New Roman" w:hAnsi="Times New Roman" w:cs="Times New Roman"/>
+          <w:sz w:val="24"/>
+          <w:szCs w:val="24"/>
+        </w:rPr>
+        <w:t>el ciclo de vida básico de un bulto a través de la aplicación.</w:t>
+      </w:r>
+    </w:p>
+    <w:p>
+      <w:pPr>
+        <w:pStyle w:val="Prrafodelista"/>
+        <w:spacing w:line="360" w:lineRule="auto"/>
+        <w:jc w:val="both"/>
+        <w:rPr>
+          <w:rFonts w:ascii="Times New Roman" w:hAnsi="Times New Roman" w:cs="Times New Roman"/>
+          <w:sz w:val="24"/>
+          <w:szCs w:val="24"/>
+        </w:rPr>
+      </w:pPr>
+      <w:r>
+        <w:rPr>
+          <w:rFonts w:ascii="Times New Roman" w:hAnsi="Times New Roman" w:cs="Times New Roman"/>
+          <w:sz w:val="24"/>
+          <w:szCs w:val="24"/>
+        </w:rPr>
+        <w:t>Se inicia en la pantalla de Login en la que tendremos que dar a registro y registrarnos en la pantalla de registros, una vez dados de alta podremos entrar en la pantalla principal.</w:t>
+      </w:r>
+    </w:p>
+    <w:p>
+      <w:pPr>
+        <w:pStyle w:val="Prrafodelista"/>
+        <w:spacing w:line="360" w:lineRule="auto"/>
+        <w:jc w:val="both"/>
+        <w:rPr>
+          <w:rFonts w:ascii="Times New Roman" w:hAnsi="Times New Roman" w:cs="Times New Roman"/>
+          <w:sz w:val="24"/>
+          <w:szCs w:val="24"/>
+        </w:rPr>
+      </w:pPr>
+      <w:r>
+        <w:rPr>
+          <w:rFonts w:ascii="Times New Roman" w:hAnsi="Times New Roman" w:cs="Times New Roman"/>
+          <w:sz w:val="24"/>
+          <w:szCs w:val="24"/>
+        </w:rPr>
+        <w:t>Aquí entraremos en la ventana de altas donde metiendo los datos correctamente podremos dar de alta un envío y nos dará su número de seguimiento.</w:t>
+      </w:r>
+    </w:p>
+    <w:p>
+      <w:pPr>
+        <w:pStyle w:val="Prrafodelista"/>
+        <w:spacing w:line="360" w:lineRule="auto"/>
+        <w:jc w:val="both"/>
+        <w:rPr>
+          <w:rFonts w:ascii="Times New Roman" w:hAnsi="Times New Roman" w:cs="Times New Roman"/>
+          <w:sz w:val="24"/>
+          <w:szCs w:val="24"/>
+        </w:rPr>
+      </w:pPr>
+      <w:r>
+        <w:rPr>
+          <w:rFonts w:ascii="Times New Roman" w:hAnsi="Times New Roman" w:cs="Times New Roman"/>
+          <w:sz w:val="24"/>
+          <w:szCs w:val="24"/>
+        </w:rPr>
+        <w:t xml:space="preserve">Como operarios en la ventana de </w:t>
+      </w:r>
       <w:proofErr w:type="spellStart"/>
       <w:r>
         <w:rPr>
@@ -10287,7 +11311,7 @@
           <w:sz w:val="24"/>
           <w:szCs w:val="24"/>
         </w:rPr>
-        <w:t>asi</w:t>
+        <w:t>pda</w:t>
       </w:r>
       <w:proofErr w:type="spellEnd"/>
       <w:r>
@@ -10296,7 +11320,115 @@
           <w:sz w:val="24"/>
           <w:szCs w:val="24"/>
         </w:rPr>
-        <w:t xml:space="preserve"> </w:t>
+        <w:t xml:space="preserve"> se puede buscar este envío para ver sus datos y darle estados como en reparto</w:t>
+      </w:r>
+      <w:r>
+        <w:rPr>
+          <w:rFonts w:ascii="Times New Roman" w:hAnsi="Times New Roman" w:cs="Times New Roman"/>
+          <w:sz w:val="24"/>
+          <w:szCs w:val="24"/>
+        </w:rPr>
+        <w:t>,</w:t>
+      </w:r>
+      <w:r>
+        <w:rPr>
+          <w:rFonts w:ascii="Times New Roman" w:hAnsi="Times New Roman" w:cs="Times New Roman"/>
+          <w:sz w:val="24"/>
+          <w:szCs w:val="24"/>
+        </w:rPr>
+        <w:t xml:space="preserve"> en </w:t>
+      </w:r>
+      <w:r>
+        <w:rPr>
+          <w:rFonts w:ascii="Times New Roman" w:hAnsi="Times New Roman" w:cs="Times New Roman"/>
+          <w:sz w:val="24"/>
+          <w:szCs w:val="24"/>
+        </w:rPr>
+        <w:t>tránsito</w:t>
+      </w:r>
+      <w:r>
+        <w:rPr>
+          <w:rFonts w:ascii="Times New Roman" w:hAnsi="Times New Roman" w:cs="Times New Roman"/>
+          <w:sz w:val="24"/>
+          <w:szCs w:val="24"/>
+        </w:rPr>
+        <w:t xml:space="preserve"> etc.</w:t>
+      </w:r>
+    </w:p>
+    <w:p>
+      <w:pPr>
+        <w:pStyle w:val="Prrafodelista"/>
+        <w:spacing w:line="360" w:lineRule="auto"/>
+        <w:jc w:val="both"/>
+        <w:rPr>
+          <w:rFonts w:ascii="Times New Roman" w:hAnsi="Times New Roman" w:cs="Times New Roman"/>
+          <w:sz w:val="24"/>
+          <w:szCs w:val="24"/>
+        </w:rPr>
+      </w:pPr>
+      <w:r>
+        <w:rPr>
+          <w:rFonts w:ascii="Times New Roman" w:hAnsi="Times New Roman" w:cs="Times New Roman"/>
+          <w:sz w:val="24"/>
+          <w:szCs w:val="24"/>
+        </w:rPr>
+        <w:t>En la ventana de seguimiento se puede meter el numero de envío para ver todos los estados por los que ha pasado</w:t>
+      </w:r>
+      <w:r>
+        <w:rPr>
+          <w:rFonts w:ascii="Times New Roman" w:hAnsi="Times New Roman" w:cs="Times New Roman"/>
+          <w:sz w:val="24"/>
+          <w:szCs w:val="24"/>
+        </w:rPr>
+        <w:t>.</w:t>
+      </w:r>
+    </w:p>
+    <w:p>
+      <w:pPr>
+        <w:pStyle w:val="Prrafodelista"/>
+        <w:spacing w:line="360" w:lineRule="auto"/>
+        <w:jc w:val="both"/>
+        <w:rPr>
+          <w:rFonts w:ascii="Times New Roman" w:hAnsi="Times New Roman" w:cs="Times New Roman"/>
+          <w:sz w:val="24"/>
+          <w:szCs w:val="24"/>
+        </w:rPr>
+      </w:pPr>
+      <w:r>
+        <w:rPr>
+          <w:rFonts w:ascii="Times New Roman" w:hAnsi="Times New Roman" w:cs="Times New Roman"/>
+          <w:sz w:val="24"/>
+          <w:szCs w:val="24"/>
+        </w:rPr>
+        <w:t xml:space="preserve">En la </w:t>
+      </w:r>
+      <w:r>
+        <w:rPr>
+          <w:rFonts w:ascii="Times New Roman" w:hAnsi="Times New Roman" w:cs="Times New Roman"/>
+          <w:sz w:val="24"/>
+          <w:szCs w:val="24"/>
+        </w:rPr>
+        <w:t>ventana de clasificación podremos meter nuestro envío en las furgonetas</w:t>
+      </w:r>
+    </w:p>
+    <w:p>
+      <w:pPr>
+        <w:pStyle w:val="Prrafodelista"/>
+        <w:spacing w:line="360" w:lineRule="auto"/>
+        <w:jc w:val="both"/>
+        <w:rPr>
+          <w:rFonts w:ascii="Times New Roman" w:hAnsi="Times New Roman" w:cs="Times New Roman"/>
+          <w:sz w:val="24"/>
+          <w:szCs w:val="24"/>
+        </w:rPr>
+      </w:pPr>
+      <w:r>
+        <w:rPr>
+          <w:rFonts w:ascii="Times New Roman" w:hAnsi="Times New Roman" w:cs="Times New Roman"/>
+          <w:sz w:val="24"/>
+          <w:szCs w:val="24"/>
+        </w:rPr>
+        <w:t xml:space="preserve">En la ventana de furgonetas podremos hacer todas las operaciones </w:t>
       </w:r>
       <w:proofErr w:type="spellStart"/>
       <w:r>
@@ -10305,7 +11437,7 @@
           <w:sz w:val="24"/>
           <w:szCs w:val="24"/>
         </w:rPr>
-        <w:t>tambien</w:t>
+        <w:t>crud</w:t>
       </w:r>
       <w:proofErr w:type="spellEnd"/>
       <w:r>
@@ -10314,275 +11446,15 @@
           <w:sz w:val="24"/>
           <w:szCs w:val="24"/>
         </w:rPr>
-        <w:t xml:space="preserve"> si el cliente quisiera no empezar todo de cero y ahorrar tiempo se adjunta otro script donde se pueden inicializar algunas de las tablas.</w:t>
-      </w:r>
-    </w:p>
-    <w:p>
-      <w:pPr>
-        <w:pStyle w:val="Prrafodelista"/>
-        <w:spacing w:line="360" w:lineRule="auto"/>
-        <w:jc w:val="both"/>
-        <w:rPr>
-          <w:rFonts w:ascii="Times New Roman" w:hAnsi="Times New Roman" w:cs="Times New Roman"/>
-          <w:sz w:val="24"/>
-          <w:szCs w:val="24"/>
-        </w:rPr>
-      </w:pPr>
-      <w:r>
-        <w:rPr>
-          <w:rFonts w:ascii="Times New Roman" w:hAnsi="Times New Roman" w:cs="Times New Roman"/>
-          <w:sz w:val="24"/>
-          <w:szCs w:val="24"/>
-        </w:rPr>
-        <w:t xml:space="preserve">Una vez acabado el desarrollo se empezó a elaborar esta memoria del trabajo </w:t>
-      </w:r>
-      <w:r>
-        <w:rPr>
-          <w:rFonts w:ascii="Times New Roman" w:hAnsi="Times New Roman" w:cs="Times New Roman"/>
-          <w:sz w:val="24"/>
-          <w:szCs w:val="24"/>
-        </w:rPr>
-        <w:t>como un resumen de todo el trabajo elaborado.</w:t>
-      </w:r>
-    </w:p>
-    <w:p>
-      <w:pPr>
-        <w:spacing w:line="360" w:lineRule="auto"/>
-        <w:rPr>
-          <w:rFonts w:ascii="Times New Roman" w:hAnsi="Times New Roman" w:cs="Times New Roman"/>
-          <w:sz w:val="24"/>
-          <w:szCs w:val="24"/>
-        </w:rPr>
-      </w:pPr>
-    </w:p>
-    <w:p>
-      <w:pPr>
-        <w:spacing w:line="360" w:lineRule="auto"/>
-        <w:rPr>
-          <w:rFonts w:ascii="Times New Roman" w:hAnsi="Times New Roman" w:cs="Times New Roman"/>
-          <w:sz w:val="24"/>
-          <w:szCs w:val="24"/>
-        </w:rPr>
-      </w:pPr>
-    </w:p>
-    <w:p>
-      <w:pPr>
-        <w:spacing w:line="360" w:lineRule="auto"/>
-        <w:rPr>
-          <w:rFonts w:ascii="Times New Roman" w:hAnsi="Times New Roman" w:cs="Times New Roman"/>
-          <w:sz w:val="24"/>
-          <w:szCs w:val="24"/>
-        </w:rPr>
-      </w:pPr>
-    </w:p>
-    <w:p>
-      <w:pPr>
-        <w:spacing w:line="360" w:lineRule="auto"/>
-        <w:rPr>
-          <w:rFonts w:ascii="Times New Roman" w:hAnsi="Times New Roman" w:cs="Times New Roman"/>
-          <w:sz w:val="24"/>
-          <w:szCs w:val="24"/>
-        </w:rPr>
-      </w:pPr>
-    </w:p>
-    <w:p>
-      <w:pPr>
-        <w:pStyle w:val="Ttulo2"/>
-        <w:spacing w:line="360" w:lineRule="auto"/>
-        <w:rPr>
-          <w:rFonts w:ascii="Times New Roman" w:hAnsi="Times New Roman" w:cs="Times New Roman"/>
-          <w:b/>
-          <w:bCs/>
-          <w:sz w:val="24"/>
-          <w:szCs w:val="24"/>
-        </w:rPr>
-      </w:pPr>
-      <w:bookmarkStart w:id="14" w:name="_Toc89354859"/>
-      <w:r>
-        <w:rPr>
-          <w:rFonts w:ascii="Times New Roman" w:hAnsi="Times New Roman" w:cs="Times New Roman"/>
-          <w:b/>
-          <w:bCs/>
-          <w:sz w:val="24"/>
-          <w:szCs w:val="24"/>
-        </w:rPr>
-        <w:lastRenderedPageBreak/>
-        <w:t>Simulación de prueba</w:t>
-      </w:r>
-      <w:bookmarkEnd w:id="14"/>
-    </w:p>
-    <w:p>
-      <w:pPr>
-        <w:spacing w:line="360" w:lineRule="auto"/>
-        <w:ind w:left="708"/>
-        <w:jc w:val="both"/>
-        <w:rPr>
-          <w:rFonts w:ascii="Times New Roman" w:hAnsi="Times New Roman" w:cs="Times New Roman"/>
-          <w:sz w:val="24"/>
-          <w:szCs w:val="24"/>
-        </w:rPr>
-      </w:pPr>
-      <w:r>
-        <w:rPr>
-          <w:rFonts w:ascii="Times New Roman" w:hAnsi="Times New Roman" w:cs="Times New Roman"/>
-          <w:sz w:val="24"/>
-          <w:szCs w:val="24"/>
-        </w:rPr>
-        <w:t xml:space="preserve">Aunque se hará una presentación del proyecto explicando su uso se </w:t>
-      </w:r>
-      <w:r>
-        <w:rPr>
-          <w:rFonts w:ascii="Times New Roman" w:hAnsi="Times New Roman" w:cs="Times New Roman"/>
-          <w:sz w:val="24"/>
-          <w:szCs w:val="24"/>
-        </w:rPr>
-        <w:t>detallará</w:t>
-      </w:r>
-      <w:r>
-        <w:rPr>
-          <w:rFonts w:ascii="Times New Roman" w:hAnsi="Times New Roman" w:cs="Times New Roman"/>
-          <w:sz w:val="24"/>
-          <w:szCs w:val="24"/>
-        </w:rPr>
-        <w:t xml:space="preserve"> en unas pocas líneas </w:t>
-      </w:r>
-      <w:r>
-        <w:rPr>
-          <w:rFonts w:ascii="Times New Roman" w:hAnsi="Times New Roman" w:cs="Times New Roman"/>
-          <w:sz w:val="24"/>
-          <w:szCs w:val="24"/>
-        </w:rPr>
-        <w:t>el ciclo de vida básico de un bulto a través de la aplicación.</w:t>
-      </w:r>
-    </w:p>
-    <w:p>
-      <w:pPr>
-        <w:pStyle w:val="Prrafodelista"/>
-        <w:spacing w:line="360" w:lineRule="auto"/>
-        <w:jc w:val="both"/>
-        <w:rPr>
-          <w:rFonts w:ascii="Times New Roman" w:hAnsi="Times New Roman" w:cs="Times New Roman"/>
-          <w:sz w:val="24"/>
-          <w:szCs w:val="24"/>
-        </w:rPr>
-      </w:pPr>
-      <w:r>
-        <w:rPr>
-          <w:rFonts w:ascii="Times New Roman" w:hAnsi="Times New Roman" w:cs="Times New Roman"/>
-          <w:sz w:val="24"/>
-          <w:szCs w:val="24"/>
-        </w:rPr>
-        <w:t>Se inicia en la pantalla de Login en la que tendremos que dar a registro y registrarnos en la pantalla de registros, una vez dados de alta podremos entrar en la pantalla principal.</w:t>
-      </w:r>
-    </w:p>
-    <w:p>
-      <w:pPr>
-        <w:pStyle w:val="Prrafodelista"/>
-        <w:spacing w:line="360" w:lineRule="auto"/>
-        <w:jc w:val="both"/>
-        <w:rPr>
-          <w:rFonts w:ascii="Times New Roman" w:hAnsi="Times New Roman" w:cs="Times New Roman"/>
-          <w:sz w:val="24"/>
-          <w:szCs w:val="24"/>
-        </w:rPr>
-      </w:pPr>
-      <w:r>
-        <w:rPr>
-          <w:rFonts w:ascii="Times New Roman" w:hAnsi="Times New Roman" w:cs="Times New Roman"/>
-          <w:sz w:val="24"/>
-          <w:szCs w:val="24"/>
-        </w:rPr>
-        <w:t>Aquí entraremos en la ventana de altas donde metiendo los datos correctamente podremos dar de alta un envío y nos dará su número de seguimiento.</w:t>
-      </w:r>
-    </w:p>
-    <w:p>
-      <w:pPr>
-        <w:pStyle w:val="Prrafodelista"/>
-        <w:spacing w:line="360" w:lineRule="auto"/>
-        <w:jc w:val="both"/>
-        <w:rPr>
-          <w:rFonts w:ascii="Times New Roman" w:hAnsi="Times New Roman" w:cs="Times New Roman"/>
-          <w:sz w:val="24"/>
-          <w:szCs w:val="24"/>
-        </w:rPr>
-      </w:pPr>
-      <w:r>
-        <w:rPr>
-          <w:rFonts w:ascii="Times New Roman" w:hAnsi="Times New Roman" w:cs="Times New Roman"/>
-          <w:sz w:val="24"/>
-          <w:szCs w:val="24"/>
-        </w:rPr>
-        <w:t xml:space="preserve">Como operarios en la ventana de </w:t>
-      </w:r>
-      <w:proofErr w:type="spellStart"/>
-      <w:r>
-        <w:rPr>
-          <w:rFonts w:ascii="Times New Roman" w:hAnsi="Times New Roman" w:cs="Times New Roman"/>
-          <w:sz w:val="24"/>
-          <w:szCs w:val="24"/>
-        </w:rPr>
-        <w:t>pda</w:t>
-      </w:r>
-      <w:proofErr w:type="spellEnd"/>
-      <w:r>
-        <w:rPr>
-          <w:rFonts w:ascii="Times New Roman" w:hAnsi="Times New Roman" w:cs="Times New Roman"/>
-          <w:sz w:val="24"/>
-          <w:szCs w:val="24"/>
-        </w:rPr>
-        <w:t xml:space="preserve"> se puede buscar este envío para ver sus datos y darle estados como en reparto</w:t>
-      </w:r>
-      <w:r>
-        <w:rPr>
-          <w:rFonts w:ascii="Times New Roman" w:hAnsi="Times New Roman" w:cs="Times New Roman"/>
-          <w:sz w:val="24"/>
-          <w:szCs w:val="24"/>
-        </w:rPr>
-        <w:t>,</w:t>
-      </w:r>
-      <w:r>
-        <w:rPr>
-          <w:rFonts w:ascii="Times New Roman" w:hAnsi="Times New Roman" w:cs="Times New Roman"/>
-          <w:sz w:val="24"/>
-          <w:szCs w:val="24"/>
-        </w:rPr>
-        <w:t xml:space="preserve"> en </w:t>
-      </w:r>
-      <w:r>
-        <w:rPr>
-          <w:rFonts w:ascii="Times New Roman" w:hAnsi="Times New Roman" w:cs="Times New Roman"/>
-          <w:sz w:val="24"/>
-          <w:szCs w:val="24"/>
-        </w:rPr>
-        <w:t>tránsito</w:t>
-      </w:r>
-      <w:r>
-        <w:rPr>
-          <w:rFonts w:ascii="Times New Roman" w:hAnsi="Times New Roman" w:cs="Times New Roman"/>
-          <w:sz w:val="24"/>
-          <w:szCs w:val="24"/>
-        </w:rPr>
-        <w:t xml:space="preserve"> etc.</w:t>
-      </w:r>
-    </w:p>
-    <w:p>
-      <w:pPr>
-        <w:pStyle w:val="Prrafodelista"/>
-        <w:spacing w:line="360" w:lineRule="auto"/>
-        <w:jc w:val="both"/>
-        <w:rPr>
-          <w:rFonts w:ascii="Times New Roman" w:hAnsi="Times New Roman" w:cs="Times New Roman"/>
-          <w:sz w:val="24"/>
-          <w:szCs w:val="24"/>
-        </w:rPr>
-      </w:pPr>
-      <w:r>
-        <w:rPr>
-          <w:rFonts w:ascii="Times New Roman" w:hAnsi="Times New Roman" w:cs="Times New Roman"/>
-          <w:sz w:val="24"/>
-          <w:szCs w:val="24"/>
-        </w:rPr>
-        <w:t>En la ventana de seguimiento se puede meter el numero de envío para ver todos los estados por los que ha pasado</w:t>
+        <w:t xml:space="preserve"> con nuestra flota de vehículos</w:t>
+      </w:r>
+      <w:r>
+        <w:rPr>
+          <w:rFonts w:ascii="Times New Roman" w:hAnsi="Times New Roman" w:cs="Times New Roman"/>
+          <w:sz w:val="24"/>
+          <w:szCs w:val="24"/>
+        </w:rPr>
+        <w:t xml:space="preserve"> y gestionar los envíos que tenga dentro</w:t>
       </w:r>
       <w:r>
         <w:rPr>
@@ -10591,72 +11463,6 @@
           <w:szCs w:val="24"/>
         </w:rPr>
         <w:t>.</w:t>
-      </w:r>
-    </w:p>
-    <w:p>
-      <w:pPr>
-        <w:pStyle w:val="Prrafodelista"/>
-        <w:spacing w:line="360" w:lineRule="auto"/>
-        <w:jc w:val="both"/>
-        <w:rPr>
-          <w:rFonts w:ascii="Times New Roman" w:hAnsi="Times New Roman" w:cs="Times New Roman"/>
-          <w:sz w:val="24"/>
-          <w:szCs w:val="24"/>
-        </w:rPr>
-      </w:pPr>
-      <w:r>
-        <w:rPr>
-          <w:rFonts w:ascii="Times New Roman" w:hAnsi="Times New Roman" w:cs="Times New Roman"/>
-          <w:sz w:val="24"/>
-          <w:szCs w:val="24"/>
-        </w:rPr>
-        <w:t xml:space="preserve">En la </w:t>
-      </w:r>
-      <w:r>
-        <w:rPr>
-          <w:rFonts w:ascii="Times New Roman" w:hAnsi="Times New Roman" w:cs="Times New Roman"/>
-          <w:sz w:val="24"/>
-          <w:szCs w:val="24"/>
-        </w:rPr>
-        <w:t>ventana de clasificación podremos meter nuestro envío en las furgonetas</w:t>
-      </w:r>
-    </w:p>
-    <w:p>
-      <w:pPr>
-        <w:pStyle w:val="Prrafodelista"/>
-        <w:spacing w:line="360" w:lineRule="auto"/>
-        <w:jc w:val="both"/>
-        <w:rPr>
-          <w:rFonts w:ascii="Times New Roman" w:hAnsi="Times New Roman" w:cs="Times New Roman"/>
-          <w:sz w:val="24"/>
-          <w:szCs w:val="24"/>
-        </w:rPr>
-      </w:pPr>
-      <w:r>
-        <w:rPr>
-          <w:rFonts w:ascii="Times New Roman" w:hAnsi="Times New Roman" w:cs="Times New Roman"/>
-          <w:sz w:val="24"/>
-          <w:szCs w:val="24"/>
-        </w:rPr>
-        <w:t xml:space="preserve">En la ventana de furgonetas podremos hacer todas las operaciones </w:t>
-      </w:r>
-      <w:proofErr w:type="spellStart"/>
-      <w:r>
-        <w:rPr>
-          <w:rFonts w:ascii="Times New Roman" w:hAnsi="Times New Roman" w:cs="Times New Roman"/>
-          <w:sz w:val="24"/>
-          <w:szCs w:val="24"/>
-        </w:rPr>
-        <w:t>crud</w:t>
-      </w:r>
-      <w:proofErr w:type="spellEnd"/>
-      <w:r>
-        <w:rPr>
-          <w:rFonts w:ascii="Times New Roman" w:hAnsi="Times New Roman" w:cs="Times New Roman"/>
-          <w:sz w:val="24"/>
-          <w:szCs w:val="24"/>
-        </w:rPr>
-        <w:t xml:space="preserve"> con nuestra flota de vehículos.</w:t>
       </w:r>
     </w:p>
     <w:p>
@@ -10877,7 +11683,6 @@
           <w:sz w:val="28"/>
           <w:szCs w:val="28"/>
         </w:rPr>
-        <w:lastRenderedPageBreak/>
         <w:t>Conclusiones y mejoras</w:t>
       </w:r>
       <w:bookmarkEnd w:id="15"/>
@@ -10946,6 +11751,86 @@
         </w:rPr>
         <w:t xml:space="preserve">, además el programa es </w:t>
       </w:r>
+      <w:r>
+        <w:rPr>
+          <w:rFonts w:ascii="Times New Roman" w:hAnsi="Times New Roman" w:cs="Times New Roman"/>
+          <w:sz w:val="24"/>
+          <w:szCs w:val="24"/>
+        </w:rPr>
+        <w:t>sólido</w:t>
+      </w:r>
+      <w:r>
+        <w:rPr>
+          <w:rFonts w:ascii="Times New Roman" w:hAnsi="Times New Roman" w:cs="Times New Roman"/>
+          <w:sz w:val="24"/>
+          <w:szCs w:val="24"/>
+        </w:rPr>
+        <w:t xml:space="preserve"> y fluido.</w:t>
+      </w:r>
+    </w:p>
+    <w:p>
+      <w:pPr>
+        <w:pStyle w:val="Prrafodelista"/>
+        <w:spacing w:line="360" w:lineRule="auto"/>
+        <w:jc w:val="both"/>
+        <w:rPr>
+          <w:rFonts w:ascii="Times New Roman" w:hAnsi="Times New Roman" w:cs="Times New Roman"/>
+          <w:sz w:val="24"/>
+          <w:szCs w:val="24"/>
+        </w:rPr>
+      </w:pPr>
+    </w:p>
+    <w:p>
+      <w:pPr>
+        <w:pStyle w:val="Prrafodelista"/>
+        <w:spacing w:line="360" w:lineRule="auto"/>
+        <w:jc w:val="both"/>
+        <w:rPr>
+          <w:rFonts w:ascii="Times New Roman" w:hAnsi="Times New Roman" w:cs="Times New Roman"/>
+          <w:sz w:val="24"/>
+          <w:szCs w:val="24"/>
+        </w:rPr>
+      </w:pPr>
+      <w:r>
+        <w:rPr>
+          <w:rFonts w:ascii="Times New Roman" w:hAnsi="Times New Roman" w:cs="Times New Roman"/>
+          <w:sz w:val="24"/>
+          <w:szCs w:val="24"/>
+        </w:rPr>
+        <w:t xml:space="preserve">El nivel de conexión interna de los elementos y las diferentes restricciones hacen que la </w:t>
+      </w:r>
+      <w:r>
+        <w:rPr>
+          <w:rFonts w:ascii="Times New Roman" w:hAnsi="Times New Roman" w:cs="Times New Roman"/>
+          <w:sz w:val="24"/>
+          <w:szCs w:val="24"/>
+        </w:rPr>
+        <w:t>experiencia</w:t>
+      </w:r>
+      <w:r>
+        <w:rPr>
+          <w:rFonts w:ascii="Times New Roman" w:hAnsi="Times New Roman" w:cs="Times New Roman"/>
+          <w:sz w:val="24"/>
+          <w:szCs w:val="24"/>
+        </w:rPr>
+        <w:t xml:space="preserve"> sea muy cercana a maneja</w:t>
+      </w:r>
+      <w:r>
+        <w:rPr>
+          <w:rFonts w:ascii="Times New Roman" w:hAnsi="Times New Roman" w:cs="Times New Roman"/>
+          <w:sz w:val="24"/>
+          <w:szCs w:val="24"/>
+        </w:rPr>
+        <w:t>r</w:t>
+      </w:r>
+      <w:r>
+        <w:rPr>
+          <w:rFonts w:ascii="Times New Roman" w:hAnsi="Times New Roman" w:cs="Times New Roman"/>
+          <w:sz w:val="24"/>
+          <w:szCs w:val="24"/>
+        </w:rPr>
+        <w:t xml:space="preserve"> cualquier </w:t>
+      </w:r>
       <w:proofErr w:type="spellStart"/>
       <w:r>
         <w:rPr>
@@ -10953,7 +11838,7 @@
           <w:sz w:val="24"/>
           <w:szCs w:val="24"/>
         </w:rPr>
-        <w:t>solido</w:t>
+        <w:t>pagina</w:t>
       </w:r>
       <w:proofErr w:type="spellEnd"/>
       <w:r>
@@ -10962,7 +11847,7 @@
           <w:sz w:val="24"/>
           <w:szCs w:val="24"/>
         </w:rPr>
-        <w:t xml:space="preserve"> y fluido.</w:t>
+        <w:t xml:space="preserve"> de intranet de este tipo de empresas.</w:t>
       </w:r>
     </w:p>
     <w:p>
@@ -10994,23 +11879,31 @@
           <w:sz w:val="24"/>
           <w:szCs w:val="24"/>
         </w:rPr>
-        <w:t xml:space="preserve">El nivel de conexión interna de los elementos y las diferentes restricciones hacen que la </w:t>
-      </w:r>
-      <w:r>
-        <w:rPr>
-          <w:rFonts w:ascii="Times New Roman" w:hAnsi="Times New Roman" w:cs="Times New Roman"/>
-          <w:sz w:val="24"/>
-          <w:szCs w:val="24"/>
-        </w:rPr>
-        <w:t>experiencia</w:t>
-      </w:r>
-      <w:r>
-        <w:rPr>
-          <w:rFonts w:ascii="Times New Roman" w:hAnsi="Times New Roman" w:cs="Times New Roman"/>
-          <w:sz w:val="24"/>
-          <w:szCs w:val="24"/>
-        </w:rPr>
-        <w:t xml:space="preserve"> sea muy cercana a manejas cualquier pagina de intranet de este tipo de empresas.</w:t>
+        <w:t>En cuanto a las mejoras, sobre lo que hay implementado apenas se puede mejorar nada</w:t>
+      </w:r>
+      <w:r>
+        <w:rPr>
+          <w:rFonts w:ascii="Times New Roman" w:hAnsi="Times New Roman" w:cs="Times New Roman"/>
+          <w:sz w:val="24"/>
+          <w:szCs w:val="24"/>
+        </w:rPr>
+        <w:t xml:space="preserve"> pues el funcionamiento es </w:t>
+      </w:r>
+      <w:r>
+        <w:rPr>
+          <w:rFonts w:ascii="Times New Roman" w:hAnsi="Times New Roman" w:cs="Times New Roman"/>
+          <w:sz w:val="24"/>
+          <w:szCs w:val="24"/>
+        </w:rPr>
+        <w:t>sólido</w:t>
+      </w:r>
+      <w:r>
+        <w:rPr>
+          <w:rFonts w:ascii="Times New Roman" w:hAnsi="Times New Roman" w:cs="Times New Roman"/>
+          <w:sz w:val="24"/>
+          <w:szCs w:val="24"/>
+        </w:rPr>
+        <w:t>, por lo que todas las mejoras que se implementen serán nuevos desarrollos añadidos y pequeños evolutivos que se hagan sobre el programa.</w:t>
       </w:r>
     </w:p>
     <w:p>
@@ -11024,139 +11917,54 @@
           <w:szCs w:val="24"/>
         </w:rPr>
       </w:pPr>
+      <w:r>
+        <w:rPr>
+          <w:rFonts w:ascii="Times New Roman" w:hAnsi="Times New Roman" w:cs="Times New Roman"/>
+          <w:sz w:val="24"/>
+          <w:szCs w:val="24"/>
+        </w:rPr>
+        <w:t>Quizás</w:t>
+      </w:r>
+      <w:r>
+        <w:rPr>
+          <w:rFonts w:ascii="Times New Roman" w:hAnsi="Times New Roman" w:cs="Times New Roman"/>
+          <w:sz w:val="24"/>
+          <w:szCs w:val="24"/>
+        </w:rPr>
+        <w:t xml:space="preserve"> la mejora con la que el equipo de desarrollo no tubo tiempo de pegarse era la de asignar roles a los usuarios de tal manera que en función de si tenias el rol de cliente o el de operario se te activaran solo unas pestañas o todas</w:t>
+      </w:r>
+      <w:r>
+        <w:rPr>
+          <w:rFonts w:ascii="Times New Roman" w:hAnsi="Times New Roman" w:cs="Times New Roman"/>
+          <w:sz w:val="24"/>
+          <w:szCs w:val="24"/>
+        </w:rPr>
+        <w:t xml:space="preserve"> después del </w:t>
+      </w:r>
+      <w:proofErr w:type="spellStart"/>
+      <w:r>
+        <w:rPr>
+          <w:rFonts w:ascii="Times New Roman" w:hAnsi="Times New Roman" w:cs="Times New Roman"/>
+          <w:sz w:val="24"/>
+          <w:szCs w:val="24"/>
+        </w:rPr>
+        <w:t>login</w:t>
+      </w:r>
+      <w:proofErr w:type="spellEnd"/>
+      <w:r>
+        <w:rPr>
+          <w:rFonts w:ascii="Times New Roman" w:hAnsi="Times New Roman" w:cs="Times New Roman"/>
+          <w:sz w:val="24"/>
+          <w:szCs w:val="24"/>
+        </w:rPr>
+        <w:t>.</w:t>
+      </w:r>
     </w:p>
     <w:p>
       <w:pPr>
         <w:pStyle w:val="Prrafodelista"/>
         <w:spacing w:line="360" w:lineRule="auto"/>
         <w:jc w:val="both"/>
-        <w:rPr>
-          <w:rFonts w:ascii="Times New Roman" w:hAnsi="Times New Roman" w:cs="Times New Roman"/>
-          <w:sz w:val="24"/>
-          <w:szCs w:val="24"/>
-        </w:rPr>
-      </w:pPr>
-      <w:r>
-        <w:rPr>
-          <w:rFonts w:ascii="Times New Roman" w:hAnsi="Times New Roman" w:cs="Times New Roman"/>
-          <w:sz w:val="24"/>
-          <w:szCs w:val="24"/>
-        </w:rPr>
-        <w:t>En cuanto a las mejoras, sobre lo que hay implementado apenas se puede mejorar nada</w:t>
-      </w:r>
-      <w:r>
-        <w:rPr>
-          <w:rFonts w:ascii="Times New Roman" w:hAnsi="Times New Roman" w:cs="Times New Roman"/>
-          <w:sz w:val="24"/>
-          <w:szCs w:val="24"/>
-        </w:rPr>
-        <w:t xml:space="preserve"> pues el funcionamiento es </w:t>
-      </w:r>
-      <w:r>
-        <w:rPr>
-          <w:rFonts w:ascii="Times New Roman" w:hAnsi="Times New Roman" w:cs="Times New Roman"/>
-          <w:sz w:val="24"/>
-          <w:szCs w:val="24"/>
-        </w:rPr>
-        <w:t>sólido</w:t>
-      </w:r>
-      <w:r>
-        <w:rPr>
-          <w:rFonts w:ascii="Times New Roman" w:hAnsi="Times New Roman" w:cs="Times New Roman"/>
-          <w:sz w:val="24"/>
-          <w:szCs w:val="24"/>
-        </w:rPr>
-        <w:t>, por lo que todas las mejoras que se implementen serán nuevos desarrollos añadidos y pequeños evolutivos que se hagan sobre el programa.</w:t>
-      </w:r>
-    </w:p>
-    <w:p>
-      <w:pPr>
-        <w:pStyle w:val="Prrafodelista"/>
-        <w:spacing w:line="360" w:lineRule="auto"/>
-        <w:jc w:val="both"/>
-        <w:rPr>
-          <w:rFonts w:ascii="Times New Roman" w:hAnsi="Times New Roman" w:cs="Times New Roman"/>
-          <w:sz w:val="24"/>
-          <w:szCs w:val="24"/>
-        </w:rPr>
-      </w:pPr>
-      <w:r>
-        <w:rPr>
-          <w:rFonts w:ascii="Times New Roman" w:hAnsi="Times New Roman" w:cs="Times New Roman"/>
-          <w:sz w:val="24"/>
-          <w:szCs w:val="24"/>
-        </w:rPr>
-        <w:t>Quizás</w:t>
-      </w:r>
-      <w:r>
-        <w:rPr>
-          <w:rFonts w:ascii="Times New Roman" w:hAnsi="Times New Roman" w:cs="Times New Roman"/>
-          <w:sz w:val="24"/>
-          <w:szCs w:val="24"/>
-        </w:rPr>
-        <w:t xml:space="preserve"> la mejora con la que el equipo de desarrollo no tubo tiempo de pegarse era la de asignar roles a los usuarios de tal manera que en función de si tenias el rol de cliente o el de operario se te activaran solo unas pestañas o todas.</w:t>
-      </w:r>
-    </w:p>
-    <w:p>
-      <w:pPr>
-        <w:pStyle w:val="Prrafodelista"/>
-        <w:spacing w:line="360" w:lineRule="auto"/>
-        <w:jc w:val="both"/>
-        <w:rPr>
-          <w:rFonts w:ascii="Times New Roman" w:hAnsi="Times New Roman" w:cs="Times New Roman"/>
-          <w:sz w:val="24"/>
-          <w:szCs w:val="24"/>
-        </w:rPr>
-      </w:pPr>
-    </w:p>
-    <w:p>
-      <w:pPr>
-        <w:pStyle w:val="Prrafodelista"/>
-        <w:spacing w:line="360" w:lineRule="auto"/>
-        <w:rPr>
-          <w:rFonts w:ascii="Times New Roman" w:hAnsi="Times New Roman" w:cs="Times New Roman"/>
-          <w:sz w:val="24"/>
-          <w:szCs w:val="24"/>
-        </w:rPr>
-      </w:pPr>
-    </w:p>
-    <w:p>
-      <w:pPr>
-        <w:pStyle w:val="Prrafodelista"/>
-        <w:spacing w:line="360" w:lineRule="auto"/>
-        <w:rPr>
-          <w:rFonts w:ascii="Times New Roman" w:hAnsi="Times New Roman" w:cs="Times New Roman"/>
-          <w:sz w:val="24"/>
-          <w:szCs w:val="24"/>
-        </w:rPr>
-      </w:pPr>
-    </w:p>
-    <w:p>
-      <w:pPr>
-        <w:pStyle w:val="Prrafodelista"/>
-        <w:spacing w:line="360" w:lineRule="auto"/>
-        <w:rPr>
-          <w:rFonts w:ascii="Times New Roman" w:hAnsi="Times New Roman" w:cs="Times New Roman"/>
-          <w:sz w:val="24"/>
-          <w:szCs w:val="24"/>
-        </w:rPr>
-      </w:pPr>
-    </w:p>
-    <w:p>
-      <w:pPr>
-        <w:pStyle w:val="Prrafodelista"/>
-        <w:spacing w:line="360" w:lineRule="auto"/>
-        <w:rPr>
-          <w:rFonts w:ascii="Times New Roman" w:hAnsi="Times New Roman" w:cs="Times New Roman"/>
-          <w:sz w:val="24"/>
-          <w:szCs w:val="24"/>
-        </w:rPr>
-      </w:pPr>
-    </w:p>
-    <w:p>
-      <w:pPr>
-        <w:pStyle w:val="Prrafodelista"/>
-        <w:spacing w:line="360" w:lineRule="auto"/>
         <w:rPr>
           <w:rFonts w:ascii="Times New Roman" w:hAnsi="Times New Roman" w:cs="Times New Roman"/>
           <w:sz w:val="24"/>
@@ -11387,7 +12195,23 @@
           <w:sz w:val="24"/>
           <w:szCs w:val="24"/>
         </w:rPr>
-        <w:t xml:space="preserve">Peque guía de java Swing: </w:t>
+        <w:t>Peque</w:t>
+      </w:r>
+      <w:r>
+        <w:rPr>
+          <w:rFonts w:ascii="Times New Roman" w:hAnsi="Times New Roman" w:cs="Times New Roman"/>
+          <w:sz w:val="24"/>
+          <w:szCs w:val="24"/>
+        </w:rPr>
+        <w:t>ña</w:t>
+      </w:r>
+      <w:r>
+        <w:rPr>
+          <w:rFonts w:ascii="Times New Roman" w:hAnsi="Times New Roman" w:cs="Times New Roman"/>
+          <w:sz w:val="24"/>
+          <w:szCs w:val="24"/>
+        </w:rPr>
+        <w:t xml:space="preserve"> guía de java Swing: </w:t>
       </w:r>
       <w:hyperlink r:id="rId22" w:history="1">
         <w:r>
@@ -11436,16 +12260,14 @@
         </w:rPr>
         <w:t xml:space="preserve">Proyectos Interfaces de </w:t>
       </w:r>
-      <w:proofErr w:type="spellStart"/>
-      <w:r>
-        <w:rPr>
-          <w:rFonts w:ascii="Times New Roman" w:hAnsi="Times New Roman" w:cs="Times New Roman"/>
-          <w:sz w:val="24"/>
-          <w:szCs w:val="24"/>
-        </w:rPr>
-        <w:t>usurios</w:t>
-      </w:r>
-      <w:proofErr w:type="spellEnd"/>
+      <w:r>
+        <w:rPr>
+          <w:rFonts w:ascii="Times New Roman" w:hAnsi="Times New Roman" w:cs="Times New Roman"/>
+          <w:sz w:val="24"/>
+          <w:szCs w:val="24"/>
+        </w:rPr>
+        <w:t>usuarios del modulo de DAM</w:t>
+      </w:r>
     </w:p>
     <w:p>
       <w:pPr>
@@ -11772,6 +12594,14 @@
           <w:sz w:val="24"/>
           <w:szCs w:val="24"/>
         </w:rPr>
+        <w:t xml:space="preserve"> repartidos en varias carpetas</w:t>
+      </w:r>
+      <w:r>
+        <w:rPr>
+          <w:rFonts w:ascii="Times New Roman" w:hAnsi="Times New Roman" w:cs="Times New Roman"/>
+          <w:sz w:val="24"/>
+          <w:szCs w:val="24"/>
+        </w:rPr>
         <w:t>:</w:t>
       </w:r>
     </w:p>
@@ -11797,6 +12627,14 @@
         </w:rPr>
         <w:t>Documento del trabajo (documento actual)</w:t>
       </w:r>
+      <w:r>
+        <w:rPr>
+          <w:rFonts w:ascii="Times New Roman" w:hAnsi="Times New Roman" w:cs="Times New Roman"/>
+          <w:sz w:val="24"/>
+          <w:szCs w:val="24"/>
+        </w:rPr>
+        <w:t>.</w:t>
+      </w:r>
     </w:p>
     <w:p>
       <w:pPr>
@@ -11820,6 +12658,30 @@
         </w:rPr>
         <w:t>Diagrama datos y diagrama usos a mayor resolución</w:t>
       </w:r>
+      <w:r>
+        <w:rPr>
+          <w:rFonts w:ascii="Times New Roman" w:hAnsi="Times New Roman" w:cs="Times New Roman"/>
+          <w:sz w:val="24"/>
+          <w:szCs w:val="24"/>
+        </w:rPr>
+        <w:t xml:space="preserve"> (</w:t>
+      </w:r>
+      <w:r>
+        <w:rPr>
+          <w:rFonts w:ascii="Times New Roman" w:hAnsi="Times New Roman" w:cs="Times New Roman"/>
+          <w:sz w:val="24"/>
+          <w:szCs w:val="24"/>
+        </w:rPr>
+        <w:t>Otros documentos anexados</w:t>
+      </w:r>
+      <w:r>
+        <w:rPr>
+          <w:rFonts w:ascii="Times New Roman" w:hAnsi="Times New Roman" w:cs="Times New Roman"/>
+          <w:sz w:val="24"/>
+          <w:szCs w:val="24"/>
+        </w:rPr>
+        <w:t>).</w:t>
+      </w:r>
     </w:p>
     <w:p>
       <w:pPr>
@@ -11843,16 +12705,14 @@
         </w:rPr>
         <w:t xml:space="preserve">Carpeta Java donde </w:t>
       </w:r>
-      <w:proofErr w:type="spellStart"/>
-      <w:r>
-        <w:rPr>
-          <w:rFonts w:ascii="Times New Roman" w:hAnsi="Times New Roman" w:cs="Times New Roman"/>
-          <w:sz w:val="24"/>
-          <w:szCs w:val="24"/>
-        </w:rPr>
-        <w:t>esta</w:t>
-      </w:r>
-      <w:proofErr w:type="spellEnd"/>
+      <w:r>
+        <w:rPr>
+          <w:rFonts w:ascii="Times New Roman" w:hAnsi="Times New Roman" w:cs="Times New Roman"/>
+          <w:sz w:val="24"/>
+          <w:szCs w:val="24"/>
+        </w:rPr>
+        <w:t>está</w:t>
+      </w:r>
       <w:r>
         <w:rPr>
           <w:rFonts w:ascii="Times New Roman" w:hAnsi="Times New Roman" w:cs="Times New Roman"/>
@@ -11860,6 +12720,14 @@
           <w:szCs w:val="24"/>
         </w:rPr>
         <w:t xml:space="preserve"> el código fuente de la aplicación</w:t>
+      </w:r>
+      <w:r>
+        <w:rPr>
+          <w:rFonts w:ascii="Times New Roman" w:hAnsi="Times New Roman" w:cs="Times New Roman"/>
+          <w:sz w:val="24"/>
+          <w:szCs w:val="24"/>
+        </w:rPr>
+        <w:t xml:space="preserve">. </w:t>
       </w:r>
     </w:p>
     <w:p>
@@ -11900,16 +12768,14 @@
         </w:rPr>
         <w:t xml:space="preserve"> donde </w:t>
       </w:r>
-      <w:proofErr w:type="spellStart"/>
-      <w:r>
-        <w:rPr>
-          <w:rFonts w:ascii="Times New Roman" w:hAnsi="Times New Roman" w:cs="Times New Roman"/>
-          <w:sz w:val="24"/>
-          <w:szCs w:val="24"/>
-        </w:rPr>
-        <w:t>esta</w:t>
-      </w:r>
-      <w:proofErr w:type="spellEnd"/>
+      <w:r>
+        <w:rPr>
+          <w:rFonts w:ascii="Times New Roman" w:hAnsi="Times New Roman" w:cs="Times New Roman"/>
+          <w:sz w:val="24"/>
+          <w:szCs w:val="24"/>
+        </w:rPr>
+        <w:t>está</w:t>
+      </w:r>
       <w:r>
         <w:rPr>
           <w:rFonts w:ascii="Times New Roman" w:hAnsi="Times New Roman" w:cs="Times New Roman"/>
@@ -11917,6 +12783,14 @@
           <w:szCs w:val="24"/>
         </w:rPr>
         <w:t xml:space="preserve"> el ejecutable para instalarlo</w:t>
+      </w:r>
+      <w:r>
+        <w:rPr>
+          <w:rFonts w:ascii="Times New Roman" w:hAnsi="Times New Roman" w:cs="Times New Roman"/>
+          <w:sz w:val="24"/>
+          <w:szCs w:val="24"/>
+        </w:rPr>
+        <w:t>.</w:t>
       </w:r>
     </w:p>
     <w:p>
@@ -11939,23 +12813,7 @@
           <w:sz w:val="24"/>
           <w:szCs w:val="24"/>
         </w:rPr>
-        <w:t xml:space="preserve">Carpeta Base de datos donde se </w:t>
-      </w:r>
-      <w:r>
-        <w:rPr>
-          <w:rFonts w:ascii="Times New Roman" w:hAnsi="Times New Roman" w:cs="Times New Roman"/>
-          <w:sz w:val="24"/>
-          <w:szCs w:val="24"/>
-        </w:rPr>
-        <w:t>encuentran</w:t>
-      </w:r>
-      <w:r>
-        <w:rPr>
-          <w:rFonts w:ascii="Times New Roman" w:hAnsi="Times New Roman" w:cs="Times New Roman"/>
-          <w:sz w:val="24"/>
-          <w:szCs w:val="24"/>
-        </w:rPr>
-        <w:t xml:space="preserve"> los scripts: “bade de datos” que se usa para crear la base de datos, “carga inicial de base de datos (opcional)” es el script que precarga unos datos en la base de datos y un Excel que contiene los </w:t>
+        <w:t xml:space="preserve">Carpeta Jar con el ejecutable por si el profesor quisiera evitarse instalar el programa poder hacerlo funcionar con doble </w:t>
       </w:r>
       <w:proofErr w:type="spellStart"/>
       <w:r>
@@ -11964,7 +12822,7 @@
           <w:sz w:val="24"/>
           <w:szCs w:val="24"/>
         </w:rPr>
-        <w:t>envios</w:t>
+        <w:t>click</w:t>
       </w:r>
       <w:proofErr w:type="spellEnd"/>
       <w:r>
@@ -11973,7 +12831,7 @@
           <w:sz w:val="24"/>
           <w:szCs w:val="24"/>
         </w:rPr>
-        <w:t xml:space="preserve"> de prueba de manera simplificada si se quisiera cargar el archivo opcional acceder a los datos de manera mas intuitiva para poder probar</w:t>
+        <w:t>.</w:t>
       </w:r>
     </w:p>
     <w:p>
@@ -11996,25 +12854,47 @@
           <w:sz w:val="24"/>
           <w:szCs w:val="24"/>
         </w:rPr>
-        <w:t xml:space="preserve">Excel de pruebas de </w:t>
-      </w:r>
-      <w:proofErr w:type="spellStart"/>
-      <w:r>
-        <w:rPr>
-          <w:rFonts w:ascii="Times New Roman" w:hAnsi="Times New Roman" w:cs="Times New Roman"/>
-          <w:sz w:val="24"/>
-          <w:szCs w:val="24"/>
-        </w:rPr>
-        <w:t>aceptacion</w:t>
-      </w:r>
-      <w:proofErr w:type="spellEnd"/>
-      <w:r>
-        <w:rPr>
-          <w:rFonts w:ascii="Times New Roman" w:hAnsi="Times New Roman" w:cs="Times New Roman"/>
-          <w:sz w:val="24"/>
-          <w:szCs w:val="24"/>
-        </w:rPr>
-        <w:t xml:space="preserve"> que se realizaron en fase Alpha y beta</w:t>
+        <w:t xml:space="preserve">Carpeta Base de datos donde se </w:t>
+      </w:r>
+      <w:r>
+        <w:rPr>
+          <w:rFonts w:ascii="Times New Roman" w:hAnsi="Times New Roman" w:cs="Times New Roman"/>
+          <w:sz w:val="24"/>
+          <w:szCs w:val="24"/>
+        </w:rPr>
+        <w:t>encuentran</w:t>
+      </w:r>
+      <w:r>
+        <w:rPr>
+          <w:rFonts w:ascii="Times New Roman" w:hAnsi="Times New Roman" w:cs="Times New Roman"/>
+          <w:sz w:val="24"/>
+          <w:szCs w:val="24"/>
+        </w:rPr>
+        <w:t xml:space="preserve"> los scripts: “bade de datos” que se usa para crear la base de datos, “carga inicial de base de datos (opcional)” es el script que precarga unos datos en la base de datos y un Excel que contiene los </w:t>
+      </w:r>
+      <w:r>
+        <w:rPr>
+          <w:rFonts w:ascii="Times New Roman" w:hAnsi="Times New Roman" w:cs="Times New Roman"/>
+          <w:sz w:val="24"/>
+          <w:szCs w:val="24"/>
+        </w:rPr>
+        <w:t>envíos</w:t>
+      </w:r>
+      <w:r>
+        <w:rPr>
+          <w:rFonts w:ascii="Times New Roman" w:hAnsi="Times New Roman" w:cs="Times New Roman"/>
+          <w:sz w:val="24"/>
+          <w:szCs w:val="24"/>
+        </w:rPr>
+        <w:t xml:space="preserve"> de prueba de manera simplificada si se quisiera cargar el archivo opcional acceder a los datos de manera mas intuitiva para poder probar</w:t>
+      </w:r>
+      <w:r>
+        <w:rPr>
+          <w:rFonts w:ascii="Times New Roman" w:hAnsi="Times New Roman" w:cs="Times New Roman"/>
+          <w:sz w:val="24"/>
+          <w:szCs w:val="24"/>
+        </w:rPr>
+        <w:t>.</w:t>
       </w:r>
     </w:p>
     <w:p>
@@ -12037,18 +12917,95 @@
           <w:sz w:val="24"/>
           <w:szCs w:val="24"/>
         </w:rPr>
+        <w:t xml:space="preserve">Excel de pruebas de </w:t>
+      </w:r>
+      <w:r>
+        <w:rPr>
+          <w:rFonts w:ascii="Times New Roman" w:hAnsi="Times New Roman" w:cs="Times New Roman"/>
+          <w:sz w:val="24"/>
+          <w:szCs w:val="24"/>
+        </w:rPr>
+        <w:t>aceptación</w:t>
+      </w:r>
+      <w:r>
+        <w:rPr>
+          <w:rFonts w:ascii="Times New Roman" w:hAnsi="Times New Roman" w:cs="Times New Roman"/>
+          <w:sz w:val="24"/>
+          <w:szCs w:val="24"/>
+        </w:rPr>
+        <w:t xml:space="preserve"> que se realizaron en fase Alpha y beta</w:t>
+      </w:r>
+      <w:r>
+        <w:rPr>
+          <w:rFonts w:ascii="Times New Roman" w:hAnsi="Times New Roman" w:cs="Times New Roman"/>
+          <w:sz w:val="24"/>
+          <w:szCs w:val="24"/>
+        </w:rPr>
+        <w:t xml:space="preserve"> </w:t>
+      </w:r>
+      <w:r>
+        <w:rPr>
+          <w:rFonts w:ascii="Times New Roman" w:hAnsi="Times New Roman" w:cs="Times New Roman"/>
+          <w:sz w:val="24"/>
+          <w:szCs w:val="24"/>
+        </w:rPr>
+        <w:t>(</w:t>
+      </w:r>
+      <w:r>
+        <w:rPr>
+          <w:rFonts w:ascii="Times New Roman" w:hAnsi="Times New Roman" w:cs="Times New Roman"/>
+          <w:sz w:val="24"/>
+          <w:szCs w:val="24"/>
+        </w:rPr>
+        <w:t>Otros documentos anexados</w:t>
+      </w:r>
+      <w:r>
+        <w:rPr>
+          <w:rFonts w:ascii="Times New Roman" w:hAnsi="Times New Roman" w:cs="Times New Roman"/>
+          <w:sz w:val="24"/>
+          <w:szCs w:val="24"/>
+        </w:rPr>
+        <w:t>)</w:t>
+      </w:r>
+      <w:r>
+        <w:rPr>
+          <w:rFonts w:ascii="Times New Roman" w:hAnsi="Times New Roman" w:cs="Times New Roman"/>
+          <w:sz w:val="24"/>
+          <w:szCs w:val="24"/>
+        </w:rPr>
+        <w:t>.</w:t>
+      </w:r>
+    </w:p>
+    <w:p>
+      <w:pPr>
+        <w:pStyle w:val="Prrafodelista"/>
+        <w:numPr>
+          <w:ilvl w:val="0"/>
+          <w:numId w:val="7"/>
+        </w:numPr>
+        <w:spacing w:line="360" w:lineRule="auto"/>
+        <w:rPr>
+          <w:rFonts w:ascii="Times New Roman" w:hAnsi="Times New Roman" w:cs="Times New Roman"/>
+          <w:sz w:val="24"/>
+          <w:szCs w:val="24"/>
+        </w:rPr>
+      </w:pPr>
+      <w:r>
+        <w:rPr>
+          <w:rFonts w:ascii="Times New Roman" w:hAnsi="Times New Roman" w:cs="Times New Roman"/>
+          <w:sz w:val="24"/>
+          <w:szCs w:val="24"/>
+        </w:rPr>
         <w:t xml:space="preserve">Guía de uso básica donde se entra en detalle </w:t>
       </w:r>
-      <w:proofErr w:type="spellStart"/>
-      <w:r>
-        <w:rPr>
-          <w:rFonts w:ascii="Times New Roman" w:hAnsi="Times New Roman" w:cs="Times New Roman"/>
-          <w:sz w:val="24"/>
-          <w:szCs w:val="24"/>
-        </w:rPr>
-        <w:t>mas</w:t>
-      </w:r>
-      <w:proofErr w:type="spellEnd"/>
+      <w:r>
+        <w:rPr>
+          <w:rFonts w:ascii="Times New Roman" w:hAnsi="Times New Roman" w:cs="Times New Roman"/>
+          <w:sz w:val="24"/>
+          <w:szCs w:val="24"/>
+        </w:rPr>
+        <w:t>más</w:t>
+      </w:r>
       <w:r>
         <w:rPr>
           <w:rFonts w:ascii="Times New Roman" w:hAnsi="Times New Roman" w:cs="Times New Roman"/>
@@ -12057,6 +13014,56 @@
         </w:rPr>
         <w:t xml:space="preserve"> en el funcionamiento</w:t>
       </w:r>
+      <w:r>
+        <w:rPr>
+          <w:rFonts w:ascii="Times New Roman" w:hAnsi="Times New Roman" w:cs="Times New Roman"/>
+          <w:sz w:val="24"/>
+          <w:szCs w:val="24"/>
+        </w:rPr>
+        <w:t xml:space="preserve"> </w:t>
+      </w:r>
+      <w:r>
+        <w:rPr>
+          <w:rFonts w:ascii="Times New Roman" w:hAnsi="Times New Roman" w:cs="Times New Roman"/>
+          <w:sz w:val="24"/>
+          <w:szCs w:val="24"/>
+        </w:rPr>
+        <w:t>(</w:t>
+      </w:r>
+      <w:r>
+        <w:rPr>
+          <w:rFonts w:ascii="Times New Roman" w:hAnsi="Times New Roman" w:cs="Times New Roman"/>
+          <w:sz w:val="24"/>
+          <w:szCs w:val="24"/>
+        </w:rPr>
+        <w:t>Otros documentos anexados</w:t>
+      </w:r>
+      <w:r>
+        <w:rPr>
+          <w:rFonts w:ascii="Times New Roman" w:hAnsi="Times New Roman" w:cs="Times New Roman"/>
+          <w:sz w:val="24"/>
+          <w:szCs w:val="24"/>
+        </w:rPr>
+        <w:t>)</w:t>
+      </w:r>
+      <w:r>
+        <w:rPr>
+          <w:rFonts w:ascii="Times New Roman" w:hAnsi="Times New Roman" w:cs="Times New Roman"/>
+          <w:sz w:val="24"/>
+          <w:szCs w:val="24"/>
+        </w:rPr>
+        <w:t>.</w:t>
+      </w:r>
+    </w:p>
+    <w:p>
+      <w:pPr>
+        <w:spacing w:line="360" w:lineRule="auto"/>
+        <w:rPr>
+          <w:rFonts w:ascii="Times New Roman" w:hAnsi="Times New Roman" w:cs="Times New Roman"/>
+          <w:sz w:val="24"/>
+          <w:szCs w:val="24"/>
+        </w:rPr>
+      </w:pPr>
     </w:p>
     <w:p>
       <w:pPr>
